--- a/src/main/resources/templates/PenRecord.docx
+++ b/src/main/resources/templates/PenRecord.docx
@@ -1,6 +1,6 @@
 
 <file path=word/document.xml><?xml version="1.0" encoding="utf-8"?>
-<w:document xmlns:wpc="http://schemas.microsoft.com/office/word/2010/wordprocessingCanvas" xmlns:cx="http://schemas.microsoft.com/office/drawing/2014/chartex" xmlns:cx1="http://schemas.microsoft.com/office/drawing/2015/9/8/chartex" xmlns:cx2="http://schemas.microsoft.com/office/drawing/2015/10/21/chartex" xmlns:cx3="http://schemas.microsoft.com/office/drawing/2016/5/9/chartex" xmlns:cx4="http://schemas.microsoft.com/office/drawing/2016/5/10/chartex" xmlns:cx5="http://schemas.microsoft.com/office/drawing/2016/5/11/chartex" xmlns:cx6="http://schemas.microsoft.com/office/drawing/2016/5/12/chartex" xmlns:cx7="http://schemas.microsoft.com/office/drawing/2016/5/13/chartex" xmlns:cx8="http://schemas.microsoft.com/office/drawing/2016/5/14/chartex" xmlns:mc="http://schemas.openxmlformats.org/markup-compatibility/2006" xmlns:aink="http://schemas.microsoft.com/office/drawing/2016/ink" xmlns:am3d="http://schemas.microsoft.com/office/drawing/2017/model3d" xmlns:o="urn:schemas-microsoft-com:office:office" xmlns:r="http://schemas.openxmlformats.org/officeDocument/2006/relationships" xmlns:m="http://schemas.openxmlformats.org/officeDocument/2006/math" xmlns:v="urn:schemas-microsoft-com:vml" xmlns:wp14="http://schemas.microsoft.com/office/word/2010/wordprocessingDrawing" xmlns:wp="http://schemas.openxmlformats.org/drawingml/2006/wordprocessingDrawing" xmlns:w10="urn:schemas-microsoft-com:office:word" xmlns:w="http://schemas.openxmlformats.org/wordprocessingml/2006/main" xmlns:w14="http://schemas.microsoft.com/office/word/2010/wordml" xmlns:w15="http://schemas.microsoft.com/office/word/2012/wordml" xmlns:w16cid="http://schemas.microsoft.com/office/word/2016/wordml/cid" xmlns:w16se="http://schemas.microsoft.com/office/word/2015/wordml/symex" xmlns:wpg="http://schemas.microsoft.com/office/word/2010/wordprocessingGroup" xmlns:wpi="http://schemas.microsoft.com/office/word/2010/wordprocessingInk" xmlns:wne="http://schemas.microsoft.com/office/word/2006/wordml" xmlns:wps="http://schemas.microsoft.com/office/word/2010/wordprocessingShape" mc:Ignorable="w14 w15 w16se w16cid wp14">
+<w:document xmlns:wpc="http://schemas.microsoft.com/office/word/2010/wordprocessingCanvas" xmlns:mc="http://schemas.openxmlformats.org/markup-compatibility/2006" xmlns:o="urn:schemas-microsoft-com:office:office" xmlns:r="http://schemas.openxmlformats.org/officeDocument/2006/relationships" xmlns:m="http://schemas.openxmlformats.org/officeDocument/2006/math" xmlns:v="urn:schemas-microsoft-com:vml" xmlns:wp14="http://schemas.microsoft.com/office/word/2010/wordprocessingDrawing" xmlns:wp="http://schemas.openxmlformats.org/drawingml/2006/wordprocessingDrawing" xmlns:w="http://schemas.openxmlformats.org/wordprocessingml/2006/main" xmlns:w14="http://schemas.microsoft.com/office/word/2010/wordml" xmlns:w10="urn:schemas-microsoft-com:office:word" xmlns:w15="http://schemas.microsoft.com/office/word/2012/wordml" xmlns:wpg="http://schemas.microsoft.com/office/word/2010/wordprocessingGroup" xmlns:wpi="http://schemas.microsoft.com/office/word/2010/wordprocessingInk" xmlns:wne="http://schemas.microsoft.com/office/word/2006/wordml" xmlns:wps="http://schemas.microsoft.com/office/word/2010/wordprocessingShape" xmlns:wpsCustomData="http://www.wps.cn/officeDocument/2013/wpsCustomData" mc:Ignorable="w14 w15 wp14">
   <w:body>
     <w:p>
       <w:pPr>
@@ -8,7 +8,7 @@
         <w:jc w:val="center"/>
         <w:outlineLvl w:val="0"/>
         <w:rPr>
-          <w:rFonts w:ascii="Mongolian Baiti" w:eastAsia="方正小标宋简体" w:hAnsi="Mongolian Baiti" w:cs="Mongolian Baiti"/>
+          <w:rFonts w:ascii="Mongolian Baiti" w:hAnsi="Mongolian Baiti" w:eastAsia="方正小标宋简体" w:cs="Mongolian Baiti"/>
           <w:color w:val="000000"/>
           <w:sz w:val="44"/>
           <w:szCs w:val="44"/>
@@ -16,16 +16,17 @@
       </w:pPr>
       <w:r>
         <w:rPr>
-          <w:rFonts w:ascii="Mongolian Baiti" w:eastAsia="方正小标宋简体" w:hAnsi="Mongolian Baiti" w:cs="Mongolian Baiti" w:hint="eastAsia"/>
+          <w:rFonts w:hint="eastAsia" w:ascii="Mongolian Baiti" w:hAnsi="Mongolian Baiti" w:eastAsia="方正小标宋简体" w:cs="Mongolian Baiti"/>
           <w:color w:val="000000"/>
           <w:sz w:val="44"/>
           <w:szCs w:val="44"/>
-        </w:rPr>
-        <w:t>济南市历下区</w:t>
-      </w:r>
-      <w:r>
-        <w:rPr>
-          <w:rFonts w:ascii="Mongolian Baiti" w:eastAsia="方正小标宋简体" w:hAnsi="Mongolian Baiti" w:cs="Mongolian Baiti"/>
+          <w:lang w:val="en-US" w:eastAsia="zh-CN"/>
+        </w:rPr>
+        <w:t>东营区</w:t>
+      </w:r>
+      <w:r>
+        <w:rPr>
+          <w:rFonts w:ascii="Mongolian Baiti" w:hAnsi="Mongolian Baiti" w:eastAsia="方正小标宋简体" w:cs="Mongolian Baiti"/>
           <w:color w:val="000000"/>
           <w:sz w:val="44"/>
           <w:szCs w:val="44"/>
@@ -39,7 +40,7 @@
         <w:jc w:val="center"/>
         <w:outlineLvl w:val="0"/>
         <w:rPr>
-          <w:rFonts w:ascii="Mongolian Baiti" w:eastAsia="黑体" w:hAnsi="Mongolian Baiti" w:cs="Mongolian Baiti"/>
+          <w:rFonts w:ascii="Mongolian Baiti" w:hAnsi="Mongolian Baiti" w:eastAsia="黑体" w:cs="Mongolian Baiti"/>
           <w:color w:val="000000"/>
           <w:sz w:val="44"/>
           <w:szCs w:val="44"/>
@@ -47,7 +48,7 @@
       </w:pPr>
       <w:r>
         <w:rPr>
-          <w:rFonts w:ascii="Mongolian Baiti" w:eastAsia="方正小标宋简体" w:hAnsi="Mongolian Baiti" w:cs="Mongolian Baiti"/>
+          <w:rFonts w:ascii="Mongolian Baiti" w:hAnsi="Mongolian Baiti" w:eastAsia="方正小标宋简体" w:cs="Mongolian Baiti"/>
           <w:color w:val="000000"/>
           <w:sz w:val="44"/>
           <w:szCs w:val="44"/>
@@ -60,7 +61,7 @@
         <w:spacing w:line="500" w:lineRule="exact"/>
         <w:ind w:hanging="140"/>
         <w:rPr>
-          <w:rFonts w:ascii="仿宋_GB2312" w:eastAsia="仿宋_GB2312" w:hAnsi="Mongolian Baiti" w:cs="Mongolian Baiti"/>
+          <w:rFonts w:ascii="仿宋_GB2312" w:hAnsi="Mongolian Baiti" w:eastAsia="仿宋_GB2312" w:cs="Mongolian Baiti"/>
           <w:color w:val="000000"/>
           <w:kern w:val="32"/>
           <w:sz w:val="32"/>
@@ -72,7 +73,7 @@
       <w:pPr>
         <w:spacing w:line="500" w:lineRule="exact"/>
         <w:rPr>
-          <w:rFonts w:ascii="仿宋_GB2312" w:eastAsia="仿宋_GB2312" w:hAnsi="Mongolian Baiti" w:cs="Mongolian Baiti"/>
+          <w:rFonts w:ascii="仿宋_GB2312" w:hAnsi="Mongolian Baiti" w:eastAsia="仿宋_GB2312" w:cs="Mongolian Baiti"/>
           <w:color w:val="000000"/>
           <w:kern w:val="32"/>
           <w:sz w:val="32"/>
@@ -81,7 +82,7 @@
       </w:pPr>
       <w:r>
         <w:rPr>
-          <w:rFonts w:ascii="仿宋_GB2312" w:eastAsia="仿宋_GB2312" w:hAnsi="Mongolian Baiti" w:cs="Mongolian Baiti" w:hint="eastAsia"/>
+          <w:rFonts w:hint="eastAsia" w:ascii="仿宋_GB2312" w:hAnsi="Mongolian Baiti" w:eastAsia="仿宋_GB2312" w:cs="Mongolian Baiti"/>
           <w:color w:val="000000"/>
           <w:kern w:val="32"/>
           <w:sz w:val="32"/>
@@ -91,42 +92,18 @@
       </w:r>
       <w:r>
         <w:rPr>
-          <w:rFonts w:ascii="仿宋_GB2312" w:eastAsia="仿宋_GB2312" w:hAnsi="Mongolian Baiti" w:cs="Mongolian Baiti"/>
-          <w:color w:val="000000"/>
-          <w:kern w:val="32"/>
-          <w:sz w:val="32"/>
-          <w:szCs w:val="32"/>
-          <w:u w:val="single"/>
-        </w:rPr>
-        <w:t>{</w:t>
-      </w:r>
-      <w:proofErr w:type="spellStart"/>
-      <w:r>
-        <w:rPr>
-          <w:rFonts w:ascii="仿宋_GB2312" w:eastAsia="仿宋_GB2312" w:hAnsi="Mongolian Baiti" w:cs="Mongolian Baiti"/>
-          <w:color w:val="000000"/>
-          <w:kern w:val="32"/>
-          <w:sz w:val="32"/>
-          <w:szCs w:val="32"/>
-          <w:u w:val="single"/>
-        </w:rPr>
-        <w:t>yearf</w:t>
-      </w:r>
-      <w:proofErr w:type="spellEnd"/>
-      <w:r>
-        <w:rPr>
-          <w:rFonts w:ascii="仿宋_GB2312" w:eastAsia="仿宋_GB2312" w:hAnsi="Mongolian Baiti" w:cs="Mongolian Baiti"/>
-          <w:color w:val="000000"/>
-          <w:kern w:val="32"/>
-          <w:sz w:val="32"/>
-          <w:szCs w:val="32"/>
-          <w:u w:val="single"/>
-        </w:rPr>
-        <w:t>}</w:t>
-      </w:r>
-      <w:r>
-        <w:rPr>
-          <w:rFonts w:ascii="仿宋_GB2312" w:eastAsia="仿宋_GB2312" w:hAnsi="Mongolian Baiti" w:cs="Mongolian Baiti" w:hint="eastAsia"/>
+          <w:rFonts w:ascii="仿宋_GB2312" w:hAnsi="Mongolian Baiti" w:eastAsia="仿宋_GB2312" w:cs="Mongolian Baiti"/>
+          <w:color w:val="000000"/>
+          <w:kern w:val="32"/>
+          <w:sz w:val="32"/>
+          <w:szCs w:val="32"/>
+          <w:u w:val="single"/>
+        </w:rPr>
+        <w:t>{yearf}</w:t>
+      </w:r>
+      <w:r>
+        <w:rPr>
+          <w:rFonts w:hint="eastAsia" w:ascii="仿宋_GB2312" w:hAnsi="Mongolian Baiti" w:eastAsia="仿宋_GB2312" w:cs="Mongolian Baiti"/>
           <w:color w:val="000000"/>
           <w:kern w:val="32"/>
           <w:sz w:val="32"/>
@@ -136,42 +113,18 @@
       </w:r>
       <w:r>
         <w:rPr>
-          <w:rFonts w:ascii="仿宋_GB2312" w:eastAsia="仿宋_GB2312" w:hAnsi="Mongolian Baiti" w:cs="Mongolian Baiti"/>
-          <w:color w:val="000000"/>
-          <w:kern w:val="32"/>
-          <w:sz w:val="32"/>
-          <w:szCs w:val="32"/>
-          <w:u w:val="single"/>
-        </w:rPr>
-        <w:t>{</w:t>
-      </w:r>
-      <w:proofErr w:type="spellStart"/>
-      <w:r>
-        <w:rPr>
-          <w:rFonts w:ascii="仿宋_GB2312" w:eastAsia="仿宋_GB2312" w:hAnsi="Mongolian Baiti" w:cs="Mongolian Baiti"/>
-          <w:color w:val="000000"/>
-          <w:kern w:val="32"/>
-          <w:sz w:val="32"/>
-          <w:szCs w:val="32"/>
-          <w:u w:val="single"/>
-        </w:rPr>
-        <w:t>monthf</w:t>
-      </w:r>
-      <w:proofErr w:type="spellEnd"/>
-      <w:r>
-        <w:rPr>
-          <w:rFonts w:ascii="仿宋_GB2312" w:eastAsia="仿宋_GB2312" w:hAnsi="Mongolian Baiti" w:cs="Mongolian Baiti"/>
-          <w:color w:val="000000"/>
-          <w:kern w:val="32"/>
-          <w:sz w:val="32"/>
-          <w:szCs w:val="32"/>
-          <w:u w:val="single"/>
-        </w:rPr>
-        <w:t>}</w:t>
-      </w:r>
-      <w:r>
-        <w:rPr>
-          <w:rFonts w:ascii="仿宋_GB2312" w:eastAsia="仿宋_GB2312" w:hAnsi="Mongolian Baiti" w:cs="Mongolian Baiti" w:hint="eastAsia"/>
+          <w:rFonts w:ascii="仿宋_GB2312" w:hAnsi="Mongolian Baiti" w:eastAsia="仿宋_GB2312" w:cs="Mongolian Baiti"/>
+          <w:color w:val="000000"/>
+          <w:kern w:val="32"/>
+          <w:sz w:val="32"/>
+          <w:szCs w:val="32"/>
+          <w:u w:val="single"/>
+        </w:rPr>
+        <w:t>{monthf}</w:t>
+      </w:r>
+      <w:r>
+        <w:rPr>
+          <w:rFonts w:hint="eastAsia" w:ascii="仿宋_GB2312" w:hAnsi="Mongolian Baiti" w:eastAsia="仿宋_GB2312" w:cs="Mongolian Baiti"/>
           <w:color w:val="000000"/>
           <w:kern w:val="32"/>
           <w:sz w:val="32"/>
@@ -181,42 +134,18 @@
       </w:r>
       <w:r>
         <w:rPr>
-          <w:rFonts w:ascii="仿宋_GB2312" w:eastAsia="仿宋_GB2312" w:hAnsi="Mongolian Baiti" w:cs="Mongolian Baiti"/>
-          <w:color w:val="000000"/>
-          <w:kern w:val="32"/>
-          <w:sz w:val="32"/>
-          <w:szCs w:val="32"/>
-          <w:u w:val="single"/>
-        </w:rPr>
-        <w:t>{</w:t>
-      </w:r>
-      <w:proofErr w:type="spellStart"/>
-      <w:r>
-        <w:rPr>
-          <w:rFonts w:ascii="仿宋_GB2312" w:eastAsia="仿宋_GB2312" w:hAnsi="Mongolian Baiti" w:cs="Mongolian Baiti"/>
-          <w:color w:val="000000"/>
-          <w:kern w:val="32"/>
-          <w:sz w:val="32"/>
-          <w:szCs w:val="32"/>
-          <w:u w:val="single"/>
-        </w:rPr>
-        <w:t>dayf</w:t>
-      </w:r>
-      <w:proofErr w:type="spellEnd"/>
-      <w:r>
-        <w:rPr>
-          <w:rFonts w:ascii="仿宋_GB2312" w:eastAsia="仿宋_GB2312" w:hAnsi="Mongolian Baiti" w:cs="Mongolian Baiti"/>
-          <w:color w:val="000000"/>
-          <w:kern w:val="32"/>
-          <w:sz w:val="32"/>
-          <w:szCs w:val="32"/>
-          <w:u w:val="single"/>
-        </w:rPr>
-        <w:t>}</w:t>
-      </w:r>
-      <w:r>
-        <w:rPr>
-          <w:rFonts w:ascii="仿宋_GB2312" w:eastAsia="仿宋_GB2312" w:hAnsi="Mongolian Baiti" w:cs="Mongolian Baiti" w:hint="eastAsia"/>
+          <w:rFonts w:ascii="仿宋_GB2312" w:hAnsi="Mongolian Baiti" w:eastAsia="仿宋_GB2312" w:cs="Mongolian Baiti"/>
+          <w:color w:val="000000"/>
+          <w:kern w:val="32"/>
+          <w:sz w:val="32"/>
+          <w:szCs w:val="32"/>
+          <w:u w:val="single"/>
+        </w:rPr>
+        <w:t>{dayf}</w:t>
+      </w:r>
+      <w:r>
+        <w:rPr>
+          <w:rFonts w:hint="eastAsia" w:ascii="仿宋_GB2312" w:hAnsi="Mongolian Baiti" w:eastAsia="仿宋_GB2312" w:cs="Mongolian Baiti"/>
           <w:color w:val="000000"/>
           <w:kern w:val="32"/>
           <w:sz w:val="32"/>
@@ -226,42 +155,18 @@
       </w:r>
       <w:r>
         <w:rPr>
-          <w:rFonts w:ascii="仿宋_GB2312" w:eastAsia="仿宋_GB2312" w:hAnsi="Mongolian Baiti" w:cs="Mongolian Baiti"/>
-          <w:color w:val="000000"/>
-          <w:kern w:val="32"/>
-          <w:sz w:val="32"/>
-          <w:szCs w:val="32"/>
-          <w:u w:val="single"/>
-        </w:rPr>
-        <w:t>{</w:t>
-      </w:r>
-      <w:proofErr w:type="spellStart"/>
-      <w:r>
-        <w:rPr>
-          <w:rFonts w:ascii="仿宋_GB2312" w:eastAsia="仿宋_GB2312" w:hAnsi="Mongolian Baiti" w:cs="Mongolian Baiti"/>
-          <w:color w:val="000000"/>
-          <w:kern w:val="32"/>
-          <w:sz w:val="32"/>
-          <w:szCs w:val="32"/>
-          <w:u w:val="single"/>
-        </w:rPr>
-        <w:t>hourf</w:t>
-      </w:r>
-      <w:proofErr w:type="spellEnd"/>
-      <w:r>
-        <w:rPr>
-          <w:rFonts w:ascii="仿宋_GB2312" w:eastAsia="仿宋_GB2312" w:hAnsi="Mongolian Baiti" w:cs="Mongolian Baiti"/>
-          <w:color w:val="000000"/>
-          <w:kern w:val="32"/>
-          <w:sz w:val="32"/>
-          <w:szCs w:val="32"/>
-          <w:u w:val="single"/>
-        </w:rPr>
-        <w:t>}</w:t>
-      </w:r>
-      <w:r>
-        <w:rPr>
-          <w:rFonts w:ascii="仿宋_GB2312" w:eastAsia="仿宋_GB2312" w:hAnsi="Mongolian Baiti" w:cs="Mongolian Baiti" w:hint="eastAsia"/>
+          <w:rFonts w:ascii="仿宋_GB2312" w:hAnsi="Mongolian Baiti" w:eastAsia="仿宋_GB2312" w:cs="Mongolian Baiti"/>
+          <w:color w:val="000000"/>
+          <w:kern w:val="32"/>
+          <w:sz w:val="32"/>
+          <w:szCs w:val="32"/>
+          <w:u w:val="single"/>
+        </w:rPr>
+        <w:t>{hourf}</w:t>
+      </w:r>
+      <w:r>
+        <w:rPr>
+          <w:rFonts w:hint="eastAsia" w:ascii="仿宋_GB2312" w:hAnsi="Mongolian Baiti" w:eastAsia="仿宋_GB2312" w:cs="Mongolian Baiti"/>
           <w:color w:val="000000"/>
           <w:kern w:val="32"/>
           <w:sz w:val="32"/>
@@ -271,42 +176,18 @@
       </w:r>
       <w:r>
         <w:rPr>
-          <w:rFonts w:ascii="仿宋_GB2312" w:eastAsia="仿宋_GB2312" w:hAnsi="Mongolian Baiti" w:cs="Mongolian Baiti"/>
-          <w:color w:val="000000"/>
-          <w:kern w:val="32"/>
-          <w:sz w:val="32"/>
-          <w:szCs w:val="32"/>
-          <w:u w:val="single"/>
-        </w:rPr>
-        <w:t>{</w:t>
-      </w:r>
-      <w:proofErr w:type="spellStart"/>
-      <w:r>
-        <w:rPr>
-          <w:rFonts w:ascii="仿宋_GB2312" w:eastAsia="仿宋_GB2312" w:hAnsi="Mongolian Baiti" w:cs="Mongolian Baiti"/>
-          <w:color w:val="000000"/>
-          <w:kern w:val="32"/>
-          <w:sz w:val="32"/>
-          <w:szCs w:val="32"/>
-          <w:u w:val="single"/>
-        </w:rPr>
-        <w:t>minutef</w:t>
-      </w:r>
-      <w:proofErr w:type="spellEnd"/>
-      <w:r>
-        <w:rPr>
-          <w:rFonts w:ascii="仿宋_GB2312" w:eastAsia="仿宋_GB2312" w:hAnsi="Mongolian Baiti" w:cs="Mongolian Baiti"/>
-          <w:color w:val="000000"/>
-          <w:kern w:val="32"/>
-          <w:sz w:val="32"/>
-          <w:szCs w:val="32"/>
-          <w:u w:val="single"/>
-        </w:rPr>
-        <w:t>}</w:t>
-      </w:r>
-      <w:r>
-        <w:rPr>
-          <w:rFonts w:ascii="仿宋_GB2312" w:eastAsia="仿宋_GB2312" w:hAnsi="Mongolian Baiti" w:cs="Mongolian Baiti" w:hint="eastAsia"/>
+          <w:rFonts w:ascii="仿宋_GB2312" w:hAnsi="Mongolian Baiti" w:eastAsia="仿宋_GB2312" w:cs="Mongolian Baiti"/>
+          <w:color w:val="000000"/>
+          <w:kern w:val="32"/>
+          <w:sz w:val="32"/>
+          <w:szCs w:val="32"/>
+          <w:u w:val="single"/>
+        </w:rPr>
+        <w:t>{minutef}</w:t>
+      </w:r>
+      <w:r>
+        <w:rPr>
+          <w:rFonts w:hint="eastAsia" w:ascii="仿宋_GB2312" w:hAnsi="Mongolian Baiti" w:eastAsia="仿宋_GB2312" w:cs="Mongolian Baiti"/>
           <w:color w:val="000000"/>
           <w:kern w:val="32"/>
           <w:sz w:val="32"/>
@@ -316,42 +197,18 @@
       </w:r>
       <w:r>
         <w:rPr>
-          <w:rFonts w:ascii="仿宋_GB2312" w:eastAsia="仿宋_GB2312" w:hAnsi="Mongolian Baiti" w:cs="Mongolian Baiti"/>
-          <w:color w:val="000000"/>
-          <w:kern w:val="32"/>
-          <w:sz w:val="32"/>
-          <w:szCs w:val="32"/>
-          <w:u w:val="single"/>
-        </w:rPr>
-        <w:t>{</w:t>
-      </w:r>
-      <w:proofErr w:type="spellStart"/>
-      <w:r>
-        <w:rPr>
-          <w:rFonts w:ascii="仿宋_GB2312" w:eastAsia="仿宋_GB2312" w:hAnsi="Mongolian Baiti" w:cs="Mongolian Baiti"/>
-          <w:color w:val="000000"/>
-          <w:kern w:val="32"/>
-          <w:sz w:val="32"/>
-          <w:szCs w:val="32"/>
-          <w:u w:val="single"/>
-        </w:rPr>
-        <w:t>yeart</w:t>
-      </w:r>
-      <w:proofErr w:type="spellEnd"/>
-      <w:r>
-        <w:rPr>
-          <w:rFonts w:ascii="仿宋_GB2312" w:eastAsia="仿宋_GB2312" w:hAnsi="Mongolian Baiti" w:cs="Mongolian Baiti"/>
-          <w:color w:val="000000"/>
-          <w:kern w:val="32"/>
-          <w:sz w:val="32"/>
-          <w:szCs w:val="32"/>
-          <w:u w:val="single"/>
-        </w:rPr>
-        <w:t>}</w:t>
-      </w:r>
-      <w:r>
-        <w:rPr>
-          <w:rFonts w:ascii="仿宋_GB2312" w:eastAsia="仿宋_GB2312" w:hAnsi="Mongolian Baiti" w:cs="Mongolian Baiti" w:hint="eastAsia"/>
+          <w:rFonts w:ascii="仿宋_GB2312" w:hAnsi="Mongolian Baiti" w:eastAsia="仿宋_GB2312" w:cs="Mongolian Baiti"/>
+          <w:color w:val="000000"/>
+          <w:kern w:val="32"/>
+          <w:sz w:val="32"/>
+          <w:szCs w:val="32"/>
+          <w:u w:val="single"/>
+        </w:rPr>
+        <w:t>{yeart}</w:t>
+      </w:r>
+      <w:r>
+        <w:rPr>
+          <w:rFonts w:hint="eastAsia" w:ascii="仿宋_GB2312" w:hAnsi="Mongolian Baiti" w:eastAsia="仿宋_GB2312" w:cs="Mongolian Baiti"/>
           <w:color w:val="000000"/>
           <w:kern w:val="32"/>
           <w:sz w:val="32"/>
@@ -361,42 +218,18 @@
       </w:r>
       <w:r>
         <w:rPr>
-          <w:rFonts w:ascii="仿宋_GB2312" w:eastAsia="仿宋_GB2312" w:hAnsi="Mongolian Baiti" w:cs="Mongolian Baiti"/>
-          <w:color w:val="000000"/>
-          <w:kern w:val="32"/>
-          <w:sz w:val="32"/>
-          <w:szCs w:val="32"/>
-          <w:u w:val="single"/>
-        </w:rPr>
-        <w:t>{</w:t>
-      </w:r>
-      <w:proofErr w:type="spellStart"/>
-      <w:r>
-        <w:rPr>
-          <w:rFonts w:ascii="仿宋_GB2312" w:eastAsia="仿宋_GB2312" w:hAnsi="Mongolian Baiti" w:cs="Mongolian Baiti"/>
-          <w:color w:val="000000"/>
-          <w:kern w:val="32"/>
-          <w:sz w:val="32"/>
-          <w:szCs w:val="32"/>
-          <w:u w:val="single"/>
-        </w:rPr>
-        <w:t>montht</w:t>
-      </w:r>
-      <w:proofErr w:type="spellEnd"/>
-      <w:r>
-        <w:rPr>
-          <w:rFonts w:ascii="仿宋_GB2312" w:eastAsia="仿宋_GB2312" w:hAnsi="Mongolian Baiti" w:cs="Mongolian Baiti"/>
-          <w:color w:val="000000"/>
-          <w:kern w:val="32"/>
-          <w:sz w:val="32"/>
-          <w:szCs w:val="32"/>
-          <w:u w:val="single"/>
-        </w:rPr>
-        <w:t>}</w:t>
-      </w:r>
-      <w:r>
-        <w:rPr>
-          <w:rFonts w:ascii="仿宋_GB2312" w:eastAsia="仿宋_GB2312" w:hAnsi="Mongolian Baiti" w:cs="Mongolian Baiti" w:hint="eastAsia"/>
+          <w:rFonts w:ascii="仿宋_GB2312" w:hAnsi="Mongolian Baiti" w:eastAsia="仿宋_GB2312" w:cs="Mongolian Baiti"/>
+          <w:color w:val="000000"/>
+          <w:kern w:val="32"/>
+          <w:sz w:val="32"/>
+          <w:szCs w:val="32"/>
+          <w:u w:val="single"/>
+        </w:rPr>
+        <w:t>{montht}</w:t>
+      </w:r>
+      <w:r>
+        <w:rPr>
+          <w:rFonts w:hint="eastAsia" w:ascii="仿宋_GB2312" w:hAnsi="Mongolian Baiti" w:eastAsia="仿宋_GB2312" w:cs="Mongolian Baiti"/>
           <w:color w:val="000000"/>
           <w:kern w:val="32"/>
           <w:sz w:val="32"/>
@@ -406,42 +239,18 @@
       </w:r>
       <w:r>
         <w:rPr>
-          <w:rFonts w:ascii="仿宋_GB2312" w:eastAsia="仿宋_GB2312" w:hAnsi="Mongolian Baiti" w:cs="Mongolian Baiti"/>
-          <w:color w:val="000000"/>
-          <w:kern w:val="32"/>
-          <w:sz w:val="32"/>
-          <w:szCs w:val="32"/>
-          <w:u w:val="single"/>
-        </w:rPr>
-        <w:t>{</w:t>
-      </w:r>
-      <w:proofErr w:type="spellStart"/>
-      <w:r>
-        <w:rPr>
-          <w:rFonts w:ascii="仿宋_GB2312" w:eastAsia="仿宋_GB2312" w:hAnsi="Mongolian Baiti" w:cs="Mongolian Baiti"/>
-          <w:color w:val="000000"/>
-          <w:kern w:val="32"/>
-          <w:sz w:val="32"/>
-          <w:szCs w:val="32"/>
-          <w:u w:val="single"/>
-        </w:rPr>
-        <w:t>datt</w:t>
-      </w:r>
-      <w:proofErr w:type="spellEnd"/>
-      <w:r>
-        <w:rPr>
-          <w:rFonts w:ascii="仿宋_GB2312" w:eastAsia="仿宋_GB2312" w:hAnsi="Mongolian Baiti" w:cs="Mongolian Baiti"/>
-          <w:color w:val="000000"/>
-          <w:kern w:val="32"/>
-          <w:sz w:val="32"/>
-          <w:szCs w:val="32"/>
-          <w:u w:val="single"/>
-        </w:rPr>
-        <w:t>}</w:t>
-      </w:r>
-      <w:r>
-        <w:rPr>
-          <w:rFonts w:ascii="仿宋_GB2312" w:eastAsia="仿宋_GB2312" w:hAnsi="Mongolian Baiti" w:cs="Mongolian Baiti" w:hint="eastAsia"/>
+          <w:rFonts w:ascii="仿宋_GB2312" w:hAnsi="Mongolian Baiti" w:eastAsia="仿宋_GB2312" w:cs="Mongolian Baiti"/>
+          <w:color w:val="000000"/>
+          <w:kern w:val="32"/>
+          <w:sz w:val="32"/>
+          <w:szCs w:val="32"/>
+          <w:u w:val="single"/>
+        </w:rPr>
+        <w:t>{datt}</w:t>
+      </w:r>
+      <w:r>
+        <w:rPr>
+          <w:rFonts w:hint="eastAsia" w:ascii="仿宋_GB2312" w:hAnsi="Mongolian Baiti" w:eastAsia="仿宋_GB2312" w:cs="Mongolian Baiti"/>
           <w:color w:val="000000"/>
           <w:kern w:val="32"/>
           <w:sz w:val="32"/>
@@ -451,42 +260,18 @@
       </w:r>
       <w:r>
         <w:rPr>
-          <w:rFonts w:ascii="仿宋_GB2312" w:eastAsia="仿宋_GB2312" w:hAnsi="Mongolian Baiti" w:cs="Mongolian Baiti"/>
-          <w:color w:val="000000"/>
-          <w:kern w:val="32"/>
-          <w:sz w:val="32"/>
-          <w:szCs w:val="32"/>
-          <w:u w:val="single"/>
-        </w:rPr>
-        <w:t>{</w:t>
-      </w:r>
-      <w:proofErr w:type="spellStart"/>
-      <w:r>
-        <w:rPr>
-          <w:rFonts w:ascii="仿宋_GB2312" w:eastAsia="仿宋_GB2312" w:hAnsi="Mongolian Baiti" w:cs="Mongolian Baiti"/>
-          <w:color w:val="000000"/>
-          <w:kern w:val="32"/>
-          <w:sz w:val="32"/>
-          <w:szCs w:val="32"/>
-          <w:u w:val="single"/>
-        </w:rPr>
-        <w:t>hourt</w:t>
-      </w:r>
-      <w:proofErr w:type="spellEnd"/>
-      <w:r>
-        <w:rPr>
-          <w:rFonts w:ascii="仿宋_GB2312" w:eastAsia="仿宋_GB2312" w:hAnsi="Mongolian Baiti" w:cs="Mongolian Baiti"/>
-          <w:color w:val="000000"/>
-          <w:kern w:val="32"/>
-          <w:sz w:val="32"/>
-          <w:szCs w:val="32"/>
-          <w:u w:val="single"/>
-        </w:rPr>
-        <w:t>}</w:t>
-      </w:r>
-      <w:r>
-        <w:rPr>
-          <w:rFonts w:ascii="仿宋_GB2312" w:eastAsia="仿宋_GB2312" w:hAnsi="Mongolian Baiti" w:cs="Mongolian Baiti" w:hint="eastAsia"/>
+          <w:rFonts w:ascii="仿宋_GB2312" w:hAnsi="Mongolian Baiti" w:eastAsia="仿宋_GB2312" w:cs="Mongolian Baiti"/>
+          <w:color w:val="000000"/>
+          <w:kern w:val="32"/>
+          <w:sz w:val="32"/>
+          <w:szCs w:val="32"/>
+          <w:u w:val="single"/>
+        </w:rPr>
+        <w:t>{hourt}</w:t>
+      </w:r>
+      <w:r>
+        <w:rPr>
+          <w:rFonts w:hint="eastAsia" w:ascii="仿宋_GB2312" w:hAnsi="Mongolian Baiti" w:eastAsia="仿宋_GB2312" w:cs="Mongolian Baiti"/>
           <w:color w:val="000000"/>
           <w:kern w:val="32"/>
           <w:sz w:val="32"/>
@@ -496,42 +281,18 @@
       </w:r>
       <w:r>
         <w:rPr>
-          <w:rFonts w:ascii="仿宋_GB2312" w:eastAsia="仿宋_GB2312" w:hAnsi="Mongolian Baiti" w:cs="Mongolian Baiti"/>
-          <w:color w:val="000000"/>
-          <w:kern w:val="32"/>
-          <w:sz w:val="32"/>
-          <w:szCs w:val="32"/>
-          <w:u w:val="single"/>
-        </w:rPr>
-        <w:t>{</w:t>
-      </w:r>
-      <w:proofErr w:type="spellStart"/>
-      <w:r>
-        <w:rPr>
-          <w:rFonts w:ascii="仿宋_GB2312" w:eastAsia="仿宋_GB2312" w:hAnsi="Mongolian Baiti" w:cs="Mongolian Baiti"/>
-          <w:color w:val="000000"/>
-          <w:kern w:val="32"/>
-          <w:sz w:val="32"/>
-          <w:szCs w:val="32"/>
-          <w:u w:val="single"/>
-        </w:rPr>
-        <w:t>minutet</w:t>
-      </w:r>
-      <w:proofErr w:type="spellEnd"/>
-      <w:r>
-        <w:rPr>
-          <w:rFonts w:ascii="仿宋_GB2312" w:eastAsia="仿宋_GB2312" w:hAnsi="Mongolian Baiti" w:cs="Mongolian Baiti"/>
-          <w:color w:val="000000"/>
-          <w:kern w:val="32"/>
-          <w:sz w:val="32"/>
-          <w:szCs w:val="32"/>
-          <w:u w:val="single"/>
-        </w:rPr>
-        <w:t>}</w:t>
-      </w:r>
-      <w:r>
-        <w:rPr>
-          <w:rFonts w:ascii="仿宋_GB2312" w:eastAsia="仿宋_GB2312" w:hAnsi="Mongolian Baiti" w:cs="Mongolian Baiti" w:hint="eastAsia"/>
+          <w:rFonts w:ascii="仿宋_GB2312" w:hAnsi="Mongolian Baiti" w:eastAsia="仿宋_GB2312" w:cs="Mongolian Baiti"/>
+          <w:color w:val="000000"/>
+          <w:kern w:val="32"/>
+          <w:sz w:val="32"/>
+          <w:szCs w:val="32"/>
+          <w:u w:val="single"/>
+        </w:rPr>
+        <w:t>{minutet}</w:t>
+      </w:r>
+      <w:r>
+        <w:rPr>
+          <w:rFonts w:hint="eastAsia" w:ascii="仿宋_GB2312" w:hAnsi="Mongolian Baiti" w:eastAsia="仿宋_GB2312" w:cs="Mongolian Baiti"/>
           <w:color w:val="000000"/>
           <w:kern w:val="32"/>
           <w:sz w:val="32"/>
@@ -544,7 +305,7 @@
       <w:pPr>
         <w:spacing w:line="500" w:lineRule="exact"/>
         <w:rPr>
-          <w:rFonts w:ascii="仿宋_GB2312" w:eastAsia="仿宋_GB2312" w:hAnsi="Mongolian Baiti" w:cs="Mongolian Baiti"/>
+          <w:rFonts w:ascii="仿宋_GB2312" w:hAnsi="Mongolian Baiti" w:eastAsia="仿宋_GB2312" w:cs="Mongolian Baiti"/>
           <w:color w:val="000000"/>
           <w:kern w:val="32"/>
           <w:sz w:val="32"/>
@@ -553,7 +314,7 @@
       </w:pPr>
       <w:r>
         <w:rPr>
-          <w:rFonts w:ascii="仿宋_GB2312" w:eastAsia="仿宋_GB2312" w:hAnsi="Mongolian Baiti" w:cs="Mongolian Baiti" w:hint="eastAsia"/>
+          <w:rFonts w:hint="eastAsia" w:ascii="仿宋_GB2312" w:hAnsi="Mongolian Baiti" w:eastAsia="仿宋_GB2312" w:cs="Mongolian Baiti"/>
           <w:color w:val="000000"/>
           <w:kern w:val="32"/>
           <w:sz w:val="32"/>
@@ -563,7 +324,7 @@
       </w:r>
       <w:r>
         <w:rPr>
-          <w:rFonts w:ascii="仿宋_GB2312" w:eastAsia="仿宋_GB2312" w:hAnsi="Mongolian Baiti" w:cs="Mongolian Baiti" w:hint="eastAsia"/>
+          <w:rFonts w:hint="eastAsia" w:ascii="仿宋_GB2312" w:hAnsi="Mongolian Baiti" w:eastAsia="仿宋_GB2312" w:cs="Mongolian Baiti"/>
           <w:color w:val="000000"/>
           <w:kern w:val="32"/>
           <w:sz w:val="32"/>
@@ -572,10 +333,9 @@
         </w:rPr>
         <w:t xml:space="preserve">   {</w:t>
       </w:r>
-      <w:proofErr w:type="spellStart"/>
-      <w:r>
-        <w:rPr>
-          <w:rFonts w:ascii="仿宋_GB2312" w:eastAsia="仿宋_GB2312" w:hAnsi="Mongolian Baiti" w:cs="Mongolian Baiti"/>
+      <w:r>
+        <w:rPr>
+          <w:rFonts w:ascii="仿宋_GB2312" w:hAnsi="Mongolian Baiti" w:eastAsia="仿宋_GB2312" w:cs="Mongolian Baiti"/>
           <w:color w:val="000000"/>
           <w:kern w:val="32"/>
           <w:sz w:val="32"/>
@@ -584,10 +344,9 @@
         </w:rPr>
         <w:t>checkAddress</w:t>
       </w:r>
-      <w:proofErr w:type="spellEnd"/>
-      <w:r>
-        <w:rPr>
-          <w:rFonts w:ascii="仿宋_GB2312" w:eastAsia="仿宋_GB2312" w:hAnsi="Mongolian Baiti" w:cs="Mongolian Baiti" w:hint="eastAsia"/>
+      <w:r>
+        <w:rPr>
+          <w:rFonts w:hint="eastAsia" w:ascii="仿宋_GB2312" w:hAnsi="Mongolian Baiti" w:eastAsia="仿宋_GB2312" w:cs="Mongolian Baiti"/>
           <w:color w:val="000000"/>
           <w:kern w:val="32"/>
           <w:sz w:val="32"/>
@@ -601,7 +360,7 @@
       <w:pPr>
         <w:spacing w:line="500" w:lineRule="exact"/>
         <w:rPr>
-          <w:rFonts w:ascii="仿宋_GB2312" w:eastAsia="仿宋_GB2312" w:hAnsi="Mongolian Baiti" w:cs="Mongolian Baiti"/>
+          <w:rFonts w:ascii="仿宋_GB2312" w:hAnsi="Mongolian Baiti" w:eastAsia="仿宋_GB2312" w:cs="Mongolian Baiti"/>
           <w:color w:val="000000"/>
           <w:kern w:val="32"/>
           <w:sz w:val="32"/>
@@ -611,7 +370,7 @@
       </w:pPr>
       <w:r>
         <w:rPr>
-          <w:rFonts w:ascii="仿宋_GB2312" w:eastAsia="仿宋_GB2312" w:hAnsi="Mongolian Baiti" w:cs="Mongolian Baiti" w:hint="eastAsia"/>
+          <w:rFonts w:hint="eastAsia" w:ascii="仿宋_GB2312" w:hAnsi="Mongolian Baiti" w:eastAsia="仿宋_GB2312" w:cs="Mongolian Baiti"/>
           <w:color w:val="000000"/>
           <w:kern w:val="32"/>
           <w:sz w:val="32"/>
@@ -621,7 +380,7 @@
       </w:r>
       <w:r>
         <w:rPr>
-          <w:rFonts w:ascii="仿宋_GB2312" w:eastAsia="仿宋_GB2312" w:hAnsi="Mongolian Baiti" w:cs="Mongolian Baiti" w:hint="eastAsia"/>
+          <w:rFonts w:hint="eastAsia" w:ascii="仿宋_GB2312" w:hAnsi="Mongolian Baiti" w:eastAsia="仿宋_GB2312" w:cs="Mongolian Baiti"/>
           <w:color w:val="000000"/>
           <w:kern w:val="32"/>
           <w:sz w:val="32"/>
@@ -632,7 +391,7 @@
       </w:r>
       <w:r>
         <w:rPr>
-          <w:rFonts w:ascii="仿宋_GB2312" w:eastAsia="仿宋_GB2312" w:hAnsi="Mongolian Baiti" w:cs="Mongolian Baiti"/>
+          <w:rFonts w:ascii="仿宋_GB2312" w:hAnsi="Mongolian Baiti" w:eastAsia="仿宋_GB2312" w:cs="Mongolian Baiti"/>
           <w:color w:val="000000"/>
           <w:kern w:val="32"/>
           <w:sz w:val="32"/>
@@ -643,7 +402,7 @@
       </w:r>
       <w:r>
         <w:rPr>
-          <w:rFonts w:ascii="仿宋_GB2312" w:eastAsia="仿宋_GB2312" w:hAnsi="Mongolian Baiti" w:cs="Mongolian Baiti" w:hint="eastAsia"/>
+          <w:rFonts w:hint="eastAsia" w:ascii="仿宋_GB2312" w:hAnsi="Mongolian Baiti" w:eastAsia="仿宋_GB2312" w:cs="Mongolian Baiti"/>
           <w:color w:val="000000"/>
           <w:kern w:val="32"/>
           <w:sz w:val="32"/>
@@ -654,7 +413,7 @@
       </w:r>
       <w:r>
         <w:rPr>
-          <w:rFonts w:ascii="仿宋_GB2312" w:eastAsia="仿宋_GB2312" w:hAnsi="Mongolian Baiti" w:cs="Mongolian Baiti" w:hint="eastAsia"/>
+          <w:rFonts w:hint="eastAsia" w:ascii="仿宋_GB2312" w:hAnsi="Mongolian Baiti" w:eastAsia="仿宋_GB2312" w:cs="Mongolian Baiti"/>
           <w:color w:val="000000"/>
           <w:kern w:val="32"/>
           <w:sz w:val="32"/>
@@ -664,7 +423,7 @@
       </w:r>
       <w:r>
         <w:rPr>
-          <w:rFonts w:ascii="仿宋_GB2312" w:eastAsia="仿宋_GB2312" w:hAnsi="Mongolian Baiti" w:cs="Mongolian Baiti" w:hint="eastAsia"/>
+          <w:rFonts w:hint="eastAsia" w:ascii="仿宋_GB2312" w:hAnsi="Mongolian Baiti" w:eastAsia="仿宋_GB2312" w:cs="Mongolian Baiti"/>
           <w:color w:val="000000"/>
           <w:kern w:val="32"/>
           <w:sz w:val="32"/>
@@ -673,10 +432,9 @@
         </w:rPr>
         <w:t>{</w:t>
       </w:r>
-      <w:proofErr w:type="spellStart"/>
-      <w:r>
-        <w:rPr>
-          <w:rFonts w:ascii="仿宋_GB2312" w:eastAsia="仿宋_GB2312" w:hAnsi="Mongolian Baiti" w:cs="Mongolian Baiti"/>
+      <w:r>
+        <w:rPr>
+          <w:rFonts w:ascii="仿宋_GB2312" w:hAnsi="Mongolian Baiti" w:eastAsia="仿宋_GB2312" w:cs="Mongolian Baiti"/>
           <w:color w:val="000000"/>
           <w:kern w:val="32"/>
           <w:sz w:val="32"/>
@@ -687,7 +445,7 @@
       </w:r>
       <w:r>
         <w:rPr>
-          <w:rFonts w:ascii="仿宋_GB2312" w:eastAsia="仿宋_GB2312" w:hAnsi="Mongolian Baiti" w:cs="Mongolian Baiti" w:hint="eastAsia"/>
+          <w:rFonts w:hint="eastAsia" w:ascii="仿宋_GB2312" w:hAnsi="Mongolian Baiti" w:eastAsia="仿宋_GB2312" w:cs="Mongolian Baiti"/>
           <w:color w:val="000000"/>
           <w:kern w:val="32"/>
           <w:sz w:val="32"/>
@@ -698,7 +456,7 @@
       </w:r>
       <w:r>
         <w:rPr>
-          <w:rFonts w:ascii="仿宋_GB2312" w:eastAsia="仿宋_GB2312" w:hAnsi="Mongolian Baiti" w:cs="Mongolian Baiti"/>
+          <w:rFonts w:ascii="仿宋_GB2312" w:hAnsi="Mongolian Baiti" w:eastAsia="仿宋_GB2312" w:cs="Mongolian Baiti"/>
           <w:color w:val="000000"/>
           <w:kern w:val="32"/>
           <w:sz w:val="32"/>
@@ -707,10 +465,9 @@
         </w:rPr>
         <w:t>umber</w:t>
       </w:r>
-      <w:proofErr w:type="spellEnd"/>
-      <w:r>
-        <w:rPr>
-          <w:rFonts w:ascii="仿宋_GB2312" w:eastAsia="仿宋_GB2312" w:hAnsi="Mongolian Baiti" w:cs="Mongolian Baiti" w:hint="eastAsia"/>
+      <w:r>
+        <w:rPr>
+          <w:rFonts w:hint="eastAsia" w:ascii="仿宋_GB2312" w:hAnsi="Mongolian Baiti" w:eastAsia="仿宋_GB2312" w:cs="Mongolian Baiti"/>
           <w:color w:val="000000"/>
           <w:kern w:val="32"/>
           <w:sz w:val="32"/>
@@ -724,7 +481,7 @@
       <w:pPr>
         <w:spacing w:line="500" w:lineRule="exact"/>
         <w:rPr>
-          <w:rFonts w:ascii="仿宋_GB2312" w:eastAsia="仿宋_GB2312" w:hAnsi="Mongolian Baiti" w:cs="Mongolian Baiti"/>
+          <w:rFonts w:ascii="仿宋_GB2312" w:hAnsi="Mongolian Baiti" w:eastAsia="仿宋_GB2312" w:cs="Mongolian Baiti"/>
           <w:color w:val="000000"/>
           <w:kern w:val="32"/>
           <w:sz w:val="32"/>
@@ -733,7 +490,7 @@
       </w:pPr>
       <w:r>
         <w:rPr>
-          <w:rFonts w:ascii="仿宋_GB2312" w:eastAsia="仿宋_GB2312" w:hAnsi="Mongolian Baiti" w:cs="Mongolian Baiti" w:hint="eastAsia"/>
+          <w:rFonts w:hint="eastAsia" w:ascii="仿宋_GB2312" w:hAnsi="Mongolian Baiti" w:eastAsia="仿宋_GB2312" w:cs="Mongolian Baiti"/>
           <w:color w:val="000000"/>
           <w:kern w:val="32"/>
           <w:sz w:val="32"/>
@@ -743,7 +500,7 @@
       </w:r>
       <w:r>
         <w:rPr>
-          <w:rFonts w:ascii="仿宋_GB2312" w:eastAsia="仿宋_GB2312" w:hAnsi="Mongolian Baiti" w:cs="Mongolian Baiti" w:hint="eastAsia"/>
+          <w:rFonts w:hint="eastAsia" w:ascii="仿宋_GB2312" w:hAnsi="Mongolian Baiti" w:eastAsia="仿宋_GB2312" w:cs="Mongolian Baiti"/>
           <w:color w:val="000000"/>
           <w:kern w:val="32"/>
           <w:sz w:val="32"/>
@@ -754,7 +511,7 @@
       </w:r>
       <w:r>
         <w:rPr>
-          <w:rFonts w:ascii="仿宋_GB2312" w:eastAsia="仿宋_GB2312" w:hAnsi="Mongolian Baiti" w:cs="Mongolian Baiti"/>
+          <w:rFonts w:ascii="仿宋_GB2312" w:hAnsi="Mongolian Baiti" w:eastAsia="仿宋_GB2312" w:cs="Mongolian Baiti"/>
           <w:color w:val="000000"/>
           <w:kern w:val="32"/>
           <w:sz w:val="32"/>
@@ -765,7 +522,7 @@
       </w:r>
       <w:r>
         <w:rPr>
-          <w:rFonts w:ascii="仿宋_GB2312" w:eastAsia="仿宋_GB2312" w:hAnsi="Mongolian Baiti" w:cs="Mongolian Baiti" w:hint="eastAsia"/>
+          <w:rFonts w:hint="eastAsia" w:ascii="仿宋_GB2312" w:hAnsi="Mongolian Baiti" w:eastAsia="仿宋_GB2312" w:cs="Mongolian Baiti"/>
           <w:color w:val="000000"/>
           <w:kern w:val="32"/>
           <w:sz w:val="32"/>
@@ -776,7 +533,7 @@
       </w:r>
       <w:r>
         <w:rPr>
-          <w:rFonts w:ascii="仿宋_GB2312" w:eastAsia="仿宋_GB2312" w:hAnsi="Mongolian Baiti" w:cs="Mongolian Baiti"/>
+          <w:rFonts w:ascii="仿宋_GB2312" w:hAnsi="Mongolian Baiti" w:eastAsia="仿宋_GB2312" w:cs="Mongolian Baiti"/>
           <w:color w:val="000000"/>
           <w:kern w:val="32"/>
           <w:sz w:val="32"/>
@@ -787,7 +544,7 @@
       </w:r>
       <w:r>
         <w:rPr>
-          <w:rFonts w:ascii="仿宋_GB2312" w:eastAsia="仿宋_GB2312" w:hAnsi="Mongolian Baiti" w:cs="Mongolian Baiti" w:hint="eastAsia"/>
+          <w:rFonts w:hint="eastAsia" w:ascii="仿宋_GB2312" w:hAnsi="Mongolian Baiti" w:eastAsia="仿宋_GB2312" w:cs="Mongolian Baiti"/>
           <w:color w:val="000000"/>
           <w:kern w:val="32"/>
           <w:sz w:val="32"/>
@@ -801,7 +558,7 @@
       <w:pPr>
         <w:spacing w:line="500" w:lineRule="exact"/>
         <w:rPr>
-          <w:rFonts w:ascii="仿宋_GB2312" w:eastAsia="仿宋_GB2312" w:hAnsi="Mongolian Baiti" w:cs="Mongolian Baiti"/>
+          <w:rFonts w:ascii="仿宋_GB2312" w:hAnsi="Mongolian Baiti" w:eastAsia="仿宋_GB2312" w:cs="Mongolian Baiti"/>
           <w:color w:val="000000"/>
           <w:kern w:val="32"/>
           <w:sz w:val="32"/>
@@ -810,7 +567,7 @@
       </w:pPr>
       <w:r>
         <w:rPr>
-          <w:rFonts w:ascii="仿宋_GB2312" w:eastAsia="仿宋_GB2312" w:hAnsi="微软雅黑" w:cs="微软雅黑" w:hint="eastAsia"/>
+          <w:rFonts w:hint="eastAsia" w:ascii="仿宋_GB2312" w:hAnsi="微软雅黑" w:eastAsia="仿宋_GB2312" w:cs="微软雅黑"/>
           <w:color w:val="000000"/>
           <w:kern w:val="32"/>
           <w:sz w:val="32"/>
@@ -820,7 +577,7 @@
       </w:r>
       <w:r>
         <w:rPr>
-          <w:rFonts w:ascii="仿宋_GB2312" w:eastAsia="仿宋_GB2312" w:hAnsi="Mongolian Baiti" w:cs="Mongolian Baiti" w:hint="eastAsia"/>
+          <w:rFonts w:hint="eastAsia" w:ascii="仿宋_GB2312" w:hAnsi="Mongolian Baiti" w:eastAsia="仿宋_GB2312" w:cs="Mongolian Baiti"/>
           <w:color w:val="000000"/>
           <w:kern w:val="32"/>
           <w:sz w:val="32"/>
@@ -830,7 +587,7 @@
       </w:r>
       <w:r>
         <w:rPr>
-          <w:rFonts w:ascii="仿宋_GB2312" w:eastAsia="仿宋_GB2312" w:hAnsi="Mongolian Baiti" w:cs="Mongolian Baiti" w:hint="eastAsia"/>
+          <w:rFonts w:hint="eastAsia" w:ascii="仿宋_GB2312" w:hAnsi="Mongolian Baiti" w:eastAsia="仿宋_GB2312" w:cs="Mongolian Baiti"/>
           <w:color w:val="000000"/>
           <w:kern w:val="32"/>
           <w:sz w:val="32"/>
@@ -839,10 +596,9 @@
         </w:rPr>
         <w:t xml:space="preserve"> {</w:t>
       </w:r>
-      <w:proofErr w:type="spellStart"/>
-      <w:r>
-        <w:rPr>
-          <w:rFonts w:ascii="仿宋_GB2312" w:eastAsia="仿宋_GB2312" w:hAnsi="Mongolian Baiti" w:cs="Mongolian Baiti"/>
+      <w:r>
+        <w:rPr>
+          <w:rFonts w:ascii="仿宋_GB2312" w:hAnsi="Mongolian Baiti" w:eastAsia="仿宋_GB2312" w:cs="Mongolian Baiti"/>
           <w:color w:val="000000"/>
           <w:kern w:val="32"/>
           <w:sz w:val="32"/>
@@ -851,10 +607,9 @@
         </w:rPr>
         <w:t>mainQualification</w:t>
       </w:r>
-      <w:proofErr w:type="spellEnd"/>
-      <w:r>
-        <w:rPr>
-          <w:rFonts w:ascii="仿宋_GB2312" w:eastAsia="仿宋_GB2312" w:hAnsi="Mongolian Baiti" w:cs="Mongolian Baiti" w:hint="eastAsia"/>
+      <w:r>
+        <w:rPr>
+          <w:rFonts w:hint="eastAsia" w:ascii="仿宋_GB2312" w:hAnsi="Mongolian Baiti" w:eastAsia="仿宋_GB2312" w:cs="Mongolian Baiti"/>
           <w:color w:val="000000"/>
           <w:kern w:val="32"/>
           <w:sz w:val="32"/>
@@ -868,7 +623,7 @@
       <w:pPr>
         <w:spacing w:line="500" w:lineRule="exact"/>
         <w:rPr>
-          <w:rFonts w:ascii="仿宋_GB2312" w:eastAsia="仿宋_GB2312" w:hAnsi="Mongolian Baiti" w:cs="Mongolian Baiti"/>
+          <w:rFonts w:ascii="仿宋_GB2312" w:hAnsi="Mongolian Baiti" w:eastAsia="仿宋_GB2312" w:cs="Mongolian Baiti"/>
           <w:color w:val="000000"/>
           <w:kern w:val="32"/>
           <w:sz w:val="32"/>
@@ -878,7 +633,7 @@
       </w:pPr>
       <w:r>
         <w:rPr>
-          <w:rFonts w:ascii="仿宋_GB2312" w:eastAsia="仿宋_GB2312" w:hAnsi="Mongolian Baiti" w:cs="Mongolian Baiti" w:hint="eastAsia"/>
+          <w:rFonts w:hint="eastAsia" w:ascii="仿宋_GB2312" w:hAnsi="Mongolian Baiti" w:eastAsia="仿宋_GB2312" w:cs="Mongolian Baiti"/>
           <w:color w:val="000000"/>
           <w:kern w:val="32"/>
           <w:sz w:val="32"/>
@@ -888,7 +643,7 @@
       </w:r>
       <w:r>
         <w:rPr>
-          <w:rFonts w:ascii="仿宋_GB2312" w:eastAsia="仿宋_GB2312" w:hAnsi="Mongolian Baiti" w:cs="Mongolian Baiti" w:hint="eastAsia"/>
+          <w:rFonts w:hint="eastAsia" w:ascii="仿宋_GB2312" w:hAnsi="Mongolian Baiti" w:eastAsia="仿宋_GB2312" w:cs="Mongolian Baiti"/>
           <w:color w:val="000000"/>
           <w:kern w:val="32"/>
           <w:sz w:val="32"/>
@@ -897,10 +652,9 @@
         </w:rPr>
         <w:t>{</w:t>
       </w:r>
-      <w:proofErr w:type="spellStart"/>
-      <w:r>
-        <w:rPr>
-          <w:rFonts w:ascii="仿宋_GB2312" w:eastAsia="仿宋_GB2312" w:hAnsi="Mongolian Baiti" w:cs="Mongolian Baiti"/>
+      <w:r>
+        <w:rPr>
+          <w:rFonts w:ascii="仿宋_GB2312" w:hAnsi="Mongolian Baiti" w:eastAsia="仿宋_GB2312" w:cs="Mongolian Baiti"/>
           <w:color w:val="000000"/>
           <w:kern w:val="32"/>
           <w:sz w:val="32"/>
@@ -909,10 +663,9 @@
         </w:rPr>
         <w:t>registrationNumber</w:t>
       </w:r>
-      <w:proofErr w:type="spellEnd"/>
-      <w:r>
-        <w:rPr>
-          <w:rFonts w:ascii="仿宋_GB2312" w:eastAsia="仿宋_GB2312" w:hAnsi="Mongolian Baiti" w:cs="Mongolian Baiti" w:hint="eastAsia"/>
+      <w:r>
+        <w:rPr>
+          <w:rFonts w:hint="eastAsia" w:ascii="仿宋_GB2312" w:hAnsi="Mongolian Baiti" w:eastAsia="仿宋_GB2312" w:cs="Mongolian Baiti"/>
           <w:color w:val="000000"/>
           <w:kern w:val="32"/>
           <w:sz w:val="32"/>
@@ -926,7 +679,7 @@
       <w:pPr>
         <w:spacing w:line="500" w:lineRule="exact"/>
         <w:rPr>
-          <w:rFonts w:ascii="仿宋_GB2312" w:eastAsia="仿宋_GB2312" w:hAnsi="Mongolian Baiti" w:cs="Mongolian Baiti"/>
+          <w:rFonts w:ascii="仿宋_GB2312" w:hAnsi="Mongolian Baiti" w:eastAsia="仿宋_GB2312" w:cs="Mongolian Baiti"/>
           <w:color w:val="000000"/>
           <w:kern w:val="32"/>
           <w:sz w:val="32"/>
@@ -935,7 +688,7 @@
       </w:pPr>
       <w:r>
         <w:rPr>
-          <w:rFonts w:ascii="仿宋_GB2312" w:eastAsia="仿宋_GB2312" w:hAnsi="Mongolian Baiti" w:cs="Mongolian Baiti" w:hint="eastAsia"/>
+          <w:rFonts w:hint="eastAsia" w:ascii="仿宋_GB2312" w:hAnsi="Mongolian Baiti" w:eastAsia="仿宋_GB2312" w:cs="Mongolian Baiti"/>
           <w:color w:val="000000"/>
           <w:kern w:val="32"/>
           <w:sz w:val="32"/>
@@ -945,7 +698,7 @@
       </w:r>
       <w:r>
         <w:rPr>
-          <w:rFonts w:ascii="仿宋_GB2312" w:eastAsia="仿宋_GB2312" w:hAnsi="Mongolian Baiti" w:cs="Mongolian Baiti" w:hint="eastAsia"/>
+          <w:rFonts w:hint="eastAsia" w:ascii="仿宋_GB2312" w:hAnsi="Mongolian Baiti" w:eastAsia="仿宋_GB2312" w:cs="Mongolian Baiti"/>
           <w:color w:val="000000"/>
           <w:kern w:val="32"/>
           <w:sz w:val="32"/>
@@ -956,7 +709,7 @@
       </w:r>
       <w:r>
         <w:rPr>
-          <w:rFonts w:ascii="仿宋_GB2312" w:eastAsia="仿宋_GB2312" w:hAnsi="Mongolian Baiti" w:cs="Mongolian Baiti"/>
+          <w:rFonts w:ascii="仿宋_GB2312" w:hAnsi="Mongolian Baiti" w:eastAsia="仿宋_GB2312" w:cs="Mongolian Baiti"/>
           <w:color w:val="000000"/>
           <w:kern w:val="32"/>
           <w:sz w:val="32"/>
@@ -967,7 +720,7 @@
       </w:r>
       <w:r>
         <w:rPr>
-          <w:rFonts w:ascii="仿宋_GB2312" w:eastAsia="仿宋_GB2312" w:hAnsi="Mongolian Baiti" w:cs="Mongolian Baiti" w:hint="eastAsia"/>
+          <w:rFonts w:hint="eastAsia" w:ascii="仿宋_GB2312" w:hAnsi="Mongolian Baiti" w:eastAsia="仿宋_GB2312" w:cs="Mongolian Baiti"/>
           <w:color w:val="000000"/>
           <w:kern w:val="32"/>
           <w:sz w:val="32"/>
@@ -978,7 +731,7 @@
       </w:r>
       <w:r>
         <w:rPr>
-          <w:rFonts w:ascii="仿宋_GB2312" w:eastAsia="仿宋_GB2312" w:hAnsi="Mongolian Baiti" w:cs="Mongolian Baiti"/>
+          <w:rFonts w:ascii="仿宋_GB2312" w:hAnsi="Mongolian Baiti" w:eastAsia="仿宋_GB2312" w:cs="Mongolian Baiti"/>
           <w:color w:val="000000"/>
           <w:kern w:val="32"/>
           <w:sz w:val="32"/>
@@ -989,7 +742,7 @@
       </w:r>
       <w:r>
         <w:rPr>
-          <w:rFonts w:ascii="仿宋_GB2312" w:eastAsia="仿宋_GB2312" w:hAnsi="Mongolian Baiti" w:cs="Mongolian Baiti" w:hint="eastAsia"/>
+          <w:rFonts w:hint="eastAsia" w:ascii="仿宋_GB2312" w:hAnsi="Mongolian Baiti" w:eastAsia="仿宋_GB2312" w:cs="Mongolian Baiti"/>
           <w:color w:val="000000"/>
           <w:kern w:val="32"/>
           <w:sz w:val="32"/>
@@ -1003,7 +756,7 @@
       <w:pPr>
         <w:spacing w:line="500" w:lineRule="exact"/>
         <w:rPr>
-          <w:rFonts w:ascii="仿宋_GB2312" w:eastAsia="仿宋_GB2312" w:hAnsi="Mongolian Baiti" w:cs="Mongolian Baiti"/>
+          <w:rFonts w:ascii="仿宋_GB2312" w:hAnsi="Mongolian Baiti" w:eastAsia="仿宋_GB2312" w:cs="Mongolian Baiti"/>
           <w:color w:val="000000"/>
           <w:kern w:val="32"/>
           <w:sz w:val="32"/>
@@ -1013,7 +766,7 @@
       </w:pPr>
       <w:r>
         <w:rPr>
-          <w:rFonts w:ascii="仿宋_GB2312" w:eastAsia="仿宋_GB2312" w:hAnsi="Mongolian Baiti" w:cs="Mongolian Baiti" w:hint="eastAsia"/>
+          <w:rFonts w:hint="eastAsia" w:ascii="仿宋_GB2312" w:hAnsi="Mongolian Baiti" w:eastAsia="仿宋_GB2312" w:cs="Mongolian Baiti"/>
           <w:color w:val="000000"/>
           <w:kern w:val="32"/>
           <w:sz w:val="32"/>
@@ -1023,7 +776,7 @@
       </w:r>
       <w:r>
         <w:rPr>
-          <w:rFonts w:ascii="仿宋_GB2312" w:eastAsia="仿宋_GB2312" w:hAnsi="Mongolian Baiti" w:cs="Mongolian Baiti" w:hint="eastAsia"/>
+          <w:rFonts w:hint="eastAsia" w:ascii="仿宋_GB2312" w:hAnsi="Mongolian Baiti" w:eastAsia="仿宋_GB2312" w:cs="Mongolian Baiti"/>
           <w:color w:val="000000"/>
           <w:kern w:val="32"/>
           <w:sz w:val="32"/>
@@ -1034,7 +787,7 @@
       </w:r>
       <w:r>
         <w:rPr>
-          <w:rFonts w:ascii="仿宋_GB2312" w:eastAsia="仿宋_GB2312" w:hAnsi="Mongolian Baiti" w:cs="Mongolian Baiti"/>
+          <w:rFonts w:ascii="仿宋_GB2312" w:hAnsi="Mongolian Baiti" w:eastAsia="仿宋_GB2312" w:cs="Mongolian Baiti"/>
           <w:color w:val="000000"/>
           <w:kern w:val="32"/>
           <w:sz w:val="32"/>
@@ -1045,7 +798,7 @@
       </w:r>
       <w:r>
         <w:rPr>
-          <w:rFonts w:ascii="仿宋_GB2312" w:eastAsia="仿宋_GB2312" w:hAnsi="Mongolian Baiti" w:cs="Mongolian Baiti" w:hint="eastAsia"/>
+          <w:rFonts w:hint="eastAsia" w:ascii="仿宋_GB2312" w:hAnsi="Mongolian Baiti" w:eastAsia="仿宋_GB2312" w:cs="Mongolian Baiti"/>
           <w:color w:val="000000"/>
           <w:kern w:val="32"/>
           <w:sz w:val="32"/>
@@ -1059,7 +812,7 @@
       <w:pPr>
         <w:spacing w:line="500" w:lineRule="exact"/>
         <w:rPr>
-          <w:rFonts w:ascii="仿宋_GB2312" w:eastAsia="仿宋_GB2312" w:hAnsi="Mongolian Baiti" w:cs="Mongolian Baiti"/>
+          <w:rFonts w:ascii="仿宋_GB2312" w:hAnsi="Mongolian Baiti" w:eastAsia="仿宋_GB2312" w:cs="Mongolian Baiti"/>
           <w:color w:val="000000"/>
           <w:kern w:val="32"/>
           <w:sz w:val="32"/>
@@ -1069,7 +822,7 @@
       </w:pPr>
       <w:r>
         <w:rPr>
-          <w:rFonts w:ascii="仿宋_GB2312" w:eastAsia="仿宋_GB2312" w:hAnsi="Mongolian Baiti" w:cs="Mongolian Baiti" w:hint="eastAsia"/>
+          <w:rFonts w:hint="eastAsia" w:ascii="仿宋_GB2312" w:hAnsi="Mongolian Baiti" w:eastAsia="仿宋_GB2312" w:cs="Mongolian Baiti"/>
           <w:color w:val="000000"/>
           <w:kern w:val="32"/>
           <w:sz w:val="32"/>
@@ -1079,7 +832,7 @@
       </w:r>
       <w:r>
         <w:rPr>
-          <w:rFonts w:ascii="仿宋_GB2312" w:eastAsia="仿宋_GB2312" w:hAnsi="Mongolian Baiti" w:cs="Mongolian Baiti" w:hint="eastAsia"/>
+          <w:rFonts w:hint="eastAsia" w:ascii="仿宋_GB2312" w:hAnsi="Mongolian Baiti" w:eastAsia="仿宋_GB2312" w:cs="Mongolian Baiti"/>
           <w:color w:val="000000"/>
           <w:kern w:val="32"/>
           <w:sz w:val="32"/>
@@ -1088,10 +841,9 @@
         </w:rPr>
         <w:t xml:space="preserve"> {</w:t>
       </w:r>
-      <w:proofErr w:type="spellStart"/>
-      <w:r>
-        <w:rPr>
-          <w:rFonts w:ascii="仿宋_GB2312" w:eastAsia="仿宋_GB2312" w:hAnsi="Mongolian Baiti" w:cs="Mongolian Baiti"/>
+      <w:r>
+        <w:rPr>
+          <w:rFonts w:ascii="仿宋_GB2312" w:hAnsi="Mongolian Baiti" w:eastAsia="仿宋_GB2312" w:cs="Mongolian Baiti"/>
           <w:color w:val="000000"/>
           <w:kern w:val="32"/>
           <w:sz w:val="32"/>
@@ -1100,10 +852,9 @@
         </w:rPr>
         <w:t>idNumber</w:t>
       </w:r>
-      <w:proofErr w:type="spellEnd"/>
-      <w:r>
-        <w:rPr>
-          <w:rFonts w:ascii="仿宋_GB2312" w:eastAsia="仿宋_GB2312" w:hAnsi="Mongolian Baiti" w:cs="Mongolian Baiti" w:hint="eastAsia"/>
+      <w:r>
+        <w:rPr>
+          <w:rFonts w:hint="eastAsia" w:ascii="仿宋_GB2312" w:hAnsi="Mongolian Baiti" w:eastAsia="仿宋_GB2312" w:cs="Mongolian Baiti"/>
           <w:color w:val="000000"/>
           <w:kern w:val="32"/>
           <w:sz w:val="32"/>
@@ -1117,7 +868,7 @@
       <w:pPr>
         <w:spacing w:line="500" w:lineRule="exact"/>
         <w:rPr>
-          <w:rFonts w:ascii="仿宋_GB2312" w:eastAsia="仿宋_GB2312" w:hAnsi="Mongolian Baiti" w:cs="Mongolian Baiti"/>
+          <w:rFonts w:ascii="仿宋_GB2312" w:hAnsi="Mongolian Baiti" w:eastAsia="仿宋_GB2312" w:cs="Mongolian Baiti"/>
           <w:color w:val="000000"/>
           <w:kern w:val="32"/>
           <w:sz w:val="32"/>
@@ -1127,7 +878,7 @@
       </w:pPr>
       <w:r>
         <w:rPr>
-          <w:rFonts w:ascii="仿宋_GB2312" w:eastAsia="仿宋_GB2312" w:hAnsi="Mongolian Baiti" w:cs="Mongolian Baiti" w:hint="eastAsia"/>
+          <w:rFonts w:hint="eastAsia" w:ascii="仿宋_GB2312" w:hAnsi="Mongolian Baiti" w:eastAsia="仿宋_GB2312" w:cs="Mongolian Baiti"/>
           <w:color w:val="000000"/>
           <w:kern w:val="32"/>
           <w:sz w:val="32"/>
@@ -1137,7 +888,7 @@
       </w:r>
       <w:r>
         <w:rPr>
-          <w:rFonts w:ascii="仿宋_GB2312" w:eastAsia="仿宋_GB2312" w:hAnsi="Mongolian Baiti" w:cs="Mongolian Baiti" w:hint="eastAsia"/>
+          <w:rFonts w:hint="eastAsia" w:ascii="仿宋_GB2312" w:hAnsi="Mongolian Baiti" w:eastAsia="仿宋_GB2312" w:cs="Mongolian Baiti"/>
           <w:color w:val="000000"/>
           <w:kern w:val="32"/>
           <w:sz w:val="32"/>
@@ -1146,10 +897,9 @@
         </w:rPr>
         <w:t xml:space="preserve"> {</w:t>
       </w:r>
-      <w:proofErr w:type="spellStart"/>
-      <w:r>
-        <w:rPr>
-          <w:rFonts w:ascii="仿宋_GB2312" w:eastAsia="仿宋_GB2312" w:hAnsi="Mongolian Baiti" w:cs="Mongolian Baiti"/>
+      <w:r>
+        <w:rPr>
+          <w:rFonts w:ascii="仿宋_GB2312" w:hAnsi="Mongolian Baiti" w:eastAsia="仿宋_GB2312" w:cs="Mongolian Baiti"/>
           <w:color w:val="000000"/>
           <w:kern w:val="32"/>
           <w:sz w:val="32"/>
@@ -1158,10 +908,9 @@
         </w:rPr>
         <w:t>phoneNumber</w:t>
       </w:r>
-      <w:proofErr w:type="spellEnd"/>
-      <w:r>
-        <w:rPr>
-          <w:rFonts w:ascii="仿宋_GB2312" w:eastAsia="仿宋_GB2312" w:hAnsi="Mongolian Baiti" w:cs="Mongolian Baiti" w:hint="eastAsia"/>
+      <w:r>
+        <w:rPr>
+          <w:rFonts w:hint="eastAsia" w:ascii="仿宋_GB2312" w:hAnsi="Mongolian Baiti" w:eastAsia="仿宋_GB2312" w:cs="Mongolian Baiti"/>
           <w:color w:val="000000"/>
           <w:kern w:val="32"/>
           <w:sz w:val="32"/>
@@ -1172,7 +921,7 @@
       </w:r>
       <w:r>
         <w:rPr>
-          <w:rFonts w:ascii="仿宋_GB2312" w:eastAsia="仿宋_GB2312" w:hAnsi="Mongolian Baiti" w:cs="Mongolian Baiti" w:hint="eastAsia"/>
+          <w:rFonts w:hint="eastAsia" w:ascii="仿宋_GB2312" w:hAnsi="Mongolian Baiti" w:eastAsia="仿宋_GB2312" w:cs="Mongolian Baiti"/>
           <w:color w:val="000000"/>
           <w:kern w:val="32"/>
           <w:sz w:val="32"/>
@@ -1182,7 +931,7 @@
       </w:r>
       <w:r>
         <w:rPr>
-          <w:rFonts w:ascii="仿宋_GB2312" w:eastAsia="仿宋_GB2312" w:hAnsi="Mongolian Baiti" w:cs="Mongolian Baiti" w:hint="eastAsia"/>
+          <w:rFonts w:hint="eastAsia" w:ascii="仿宋_GB2312" w:hAnsi="Mongolian Baiti" w:eastAsia="仿宋_GB2312" w:cs="Mongolian Baiti"/>
           <w:color w:val="000000"/>
           <w:kern w:val="32"/>
           <w:sz w:val="32"/>
@@ -1191,10 +940,9 @@
         </w:rPr>
         <w:t xml:space="preserve"> {</w:t>
       </w:r>
-      <w:proofErr w:type="spellStart"/>
-      <w:r>
-        <w:rPr>
-          <w:rFonts w:ascii="仿宋_GB2312" w:eastAsia="仿宋_GB2312" w:hAnsi="Mongolian Baiti" w:cs="Mongolian Baiti"/>
+      <w:r>
+        <w:rPr>
+          <w:rFonts w:ascii="仿宋_GB2312" w:hAnsi="Mongolian Baiti" w:eastAsia="仿宋_GB2312" w:cs="Mongolian Baiti"/>
           <w:color w:val="000000"/>
           <w:kern w:val="32"/>
           <w:sz w:val="32"/>
@@ -1203,10 +951,9 @@
         </w:rPr>
         <w:t>otherContact</w:t>
       </w:r>
-      <w:proofErr w:type="spellEnd"/>
-      <w:r>
-        <w:rPr>
-          <w:rFonts w:ascii="仿宋_GB2312" w:eastAsia="仿宋_GB2312" w:hAnsi="Mongolian Baiti" w:cs="Mongolian Baiti" w:hint="eastAsia"/>
+      <w:r>
+        <w:rPr>
+          <w:rFonts w:hint="eastAsia" w:ascii="仿宋_GB2312" w:hAnsi="Mongolian Baiti" w:eastAsia="仿宋_GB2312" w:cs="Mongolian Baiti"/>
           <w:color w:val="000000"/>
           <w:kern w:val="32"/>
           <w:sz w:val="32"/>
@@ -1220,7 +967,7 @@
       <w:pPr>
         <w:spacing w:line="500" w:lineRule="exact"/>
         <w:rPr>
-          <w:rFonts w:ascii="仿宋_GB2312" w:eastAsia="仿宋_GB2312" w:hAnsi="Mongolian Baiti" w:cs="Mongolian Baiti"/>
+          <w:rFonts w:ascii="仿宋_GB2312" w:hAnsi="Mongolian Baiti" w:eastAsia="仿宋_GB2312" w:cs="Mongolian Baiti"/>
           <w:color w:val="000000"/>
           <w:kern w:val="32"/>
           <w:sz w:val="32"/>
@@ -1229,7 +976,7 @@
       </w:pPr>
       <w:r>
         <w:rPr>
-          <w:rFonts w:ascii="仿宋_GB2312" w:eastAsia="仿宋_GB2312" w:hAnsi="Mongolian Baiti" w:cs="Mongolian Baiti" w:hint="eastAsia"/>
+          <w:rFonts w:hint="eastAsia" w:ascii="仿宋_GB2312" w:hAnsi="Mongolian Baiti" w:eastAsia="仿宋_GB2312" w:cs="Mongolian Baiti"/>
           <w:color w:val="000000"/>
           <w:kern w:val="32"/>
           <w:sz w:val="32"/>
@@ -1239,7 +986,7 @@
       </w:r>
       <w:r>
         <w:rPr>
-          <w:rFonts w:ascii="仿宋_GB2312" w:eastAsia="仿宋_GB2312" w:hAnsi="Mongolian Baiti" w:cs="Mongolian Baiti" w:hint="eastAsia"/>
+          <w:rFonts w:hint="eastAsia" w:ascii="仿宋_GB2312" w:hAnsi="Mongolian Baiti" w:eastAsia="仿宋_GB2312" w:cs="Mongolian Baiti"/>
           <w:color w:val="000000"/>
           <w:kern w:val="32"/>
           <w:sz w:val="32"/>
@@ -1248,10 +995,9 @@
         </w:rPr>
         <w:t xml:space="preserve"> {</w:t>
       </w:r>
-      <w:proofErr w:type="spellStart"/>
-      <w:r>
-        <w:rPr>
-          <w:rFonts w:ascii="仿宋_GB2312" w:eastAsia="仿宋_GB2312" w:hAnsi="Mongolian Baiti" w:cs="Mongolian Baiti"/>
+      <w:r>
+        <w:rPr>
+          <w:rFonts w:ascii="仿宋_GB2312" w:hAnsi="Mongolian Baiti" w:eastAsia="仿宋_GB2312" w:cs="Mongolian Baiti"/>
           <w:color w:val="000000"/>
           <w:kern w:val="32"/>
           <w:sz w:val="32"/>
@@ -1260,10 +1006,9 @@
         </w:rPr>
         <w:t>contactAddress</w:t>
       </w:r>
-      <w:proofErr w:type="spellEnd"/>
-      <w:r>
-        <w:rPr>
-          <w:rFonts w:ascii="仿宋_GB2312" w:eastAsia="仿宋_GB2312" w:hAnsi="Mongolian Baiti" w:cs="Mongolian Baiti" w:hint="eastAsia"/>
+      <w:r>
+        <w:rPr>
+          <w:rFonts w:hint="eastAsia" w:ascii="仿宋_GB2312" w:hAnsi="Mongolian Baiti" w:eastAsia="仿宋_GB2312" w:cs="Mongolian Baiti"/>
           <w:color w:val="000000"/>
           <w:kern w:val="32"/>
           <w:sz w:val="32"/>
@@ -1274,7 +1019,7 @@
       </w:r>
       <w:r>
         <w:rPr>
-          <w:rFonts w:ascii="仿宋_GB2312" w:eastAsia="仿宋_GB2312" w:hAnsi="Mongolian Baiti" w:cs="Mongolian Baiti"/>
+          <w:rFonts w:ascii="仿宋_GB2312" w:hAnsi="Mongolian Baiti" w:eastAsia="仿宋_GB2312" w:cs="Mongolian Baiti"/>
           <w:color w:val="000000"/>
           <w:kern w:val="32"/>
           <w:sz w:val="32"/>
@@ -1285,7 +1030,7 @@
       </w:r>
       <w:r>
         <w:rPr>
-          <w:rFonts w:ascii="仿宋_GB2312" w:eastAsia="仿宋_GB2312" w:hAnsi="Mongolian Baiti" w:cs="Mongolian Baiti" w:hint="eastAsia"/>
+          <w:rFonts w:hint="eastAsia" w:ascii="仿宋_GB2312" w:hAnsi="Mongolian Baiti" w:eastAsia="仿宋_GB2312" w:cs="Mongolian Baiti"/>
           <w:color w:val="000000"/>
           <w:kern w:val="32"/>
           <w:sz w:val="32"/>
@@ -1299,7 +1044,7 @@
       <w:pPr>
         <w:spacing w:line="500" w:lineRule="exact"/>
         <w:rPr>
-          <w:rFonts w:ascii="仿宋_GB2312" w:eastAsia="仿宋_GB2312" w:hAnsi="Mongolian Baiti" w:cs="Mongolian Baiti"/>
+          <w:rFonts w:ascii="仿宋_GB2312" w:hAnsi="Mongolian Baiti" w:eastAsia="仿宋_GB2312" w:cs="Mongolian Baiti"/>
           <w:color w:val="000000"/>
           <w:kern w:val="32"/>
           <w:sz w:val="32"/>
@@ -1309,7 +1054,7 @@
       </w:pPr>
       <w:r>
         <w:rPr>
-          <w:rFonts w:ascii="黑体" w:eastAsia="黑体" w:hAnsi="黑体" w:cs="Mongolian Baiti" w:hint="eastAsia"/>
+          <w:rFonts w:hint="eastAsia" w:ascii="黑体" w:hAnsi="黑体" w:eastAsia="黑体" w:cs="Mongolian Baiti"/>
           <w:color w:val="000000"/>
           <w:kern w:val="32"/>
           <w:sz w:val="32"/>
@@ -1319,7 +1064,7 @@
       </w:r>
       <w:r>
         <w:rPr>
-          <w:rFonts w:ascii="黑体" w:eastAsia="黑体" w:hAnsi="黑体" w:cs="Mongolian Baiti" w:hint="eastAsia"/>
+          <w:rFonts w:hint="eastAsia" w:ascii="黑体" w:hAnsi="黑体" w:eastAsia="黑体" w:cs="Mongolian Baiti"/>
           <w:color w:val="000000"/>
           <w:kern w:val="32"/>
           <w:sz w:val="32"/>
@@ -1330,7 +1075,7 @@
       </w:r>
       <w:r>
         <w:rPr>
-          <w:rFonts w:ascii="仿宋_GB2312" w:eastAsia="仿宋_GB2312" w:hAnsi="Mongolian Baiti" w:cs="Mongolian Baiti" w:hint="eastAsia"/>
+          <w:rFonts w:hint="eastAsia" w:ascii="仿宋_GB2312" w:hAnsi="Mongolian Baiti" w:eastAsia="仿宋_GB2312" w:cs="Mongolian Baiti"/>
           <w:color w:val="000000"/>
           <w:kern w:val="32"/>
           <w:sz w:val="32"/>
@@ -1339,10 +1084,9 @@
         </w:rPr>
         <w:t>{</w:t>
       </w:r>
-      <w:proofErr w:type="spellStart"/>
-      <w:r>
-        <w:rPr>
-          <w:rFonts w:ascii="仿宋_GB2312" w:eastAsia="仿宋_GB2312" w:hAnsi="Mongolian Baiti" w:cs="Mongolian Baiti"/>
+      <w:r>
+        <w:rPr>
+          <w:rFonts w:ascii="仿宋_GB2312" w:hAnsi="Mongolian Baiti" w:eastAsia="仿宋_GB2312" w:cs="Mongolian Baiti"/>
           <w:color w:val="000000"/>
           <w:kern w:val="32"/>
           <w:sz w:val="32"/>
@@ -1351,10 +1095,9 @@
         </w:rPr>
         <w:t>presentSituation</w:t>
       </w:r>
-      <w:proofErr w:type="spellEnd"/>
-      <w:r>
-        <w:rPr>
-          <w:rFonts w:ascii="仿宋_GB2312" w:eastAsia="仿宋_GB2312" w:hAnsi="Mongolian Baiti" w:cs="Mongolian Baiti" w:hint="eastAsia"/>
+      <w:r>
+        <w:rPr>
+          <w:rFonts w:hint="eastAsia" w:ascii="仿宋_GB2312" w:hAnsi="Mongolian Baiti" w:eastAsia="仿宋_GB2312" w:cs="Mongolian Baiti"/>
           <w:color w:val="000000"/>
           <w:kern w:val="32"/>
           <w:sz w:val="32"/>
@@ -1365,7 +1108,7 @@
       </w:r>
       <w:r>
         <w:rPr>
-          <w:rFonts w:ascii="仿宋_GB2312" w:eastAsia="仿宋_GB2312" w:hAnsi="Mongolian Baiti" w:cs="Mongolian Baiti"/>
+          <w:rFonts w:ascii="仿宋_GB2312" w:hAnsi="Mongolian Baiti" w:eastAsia="仿宋_GB2312" w:cs="Mongolian Baiti"/>
           <w:color w:val="000000"/>
           <w:kern w:val="32"/>
           <w:sz w:val="32"/>
@@ -1376,7 +1119,7 @@
       </w:r>
       <w:r>
         <w:rPr>
-          <w:rFonts w:ascii="仿宋_GB2312" w:eastAsia="仿宋_GB2312" w:hAnsi="Mongolian Baiti" w:cs="Mongolian Baiti" w:hint="eastAsia"/>
+          <w:rFonts w:hint="eastAsia" w:ascii="仿宋_GB2312" w:hAnsi="Mongolian Baiti" w:eastAsia="仿宋_GB2312" w:cs="Mongolian Baiti"/>
           <w:color w:val="000000"/>
           <w:kern w:val="32"/>
           <w:sz w:val="32"/>
@@ -1390,7 +1133,7 @@
       <w:pPr>
         <w:spacing w:line="500" w:lineRule="exact"/>
         <w:rPr>
-          <w:rFonts w:ascii="仿宋_GB2312" w:eastAsia="仿宋_GB2312" w:hAnsi="Mongolian Baiti" w:cs="Mongolian Baiti"/>
+          <w:rFonts w:ascii="仿宋_GB2312" w:hAnsi="Mongolian Baiti" w:eastAsia="仿宋_GB2312" w:cs="Mongolian Baiti"/>
           <w:color w:val="000000"/>
           <w:kern w:val="32"/>
           <w:sz w:val="32"/>
@@ -1399,7 +1142,7 @@
       </w:pPr>
       <w:r>
         <w:rPr>
-          <w:rFonts w:ascii="黑体" w:eastAsia="黑体" w:hAnsi="黑体" w:cs="Mongolian Baiti" w:hint="eastAsia"/>
+          <w:rFonts w:hint="eastAsia" w:ascii="黑体" w:hAnsi="黑体" w:eastAsia="黑体" w:cs="Mongolian Baiti"/>
           <w:color w:val="000000"/>
           <w:kern w:val="32"/>
           <w:sz w:val="32"/>
@@ -1409,20 +1152,43 @@
       </w:r>
       <w:r>
         <w:rPr>
-          <w:rFonts w:ascii="仿宋_GB2312" w:eastAsia="仿宋_GB2312" w:hAnsi="Mongolian Baiti" w:cs="Mongolian Baiti" w:hint="eastAsia"/>
-          <w:color w:val="000000"/>
-          <w:kern w:val="32"/>
-          <w:sz w:val="32"/>
-          <w:szCs w:val="32"/>
-        </w:rPr>
-        <w:t>我们是历下区市场监督管理局的执法人员。现向你出示我们的执法证件，你是否看清楚？</w:t>
+          <w:rFonts w:hint="eastAsia" w:ascii="仿宋_GB2312" w:hAnsi="Mongolian Baiti" w:eastAsia="仿宋_GB2312" w:cs="Mongolian Baiti"/>
+          <w:color w:val="000000"/>
+          <w:kern w:val="32"/>
+          <w:sz w:val="32"/>
+          <w:szCs w:val="32"/>
+        </w:rPr>
+        <w:t>我们是</w:t>
+      </w:r>
+      <w:r>
+        <w:rPr>
+          <w:rFonts w:hint="eastAsia" w:ascii="仿宋_GB2312" w:hAnsi="Mongolian Baiti" w:eastAsia="仿宋_GB2312" w:cs="Mongolian Baiti"/>
+          <w:color w:val="000000"/>
+          <w:kern w:val="32"/>
+          <w:sz w:val="32"/>
+          <w:szCs w:val="32"/>
+          <w:lang w:val="en-US" w:eastAsia="zh-CN"/>
+        </w:rPr>
+        <w:t>东营</w:t>
+      </w:r>
+      <w:bookmarkStart w:id="0" w:name="_GoBack"/>
+      <w:bookmarkEnd w:id="0"/>
+      <w:r>
+        <w:rPr>
+          <w:rFonts w:hint="eastAsia" w:ascii="仿宋_GB2312" w:hAnsi="Mongolian Baiti" w:eastAsia="仿宋_GB2312" w:cs="Mongolian Baiti"/>
+          <w:color w:val="000000"/>
+          <w:kern w:val="32"/>
+          <w:sz w:val="32"/>
+          <w:szCs w:val="32"/>
+        </w:rPr>
+        <w:t>区市场监督管理局的执法人员。现向你出示我们的执法证件，你是否看清楚？</w:t>
       </w:r>
     </w:p>
     <w:p>
       <w:pPr>
         <w:spacing w:line="500" w:lineRule="exact"/>
         <w:rPr>
-          <w:rFonts w:ascii="仿宋_GB2312" w:eastAsia="仿宋_GB2312" w:hAnsi="Mongolian Baiti" w:cs="Mongolian Baiti"/>
+          <w:rFonts w:ascii="仿宋_GB2312" w:hAnsi="Mongolian Baiti" w:eastAsia="仿宋_GB2312" w:cs="Mongolian Baiti"/>
           <w:color w:val="000000"/>
           <w:kern w:val="32"/>
           <w:sz w:val="32"/>
@@ -1431,7 +1197,7 @@
       </w:pPr>
       <w:r>
         <w:rPr>
-          <w:rFonts w:ascii="黑体" w:eastAsia="黑体" w:hAnsi="黑体" w:cs="Mongolian Baiti" w:hint="eastAsia"/>
+          <w:rFonts w:hint="eastAsia" w:ascii="黑体" w:hAnsi="黑体" w:eastAsia="黑体" w:cs="Mongolian Baiti"/>
           <w:color w:val="000000"/>
           <w:kern w:val="32"/>
           <w:sz w:val="32"/>
@@ -1441,7 +1207,7 @@
       </w:r>
       <w:r>
         <w:rPr>
-          <w:rFonts w:ascii="仿宋_GB2312" w:eastAsia="仿宋_GB2312" w:hAnsi="Mongolian Baiti" w:cs="Mongolian Baiti" w:hint="eastAsia"/>
+          <w:rFonts w:hint="eastAsia" w:ascii="仿宋_GB2312" w:hAnsi="Mongolian Baiti" w:eastAsia="仿宋_GB2312" w:cs="Mongolian Baiti"/>
           <w:color w:val="000000"/>
           <w:kern w:val="32"/>
           <w:sz w:val="32"/>
@@ -1452,7 +1218,7 @@
       </w:r>
       <w:r>
         <w:rPr>
-          <w:rFonts w:ascii="仿宋_GB2312" w:eastAsia="仿宋_GB2312" w:hAnsi="Mongolian Baiti" w:cs="Mongolian Baiti"/>
+          <w:rFonts w:ascii="仿宋_GB2312" w:hAnsi="Mongolian Baiti" w:eastAsia="仿宋_GB2312" w:cs="Mongolian Baiti"/>
           <w:color w:val="000000"/>
           <w:kern w:val="32"/>
           <w:sz w:val="32"/>
@@ -1463,7 +1229,7 @@
       </w:r>
       <w:r>
         <w:rPr>
-          <w:rFonts w:ascii="仿宋_GB2312" w:eastAsia="仿宋_GB2312" w:hAnsi="Mongolian Baiti" w:cs="Mongolian Baiti" w:hint="eastAsia"/>
+          <w:rFonts w:hint="eastAsia" w:ascii="仿宋_GB2312" w:hAnsi="Mongolian Baiti" w:eastAsia="仿宋_GB2312" w:cs="Mongolian Baiti"/>
           <w:color w:val="000000"/>
           <w:kern w:val="32"/>
           <w:sz w:val="32"/>
@@ -1474,7 +1240,7 @@
       </w:r>
       <w:r>
         <w:rPr>
-          <w:rFonts w:ascii="仿宋_GB2312" w:eastAsia="仿宋_GB2312" w:hAnsi="Mongolian Baiti" w:cs="Mongolian Baiti"/>
+          <w:rFonts w:ascii="仿宋_GB2312" w:hAnsi="Mongolian Baiti" w:eastAsia="仿宋_GB2312" w:cs="Mongolian Baiti"/>
           <w:color w:val="000000"/>
           <w:kern w:val="32"/>
           <w:sz w:val="32"/>
@@ -1485,7 +1251,7 @@
       </w:r>
       <w:r>
         <w:rPr>
-          <w:rFonts w:ascii="仿宋_GB2312" w:eastAsia="仿宋_GB2312" w:hAnsi="Mongolian Baiti" w:cs="Mongolian Baiti" w:hint="eastAsia"/>
+          <w:rFonts w:hint="eastAsia" w:ascii="仿宋_GB2312" w:hAnsi="Mongolian Baiti" w:eastAsia="仿宋_GB2312" w:cs="Mongolian Baiti"/>
           <w:color w:val="000000"/>
           <w:kern w:val="32"/>
           <w:sz w:val="32"/>
@@ -1499,7 +1265,7 @@
       <w:pPr>
         <w:spacing w:line="500" w:lineRule="exact"/>
         <w:rPr>
-          <w:rFonts w:ascii="仿宋_GB2312" w:eastAsia="仿宋_GB2312" w:hAnsi="Mongolian Baiti" w:cs="Mongolian Baiti"/>
+          <w:rFonts w:ascii="仿宋_GB2312" w:hAnsi="Mongolian Baiti" w:eastAsia="仿宋_GB2312" w:cs="Mongolian Baiti"/>
           <w:color w:val="000000"/>
           <w:kern w:val="32"/>
           <w:sz w:val="32"/>
@@ -1508,7 +1274,7 @@
       </w:pPr>
       <w:r>
         <w:rPr>
-          <w:rFonts w:ascii="黑体" w:eastAsia="黑体" w:hAnsi="黑体" w:cs="Mongolian Baiti" w:hint="eastAsia"/>
+          <w:rFonts w:hint="eastAsia" w:ascii="黑体" w:hAnsi="黑体" w:eastAsia="黑体" w:cs="Mongolian Baiti"/>
           <w:color w:val="000000"/>
           <w:kern w:val="32"/>
           <w:sz w:val="32"/>
@@ -1518,146 +1284,44 @@
       </w:r>
       <w:r>
         <w:rPr>
-          <w:rFonts w:ascii="仿宋_GB2312" w:eastAsia="仿宋_GB2312" w:hAnsi="Mongolian Baiti" w:cs="Mongolian Baiti" w:hint="eastAsia"/>
+          <w:rFonts w:hint="eastAsia" w:ascii="仿宋_GB2312" w:hAnsi="Mongolian Baiti" w:eastAsia="仿宋_GB2312" w:cs="Mongolian Baiti"/>
           <w:color w:val="000000"/>
           <w:kern w:val="32"/>
           <w:sz w:val="32"/>
           <w:szCs w:val="32"/>
         </w:rPr>
         <w:t>你有权进行陈述和申辩。你应当如实回答询问，并协</w:t>
-      </w:r>
-      <w:bookmarkStart w:id="0" w:name="_GoBack"/>
-      <w:bookmarkEnd w:id="0"/>
-      <w:r>
-        <w:rPr>
-          <w:rFonts w:ascii="仿宋_GB2312" w:eastAsia="仿宋_GB2312" w:hAnsi="Mongolian Baiti" w:cs="Mongolian Baiti" w:hint="eastAsia"/>
-          <w:color w:val="000000"/>
-          <w:kern w:val="1"/>
-          <w:sz w:val="32"/>
-          <w:szCs w:val="32"/>
-        </w:rPr>
-        <w:t>助调查或者检查，不得阻挠。你认为检查人员与你（单位）</w:t>
-      </w:r>
-      <w:r>
-        <w:rPr>
-          <w:rFonts w:ascii="仿宋_GB2312" w:eastAsia="仿宋_GB2312" w:hAnsi="Mongolian Baiti" w:cs="Mongolian Baiti" w:hint="eastAsia"/>
-          <w:color w:val="000000"/>
-          <w:kern w:val="1"/>
-          <w:sz w:val="32"/>
-          <w:szCs w:val="32"/>
-        </w:rPr>
-        <w:lastRenderedPageBreak/>
-        <w:t>有直接利害关系的，依法有申请回避的权利。你是否申请检查人员回避？</w:t>
       </w:r>
     </w:p>
     <w:p>
       <w:pPr>
         <w:spacing w:line="490" w:lineRule="exact"/>
         <w:rPr>
-          <w:rFonts w:ascii="黑体" w:eastAsia="黑体" w:hAnsi="黑体" w:cs="Mongolian Baiti"/>
+          <w:rFonts w:ascii="仿宋_GB2312" w:hAnsi="Mongolian Baiti" w:eastAsia="仿宋_GB2312" w:cs="Mongolian Baiti"/>
           <w:color w:val="000000"/>
           <w:kern w:val="1"/>
           <w:sz w:val="32"/>
           <w:szCs w:val="32"/>
-          <w:u w:val="single"/>
         </w:rPr>
       </w:pPr>
       <w:r>
         <w:rPr>
-          <w:rFonts w:ascii="黑体" w:eastAsia="黑体" w:hAnsi="黑体" w:cs="Mongolian Baiti" w:hint="eastAsia"/>
+          <w:rFonts w:hint="eastAsia" w:ascii="仿宋_GB2312" w:hAnsi="Mongolian Baiti" w:eastAsia="仿宋_GB2312" w:cs="Mongolian Baiti"/>
           <w:color w:val="000000"/>
           <w:kern w:val="1"/>
           <w:sz w:val="32"/>
           <w:szCs w:val="32"/>
         </w:rPr>
-        <w:t>当事人：</w:t>
-      </w:r>
-      <w:r>
-        <w:rPr>
-          <w:rFonts w:ascii="仿宋_GB2312" w:eastAsia="仿宋_GB2312" w:hAnsi="Mongolian Baiti" w:cs="Mongolian Baiti" w:hint="eastAsia"/>
-          <w:color w:val="000000"/>
-          <w:kern w:val="32"/>
-          <w:sz w:val="32"/>
-          <w:szCs w:val="32"/>
-          <w:u w:val="single"/>
-        </w:rPr>
-        <w:t xml:space="preserve"> </w:t>
-      </w:r>
-      <w:r>
-        <w:rPr>
-          <w:rFonts w:ascii="仿宋_GB2312" w:eastAsia="仿宋_GB2312" w:hAnsi="Mongolian Baiti" w:cs="Mongolian Baiti"/>
-          <w:color w:val="000000"/>
-          <w:kern w:val="32"/>
-          <w:sz w:val="32"/>
-          <w:szCs w:val="32"/>
-          <w:u w:val="single"/>
-        </w:rPr>
-        <w:t xml:space="preserve">           </w:t>
-      </w:r>
-      <w:proofErr w:type="gramStart"/>
-      <w:r>
-        <w:rPr>
-          <w:rFonts w:ascii="仿宋_GB2312" w:eastAsia="仿宋_GB2312" w:hAnsi="Mongolian Baiti" w:cs="Mongolian Baiti" w:hint="eastAsia"/>
-          <w:color w:val="000000"/>
-          <w:kern w:val="32"/>
-          <w:sz w:val="32"/>
-          <w:szCs w:val="32"/>
-          <w:u w:val="single"/>
-        </w:rPr>
-        <w:t>否</w:t>
-      </w:r>
-      <w:proofErr w:type="gramEnd"/>
-      <w:r>
-        <w:rPr>
-          <w:rFonts w:ascii="仿宋_GB2312" w:eastAsia="仿宋_GB2312" w:hAnsi="Mongolian Baiti" w:cs="Mongolian Baiti" w:hint="eastAsia"/>
-          <w:color w:val="000000"/>
-          <w:kern w:val="32"/>
-          <w:sz w:val="32"/>
-          <w:szCs w:val="32"/>
-          <w:u w:val="single"/>
-        </w:rPr>
-        <w:t xml:space="preserve">  </w:t>
-      </w:r>
-      <w:r>
-        <w:rPr>
-          <w:rFonts w:ascii="黑体" w:eastAsia="黑体" w:hAnsi="黑体" w:cs="Mongolian Baiti" w:hint="eastAsia"/>
-          <w:color w:val="000000"/>
-          <w:kern w:val="1"/>
-          <w:sz w:val="32"/>
-          <w:szCs w:val="32"/>
-          <w:u w:val="single"/>
-        </w:rPr>
-        <w:t xml:space="preserve">        </w:t>
-      </w:r>
-      <w:r>
-        <w:rPr>
-          <w:rFonts w:ascii="黑体" w:eastAsia="黑体" w:hAnsi="黑体" w:cs="Mongolian Baiti"/>
-          <w:color w:val="000000"/>
-          <w:kern w:val="1"/>
-          <w:sz w:val="32"/>
-          <w:szCs w:val="32"/>
-          <w:u w:val="single"/>
-        </w:rPr>
-        <w:t xml:space="preserve">         </w:t>
-      </w:r>
-      <w:r>
-        <w:rPr>
-          <w:rFonts w:ascii="黑体" w:eastAsia="黑体" w:hAnsi="黑体" w:cs="Mongolian Baiti" w:hint="eastAsia"/>
-          <w:color w:val="000000"/>
-          <w:kern w:val="1"/>
-          <w:sz w:val="32"/>
-          <w:szCs w:val="32"/>
-          <w:u w:val="single"/>
-        </w:rPr>
-        <w:t xml:space="preserve">               </w:t>
+        <w:t>助调查或者检查，不得阻挠。你认为检查人员与你（单位）有直接利害关系的，依法有申请回避的权利。你是否申请检查人员回避？</w:t>
       </w:r>
     </w:p>
     <w:p>
       <w:pPr>
         <w:spacing w:line="490" w:lineRule="exact"/>
         <w:rPr>
-          <w:rFonts w:ascii="仿宋_GB2312" w:eastAsia="仿宋_GB2312" w:hAnsi="Mongolian Baiti" w:cs="Mongolian Baiti"/>
-          <w:color w:val="000000"/>
+          <w:rFonts w:ascii="黑体" w:hAnsi="黑体" w:eastAsia="黑体" w:cs="Mongolian Baiti"/>
+          <w:color w:val="000000"/>
+          <w:kern w:val="1"/>
           <w:sz w:val="32"/>
           <w:szCs w:val="32"/>
           <w:u w:val="single"/>
@@ -1665,17 +1329,19 @@
       </w:pPr>
       <w:r>
         <w:rPr>
-          <w:rFonts w:ascii="楷体_GB2312" w:eastAsia="楷体_GB2312" w:hint="eastAsia"/>
-          <w:color w:val="000000"/>
-          <w:sz w:val="32"/>
-          <w:szCs w:val="32"/>
-        </w:rPr>
-        <w:t>（如实施行政强制措施，当场告知当事人采取行政强制措施的理由、依据以及依法享有的权利、救济途径情况：</w:t>
-      </w:r>
-      <w:r>
-        <w:rPr>
-          <w:rFonts w:ascii="楷体_GB2312" w:eastAsia="楷体_GB2312" w:hAnsi="Mongolian Baiti" w:cs="Mongolian Baiti" w:hint="eastAsia"/>
-          <w:color w:val="000000"/>
+          <w:rFonts w:hint="eastAsia" w:ascii="黑体" w:hAnsi="黑体" w:eastAsia="黑体" w:cs="Mongolian Baiti"/>
+          <w:color w:val="000000"/>
+          <w:kern w:val="1"/>
+          <w:sz w:val="32"/>
+          <w:szCs w:val="32"/>
+        </w:rPr>
+        <w:t>当事人：</w:t>
+      </w:r>
+      <w:r>
+        <w:rPr>
+          <w:rFonts w:hint="eastAsia" w:ascii="仿宋_GB2312" w:hAnsi="Mongolian Baiti" w:eastAsia="仿宋_GB2312" w:cs="Mongolian Baiti"/>
+          <w:color w:val="000000"/>
+          <w:kern w:val="32"/>
           <w:sz w:val="32"/>
           <w:szCs w:val="32"/>
           <w:u w:val="single"/>
@@ -1684,52 +1350,65 @@
       </w:r>
       <w:r>
         <w:rPr>
-          <w:rFonts w:ascii="楷体_GB2312" w:eastAsia="楷体_GB2312" w:hAnsi="Mongolian Baiti" w:cs="Mongolian Baiti"/>
-          <w:color w:val="000000"/>
-          <w:sz w:val="32"/>
-          <w:szCs w:val="32"/>
-          <w:u w:val="single"/>
-        </w:rPr>
-        <w:t>{</w:t>
-      </w:r>
-      <w:proofErr w:type="spellStart"/>
-      <w:r>
-        <w:rPr>
-          <w:rFonts w:ascii="楷体_GB2312" w:eastAsia="楷体_GB2312" w:hAnsi="Mongolian Baiti" w:cs="Mongolian Baiti"/>
-          <w:color w:val="000000"/>
-          <w:sz w:val="32"/>
-          <w:szCs w:val="32"/>
-          <w:u w:val="single"/>
-        </w:rPr>
-        <w:t>informParties</w:t>
-      </w:r>
-      <w:proofErr w:type="spellEnd"/>
-      <w:r>
-        <w:rPr>
-          <w:rFonts w:ascii="楷体_GB2312" w:eastAsia="楷体_GB2312" w:hAnsi="Mongolian Baiti" w:cs="Mongolian Baiti" w:hint="eastAsia"/>
-          <w:color w:val="000000"/>
-          <w:sz w:val="32"/>
-          <w:szCs w:val="32"/>
-          <w:u w:val="single"/>
-        </w:rPr>
-        <w:t>}</w:t>
-      </w:r>
-      <w:r>
-        <w:rPr>
-          <w:rFonts w:ascii="楷体_GB2312" w:eastAsia="楷体_GB2312" w:hAnsi="Mongolian Baiti" w:cs="Mongolian Baiti"/>
-          <w:color w:val="000000"/>
-          <w:sz w:val="32"/>
-          <w:szCs w:val="32"/>
-          <w:u w:val="single"/>
-        </w:rPr>
-        <w:t xml:space="preserve"> </w:t>
+          <w:rFonts w:ascii="仿宋_GB2312" w:hAnsi="Mongolian Baiti" w:eastAsia="仿宋_GB2312" w:cs="Mongolian Baiti"/>
+          <w:color w:val="000000"/>
+          <w:kern w:val="32"/>
+          <w:sz w:val="32"/>
+          <w:szCs w:val="32"/>
+          <w:u w:val="single"/>
+        </w:rPr>
+        <w:t xml:space="preserve">           </w:t>
+      </w:r>
+      <w:r>
+        <w:rPr>
+          <w:rFonts w:hint="eastAsia" w:ascii="仿宋_GB2312" w:hAnsi="Mongolian Baiti" w:eastAsia="仿宋_GB2312" w:cs="Mongolian Baiti"/>
+          <w:color w:val="000000"/>
+          <w:kern w:val="32"/>
+          <w:sz w:val="32"/>
+          <w:szCs w:val="32"/>
+          <w:u w:val="single"/>
+        </w:rPr>
+        <w:t xml:space="preserve">否  </w:t>
+      </w:r>
+      <w:r>
+        <w:rPr>
+          <w:rFonts w:hint="eastAsia" w:ascii="黑体" w:hAnsi="黑体" w:eastAsia="黑体" w:cs="Mongolian Baiti"/>
+          <w:color w:val="000000"/>
+          <w:kern w:val="1"/>
+          <w:sz w:val="32"/>
+          <w:szCs w:val="32"/>
+          <w:u w:val="single"/>
+        </w:rPr>
+        <w:t xml:space="preserve">        </w:t>
+      </w:r>
+      <w:r>
+        <w:rPr>
+          <w:rFonts w:ascii="黑体" w:hAnsi="黑体" w:eastAsia="黑体" w:cs="Mongolian Baiti"/>
+          <w:color w:val="000000"/>
+          <w:kern w:val="1"/>
+          <w:sz w:val="32"/>
+          <w:szCs w:val="32"/>
+          <w:u w:val="single"/>
+        </w:rPr>
+        <w:t xml:space="preserve">         </w:t>
+      </w:r>
+      <w:r>
+        <w:rPr>
+          <w:rFonts w:hint="eastAsia" w:ascii="黑体" w:hAnsi="黑体" w:eastAsia="黑体" w:cs="Mongolian Baiti"/>
+          <w:color w:val="000000"/>
+          <w:kern w:val="1"/>
+          <w:sz w:val="32"/>
+          <w:szCs w:val="32"/>
+          <w:u w:val="single"/>
+        </w:rPr>
+        <w:t xml:space="preserve">               </w:t>
       </w:r>
     </w:p>
     <w:p>
       <w:pPr>
         <w:spacing w:line="490" w:lineRule="exact"/>
         <w:rPr>
-          <w:rFonts w:ascii="仿宋_GB2312" w:eastAsia="仿宋_GB2312" w:hAnsi="Mongolian Baiti" w:cs="Mongolian Baiti"/>
+          <w:rFonts w:ascii="仿宋_GB2312" w:hAnsi="Mongolian Baiti" w:eastAsia="仿宋_GB2312" w:cs="Mongolian Baiti"/>
           <w:color w:val="000000"/>
           <w:sz w:val="32"/>
           <w:szCs w:val="32"/>
@@ -1738,16 +1417,16 @@
       </w:pPr>
       <w:r>
         <w:rPr>
-          <w:rFonts w:ascii="楷体_GB2312" w:eastAsia="楷体_GB2312" w:hint="eastAsia"/>
-          <w:color w:val="000000"/>
-          <w:sz w:val="32"/>
-          <w:szCs w:val="32"/>
-        </w:rPr>
-        <w:t>当事人的陈述和申辩：</w:t>
-      </w:r>
-      <w:r>
-        <w:rPr>
-          <w:rFonts w:ascii="楷体_GB2312" w:eastAsia="楷体_GB2312" w:hAnsi="Mongolian Baiti" w:cs="Mongolian Baiti" w:hint="eastAsia"/>
+          <w:rFonts w:hint="eastAsia" w:ascii="楷体_GB2312" w:eastAsia="楷体_GB2312"/>
+          <w:color w:val="000000"/>
+          <w:sz w:val="32"/>
+          <w:szCs w:val="32"/>
+        </w:rPr>
+        <w:t>（如实施行政强制措施，当场告知当事人采取行政强制措施的理由、依据以及依法享有的权利、救济途径情况：</w:t>
+      </w:r>
+      <w:r>
+        <w:rPr>
+          <w:rFonts w:hint="eastAsia" w:ascii="楷体_GB2312" w:hAnsi="Mongolian Baiti" w:eastAsia="楷体_GB2312" w:cs="Mongolian Baiti"/>
           <w:color w:val="000000"/>
           <w:sz w:val="32"/>
           <w:szCs w:val="32"/>
@@ -1757,31 +1436,18 @@
       </w:r>
       <w:r>
         <w:rPr>
-          <w:rFonts w:ascii="仿宋_GB2312" w:eastAsia="仿宋_GB2312" w:hAnsi="Mongolian Baiti" w:cs="Mongolian Baiti" w:hint="eastAsia"/>
-          <w:color w:val="000000"/>
-          <w:kern w:val="32"/>
-          <w:sz w:val="32"/>
-          <w:szCs w:val="32"/>
-          <w:u w:val="single"/>
-        </w:rPr>
-        <w:t>{</w:t>
-      </w:r>
-      <w:r>
-        <w:rPr>
-          <w:rFonts w:ascii="仿宋_GB2312" w:eastAsia="仿宋_GB2312" w:hAnsi="Mongolian Baiti" w:cs="Mongolian Baiti"/>
-          <w:color w:val="000000"/>
-          <w:kern w:val="32"/>
-          <w:sz w:val="32"/>
-          <w:szCs w:val="32"/>
-          <w:u w:val="single"/>
-        </w:rPr>
-        <w:t>statement</w:t>
-      </w:r>
-      <w:r>
-        <w:rPr>
-          <w:rFonts w:ascii="仿宋_GB2312" w:eastAsia="仿宋_GB2312" w:hAnsi="Mongolian Baiti" w:cs="Mongolian Baiti" w:hint="eastAsia"/>
-          <w:color w:val="000000"/>
-          <w:kern w:val="32"/>
+          <w:rFonts w:ascii="楷体_GB2312" w:hAnsi="Mongolian Baiti" w:eastAsia="楷体_GB2312" w:cs="Mongolian Baiti"/>
+          <w:color w:val="000000"/>
+          <w:sz w:val="32"/>
+          <w:szCs w:val="32"/>
+          <w:u w:val="single"/>
+        </w:rPr>
+        <w:t>{informParties</w:t>
+      </w:r>
+      <w:r>
+        <w:rPr>
+          <w:rFonts w:hint="eastAsia" w:ascii="楷体_GB2312" w:hAnsi="Mongolian Baiti" w:eastAsia="楷体_GB2312" w:cs="Mongolian Baiti"/>
+          <w:color w:val="000000"/>
           <w:sz w:val="32"/>
           <w:szCs w:val="32"/>
           <w:u w:val="single"/>
@@ -1790,30 +1456,20 @@
       </w:r>
       <w:r>
         <w:rPr>
-          <w:rFonts w:ascii="楷体_GB2312" w:eastAsia="楷体_GB2312" w:hAnsi="Mongolian Baiti" w:cs="Mongolian Baiti" w:hint="eastAsia"/>
-          <w:color w:val="000000"/>
-          <w:sz w:val="32"/>
-          <w:szCs w:val="32"/>
-          <w:u w:val="single"/>
-        </w:rPr>
-        <w:t xml:space="preserve">                       </w:t>
-      </w:r>
-      <w:r>
-        <w:rPr>
-          <w:rFonts w:ascii="仿宋_GB2312" w:eastAsia="仿宋_GB2312" w:hAnsi="Mongolian Baiti" w:cs="Mongolian Baiti" w:hint="eastAsia"/>
-          <w:color w:val="000000"/>
-          <w:sz w:val="32"/>
-          <w:szCs w:val="32"/>
-          <w:u w:val="single"/>
-        </w:rPr>
-        <w:t xml:space="preserve">    </w:t>
+          <w:rFonts w:ascii="楷体_GB2312" w:hAnsi="Mongolian Baiti" w:eastAsia="楷体_GB2312" w:cs="Mongolian Baiti"/>
+          <w:color w:val="000000"/>
+          <w:sz w:val="32"/>
+          <w:szCs w:val="32"/>
+          <w:u w:val="single"/>
+        </w:rPr>
+        <w:t xml:space="preserve"> </w:t>
       </w:r>
     </w:p>
     <w:p>
       <w:pPr>
         <w:spacing w:line="490" w:lineRule="exact"/>
         <w:rPr>
-          <w:rFonts w:ascii="仿宋_GB2312" w:eastAsia="仿宋_GB2312" w:hAnsi="Mongolian Baiti" w:cs="Mongolian Baiti"/>
+          <w:rFonts w:ascii="仿宋_GB2312" w:hAnsi="Mongolian Baiti" w:eastAsia="仿宋_GB2312" w:cs="Mongolian Baiti"/>
           <w:color w:val="000000"/>
           <w:sz w:val="32"/>
           <w:szCs w:val="32"/>
@@ -1822,16 +1478,16 @@
       </w:pPr>
       <w:r>
         <w:rPr>
-          <w:rFonts w:ascii="黑体" w:eastAsia="黑体" w:hAnsi="黑体" w:cs="Mongolian Baiti" w:hint="eastAsia"/>
-          <w:color w:val="000000"/>
-          <w:sz w:val="32"/>
-          <w:szCs w:val="32"/>
-        </w:rPr>
-        <w:t>现场情况：</w:t>
-      </w:r>
-      <w:r>
-        <w:rPr>
-          <w:rFonts w:ascii="黑体" w:eastAsia="黑体" w:hAnsi="黑体" w:cs="Mongolian Baiti" w:hint="eastAsia"/>
+          <w:rFonts w:hint="eastAsia" w:ascii="楷体_GB2312" w:eastAsia="楷体_GB2312"/>
+          <w:color w:val="000000"/>
+          <w:sz w:val="32"/>
+          <w:szCs w:val="32"/>
+        </w:rPr>
+        <w:t>当事人的陈述和申辩：</w:t>
+      </w:r>
+      <w:r>
+        <w:rPr>
+          <w:rFonts w:hint="eastAsia" w:ascii="楷体_GB2312" w:hAnsi="Mongolian Baiti" w:eastAsia="楷体_GB2312" w:cs="Mongolian Baiti"/>
           <w:color w:val="000000"/>
           <w:sz w:val="32"/>
           <w:szCs w:val="32"/>
@@ -1841,7 +1497,7 @@
       </w:r>
       <w:r>
         <w:rPr>
-          <w:rFonts w:ascii="仿宋_GB2312" w:eastAsia="仿宋_GB2312" w:hAnsi="Mongolian Baiti" w:cs="Mongolian Baiti" w:hint="eastAsia"/>
+          <w:rFonts w:hint="eastAsia" w:ascii="仿宋_GB2312" w:hAnsi="Mongolian Baiti" w:eastAsia="仿宋_GB2312" w:cs="Mongolian Baiti"/>
           <w:color w:val="000000"/>
           <w:kern w:val="32"/>
           <w:sz w:val="32"/>
@@ -1850,22 +1506,20 @@
         </w:rPr>
         <w:t>{</w:t>
       </w:r>
-      <w:proofErr w:type="spellStart"/>
-      <w:r>
-        <w:rPr>
-          <w:rFonts w:ascii="仿宋_GB2312" w:eastAsia="仿宋_GB2312" w:hAnsi="Mongolian Baiti" w:cs="Mongolian Baiti" w:hint="eastAsia"/>
-          <w:color w:val="000000"/>
-          <w:kern w:val="32"/>
-          <w:sz w:val="32"/>
-          <w:szCs w:val="32"/>
-          <w:u w:val="single"/>
-        </w:rPr>
-        <w:t>sceneCondition</w:t>
-      </w:r>
-      <w:proofErr w:type="spellEnd"/>
-      <w:r>
-        <w:rPr>
-          <w:rFonts w:ascii="仿宋_GB2312" w:eastAsia="仿宋_GB2312" w:hAnsi="Mongolian Baiti" w:cs="Mongolian Baiti" w:hint="eastAsia"/>
+      <w:r>
+        <w:rPr>
+          <w:rFonts w:ascii="仿宋_GB2312" w:hAnsi="Mongolian Baiti" w:eastAsia="仿宋_GB2312" w:cs="Mongolian Baiti"/>
+          <w:color w:val="000000"/>
+          <w:kern w:val="32"/>
+          <w:sz w:val="32"/>
+          <w:szCs w:val="32"/>
+          <w:u w:val="single"/>
+        </w:rPr>
+        <w:t>statement</w:t>
+      </w:r>
+      <w:r>
+        <w:rPr>
+          <w:rFonts w:hint="eastAsia" w:ascii="仿宋_GB2312" w:hAnsi="Mongolian Baiti" w:eastAsia="仿宋_GB2312" w:cs="Mongolian Baiti"/>
           <w:color w:val="000000"/>
           <w:kern w:val="32"/>
           <w:sz w:val="32"/>
@@ -1876,40 +1530,102 @@
       </w:r>
       <w:r>
         <w:rPr>
-          <w:rFonts w:ascii="仿宋_GB2312" w:eastAsia="仿宋_GB2312" w:hAnsi="Mongolian Baiti" w:cs="Mongolian Baiti" w:hint="eastAsia"/>
-          <w:color w:val="000000"/>
-          <w:sz w:val="32"/>
-          <w:szCs w:val="32"/>
-          <w:u w:val="single"/>
-        </w:rPr>
-        <w:t xml:space="preserve"> </w:t>
-      </w:r>
-      <w:r>
-        <w:rPr>
-          <w:rFonts w:ascii="仿宋_GB2312" w:eastAsia="仿宋_GB2312" w:hAnsi="Mongolian Baiti" w:cs="Mongolian Baiti"/>
-          <w:color w:val="000000"/>
-          <w:sz w:val="32"/>
-          <w:szCs w:val="32"/>
-          <w:u w:val="single"/>
-        </w:rPr>
-        <w:t xml:space="preserve">                          </w:t>
-      </w:r>
-      <w:r>
-        <w:rPr>
-          <w:rFonts w:ascii="仿宋_GB2312" w:eastAsia="仿宋_GB2312" w:hAnsi="Mongolian Baiti" w:cs="Mongolian Baiti" w:hint="eastAsia"/>
-          <w:color w:val="000000"/>
-          <w:sz w:val="32"/>
-          <w:szCs w:val="32"/>
-          <w:u w:val="single"/>
-        </w:rPr>
-        <w:t xml:space="preserve">     </w:t>
+          <w:rFonts w:hint="eastAsia" w:ascii="楷体_GB2312" w:hAnsi="Mongolian Baiti" w:eastAsia="楷体_GB2312" w:cs="Mongolian Baiti"/>
+          <w:color w:val="000000"/>
+          <w:sz w:val="32"/>
+          <w:szCs w:val="32"/>
+          <w:u w:val="single"/>
+        </w:rPr>
+        <w:t xml:space="preserve">                       </w:t>
+      </w:r>
+      <w:r>
+        <w:rPr>
+          <w:rFonts w:hint="eastAsia" w:ascii="仿宋_GB2312" w:hAnsi="Mongolian Baiti" w:eastAsia="仿宋_GB2312" w:cs="Mongolian Baiti"/>
+          <w:color w:val="000000"/>
+          <w:sz w:val="32"/>
+          <w:szCs w:val="32"/>
+          <w:u w:val="single"/>
+        </w:rPr>
+        <w:t xml:space="preserve">    </w:t>
       </w:r>
     </w:p>
     <w:p>
       <w:pPr>
         <w:spacing w:line="490" w:lineRule="exact"/>
         <w:rPr>
-          <w:rFonts w:ascii="黑体" w:eastAsia="黑体" w:hAnsi="黑体" w:cs="Mongolian Baiti"/>
+          <w:rFonts w:ascii="仿宋_GB2312" w:hAnsi="Mongolian Baiti" w:eastAsia="仿宋_GB2312" w:cs="Mongolian Baiti"/>
+          <w:color w:val="000000"/>
+          <w:sz w:val="32"/>
+          <w:szCs w:val="32"/>
+          <w:u w:val="single"/>
+        </w:rPr>
+      </w:pPr>
+      <w:r>
+        <w:rPr>
+          <w:rFonts w:hint="eastAsia" w:ascii="黑体" w:hAnsi="黑体" w:eastAsia="黑体" w:cs="Mongolian Baiti"/>
+          <w:color w:val="000000"/>
+          <w:sz w:val="32"/>
+          <w:szCs w:val="32"/>
+        </w:rPr>
+        <w:t>现场情况：</w:t>
+      </w:r>
+      <w:r>
+        <w:rPr>
+          <w:rFonts w:hint="eastAsia" w:ascii="黑体" w:hAnsi="黑体" w:eastAsia="黑体" w:cs="Mongolian Baiti"/>
+          <w:color w:val="000000"/>
+          <w:sz w:val="32"/>
+          <w:szCs w:val="32"/>
+          <w:u w:val="single"/>
+        </w:rPr>
+        <w:t xml:space="preserve"> </w:t>
+      </w:r>
+      <w:r>
+        <w:rPr>
+          <w:rFonts w:hint="eastAsia" w:ascii="仿宋_GB2312" w:hAnsi="Mongolian Baiti" w:eastAsia="仿宋_GB2312" w:cs="Mongolian Baiti"/>
+          <w:color w:val="000000"/>
+          <w:kern w:val="32"/>
+          <w:sz w:val="32"/>
+          <w:szCs w:val="32"/>
+          <w:u w:val="single"/>
+        </w:rPr>
+        <w:t>{sceneCondition}</w:t>
+      </w:r>
+      <w:r>
+        <w:rPr>
+          <w:rFonts w:hint="eastAsia" w:ascii="仿宋_GB2312" w:hAnsi="Mongolian Baiti" w:eastAsia="仿宋_GB2312" w:cs="Mongolian Baiti"/>
+          <w:color w:val="000000"/>
+          <w:sz w:val="32"/>
+          <w:szCs w:val="32"/>
+          <w:u w:val="single"/>
+        </w:rPr>
+        <w:t xml:space="preserve"> </w:t>
+      </w:r>
+      <w:r>
+        <w:rPr>
+          <w:rFonts w:ascii="仿宋_GB2312" w:hAnsi="Mongolian Baiti" w:eastAsia="仿宋_GB2312" w:cs="Mongolian Baiti"/>
+          <w:color w:val="000000"/>
+          <w:sz w:val="32"/>
+          <w:szCs w:val="32"/>
+          <w:u w:val="single"/>
+        </w:rPr>
+        <w:t xml:space="preserve">                          </w:t>
+      </w:r>
+      <w:r>
+        <w:rPr>
+          <w:rFonts w:hint="eastAsia" w:ascii="仿宋_GB2312" w:hAnsi="Mongolian Baiti" w:eastAsia="仿宋_GB2312" w:cs="Mongolian Baiti"/>
+          <w:color w:val="000000"/>
+          <w:sz w:val="32"/>
+          <w:szCs w:val="32"/>
+          <w:u w:val="single"/>
+        </w:rPr>
+        <w:t xml:space="preserve">     </w:t>
+      </w:r>
+    </w:p>
+    <w:p>
+      <w:pPr>
+        <w:spacing w:line="490" w:lineRule="exact"/>
+        <w:rPr>
+          <w:rFonts w:ascii="黑体" w:hAnsi="黑体" w:eastAsia="黑体" w:cs="Mongolian Baiti"/>
           <w:color w:val="000000"/>
           <w:spacing w:val="-2"/>
           <w:kern w:val="32"/>
@@ -1922,7 +1638,7 @@
       <w:pPr>
         <w:spacing w:line="490" w:lineRule="exact"/>
         <w:rPr>
-          <w:rFonts w:ascii="Times New Roman" w:eastAsia="仿宋_GB2312" w:hAnsi="Times New Roman" w:cs="Times New Roman"/>
+          <w:rFonts w:ascii="Times New Roman" w:hAnsi="Times New Roman" w:eastAsia="仿宋_GB2312" w:cs="Times New Roman"/>
           <w:color w:val="000000"/>
           <w:spacing w:val="-2"/>
           <w:kern w:val="32"/>
@@ -1932,7 +1648,7 @@
       </w:pPr>
       <w:r>
         <w:rPr>
-          <w:rFonts w:ascii="黑体" w:eastAsia="黑体" w:hAnsi="黑体" w:cs="Mongolian Baiti" w:hint="eastAsia"/>
+          <w:rFonts w:hint="eastAsia" w:ascii="黑体" w:hAnsi="黑体" w:eastAsia="黑体" w:cs="Mongolian Baiti"/>
           <w:color w:val="000000"/>
           <w:spacing w:val="-2"/>
           <w:kern w:val="32"/>
@@ -1943,7 +1659,7 @@
       </w:r>
       <w:r>
         <w:rPr>
-          <w:rFonts w:ascii="Times New Roman" w:eastAsia="仿宋_GB2312" w:hAnsi="Times New Roman" w:cs="Times New Roman"/>
+          <w:rFonts w:ascii="Times New Roman" w:hAnsi="Times New Roman" w:eastAsia="仿宋_GB2312" w:cs="Times New Roman"/>
           <w:color w:val="000000"/>
           <w:spacing w:val="-2"/>
           <w:kern w:val="32"/>
@@ -1954,7 +1670,7 @@
       </w:r>
       <w:r>
         <w:rPr>
-          <w:rFonts w:ascii="Times New Roman" w:eastAsia="仿宋_GB2312" w:hAnsi="Times New Roman" w:cs="Times New Roman"/>
+          <w:rFonts w:ascii="Times New Roman" w:hAnsi="Times New Roman" w:eastAsia="仿宋_GB2312" w:cs="Times New Roman"/>
           <w:color w:val="000000"/>
           <w:spacing w:val="-2"/>
           <w:kern w:val="32"/>
@@ -1962,35 +1678,11 @@
           <w:szCs w:val="32"/>
           <w:u w:val="single"/>
         </w:rPr>
-        <w:t>核对</w:t>
-      </w:r>
-      <w:r>
-        <w:rPr>
-          <w:rFonts w:ascii="Times New Roman" w:eastAsia="仿宋_GB2312" w:hAnsi="Times New Roman" w:cs="Times New Roman"/>
-          <w:color w:val="000000"/>
-          <w:spacing w:val="-2"/>
-          <w:kern w:val="32"/>
-          <w:sz w:val="32"/>
-          <w:szCs w:val="32"/>
-          <w:u w:val="single"/>
-        </w:rPr>
-        <w:t>/</w:t>
-      </w:r>
-      <w:r>
-        <w:rPr>
-          <w:rFonts w:ascii="Times New Roman" w:eastAsia="仿宋_GB2312" w:hAnsi="Times New Roman" w:cs="Times New Roman"/>
-          <w:color w:val="000000"/>
-          <w:spacing w:val="-2"/>
-          <w:kern w:val="32"/>
-          <w:sz w:val="32"/>
-          <w:szCs w:val="32"/>
-          <w:u w:val="single"/>
-        </w:rPr>
-        <w:t>已向你宣读。</w:t>
-      </w:r>
-      <w:r>
-        <w:rPr>
-          <w:rFonts w:ascii="Times New Roman" w:eastAsia="仿宋_GB2312" w:hAnsi="Times New Roman" w:cs="Times New Roman"/>
+        <w:t>核对/已向你宣读。</w:t>
+      </w:r>
+      <w:r>
+        <w:rPr>
+          <w:rFonts w:ascii="Times New Roman" w:hAnsi="Times New Roman" w:eastAsia="仿宋_GB2312" w:cs="Times New Roman"/>
           <w:color w:val="000000"/>
           <w:spacing w:val="-2"/>
           <w:kern w:val="32"/>
@@ -2004,7 +1696,7 @@
       <w:pPr>
         <w:spacing w:line="490" w:lineRule="exact"/>
         <w:rPr>
-          <w:rFonts w:ascii="仿宋_GB2312" w:eastAsia="仿宋_GB2312" w:hAnsi="Mongolian Baiti" w:cs="Mongolian Baiti"/>
+          <w:rFonts w:ascii="仿宋_GB2312" w:hAnsi="Mongolian Baiti" w:eastAsia="仿宋_GB2312" w:cs="Mongolian Baiti"/>
           <w:color w:val="000000"/>
           <w:sz w:val="32"/>
           <w:szCs w:val="32"/>
@@ -2012,7 +1704,7 @@
       </w:pPr>
       <w:r>
         <w:rPr>
-          <w:rFonts w:ascii="黑体" w:eastAsia="黑体" w:hAnsi="黑体" w:cs="Mongolian Baiti" w:hint="eastAsia"/>
+          <w:rFonts w:hint="eastAsia" w:ascii="黑体" w:hAnsi="黑体" w:eastAsia="黑体" w:cs="Mongolian Baiti"/>
           <w:color w:val="000000"/>
           <w:kern w:val="1"/>
           <w:sz w:val="32"/>
@@ -2022,62 +1714,29 @@
       </w:r>
     </w:p>
     <w:sectPr>
-      <w:headerReference w:type="even" r:id="rId6"/>
-      <w:headerReference w:type="default" r:id="rId7"/>
-      <w:footerReference w:type="even" r:id="rId8"/>
-      <w:footerReference w:type="default" r:id="rId9"/>
-      <w:headerReference w:type="first" r:id="rId10"/>
-      <w:footerReference w:type="first" r:id="rId11"/>
+      <w:headerReference r:id="rId5" w:type="first"/>
+      <w:footerReference r:id="rId8" w:type="first"/>
+      <w:headerReference r:id="rId3" w:type="default"/>
+      <w:footerReference r:id="rId6" w:type="default"/>
+      <w:headerReference r:id="rId4" w:type="even"/>
+      <w:footerReference r:id="rId7" w:type="even"/>
       <w:pgSz w:w="11906" w:h="16838"/>
       <w:pgMar w:top="2098" w:right="1588" w:bottom="1985" w:left="1474" w:header="1531" w:footer="1247" w:gutter="0"/>
       <w:pgNumType w:fmt="numberInDash" w:start="1"/>
-      <w:cols w:space="425"/>
-      <w:docGrid w:type="lines" w:linePitch="312"/>
+      <w:cols w:space="425" w:num="1"/>
+      <w:docGrid w:type="lines" w:linePitch="312" w:charSpace="0"/>
     </w:sectPr>
   </w:body>
 </w:document>
 </file>
 
-<file path=word/endnotes.xml><?xml version="1.0" encoding="utf-8"?>
-<w:endnotes xmlns:wpc="http://schemas.microsoft.com/office/word/2010/wordprocessingCanvas" xmlns:cx="http://schemas.microsoft.com/office/drawing/2014/chartex" xmlns:cx1="http://schemas.microsoft.com/office/drawing/2015/9/8/chartex" xmlns:cx2="http://schemas.microsoft.com/office/drawing/2015/10/21/chartex" xmlns:cx3="http://schemas.microsoft.com/office/drawing/2016/5/9/chartex" xmlns:cx4="http://schemas.microsoft.com/office/drawing/2016/5/10/chartex" xmlns:cx5="http://schemas.microsoft.com/office/drawing/2016/5/11/chartex" xmlns:cx6="http://schemas.microsoft.com/office/drawing/2016/5/12/chartex" xmlns:cx7="http://schemas.microsoft.com/office/drawing/2016/5/13/chartex" xmlns:cx8="http://schemas.microsoft.com/office/drawing/2016/5/14/chartex" xmlns:mc="http://schemas.openxmlformats.org/markup-compatibility/2006" xmlns:aink="http://schemas.microsoft.com/office/drawing/2016/ink" xmlns:am3d="http://schemas.microsoft.com/office/drawing/2017/model3d" xmlns:o="urn:schemas-microsoft-com:office:office" xmlns:r="http://schemas.openxmlformats.org/officeDocument/2006/relationships" xmlns:m="http://schemas.openxmlformats.org/officeDocument/2006/math" xmlns:v="urn:schemas-microsoft-com:vml" xmlns:wp14="http://schemas.microsoft.com/office/word/2010/wordprocessingDrawing" xmlns:wp="http://schemas.openxmlformats.org/drawingml/2006/wordprocessingDrawing" xmlns:w10="urn:schemas-microsoft-com:office:word" xmlns:w="http://schemas.openxmlformats.org/wordprocessingml/2006/main" xmlns:w14="http://schemas.microsoft.com/office/word/2010/wordml" xmlns:w15="http://schemas.microsoft.com/office/word/2012/wordml" xmlns:w16cid="http://schemas.microsoft.com/office/word/2016/wordml/cid" xmlns:w16se="http://schemas.microsoft.com/office/word/2015/wordml/symex" xmlns:wpg="http://schemas.microsoft.com/office/word/2010/wordprocessingGroup" xmlns:wpi="http://schemas.microsoft.com/office/word/2010/wordprocessingInk" xmlns:wne="http://schemas.microsoft.com/office/word/2006/wordml" xmlns:wps="http://schemas.microsoft.com/office/word/2010/wordprocessingShape" mc:Ignorable="w14 w15 w16se w16cid wp14">
-  <w:endnote w:type="separator" w:id="-1">
-    <w:p>
-      <w:r>
-        <w:separator/>
-      </w:r>
-    </w:p>
-  </w:endnote>
-  <w:endnote w:type="continuationSeparator" w:id="0">
-    <w:p>
-      <w:r>
-        <w:continuationSeparator/>
-      </w:r>
-    </w:p>
-  </w:endnote>
-</w:endnotes>
-</file>
-
 <file path=word/footer1.xml><?xml version="1.0" encoding="utf-8"?>
-<w:ftr xmlns:wpc="http://schemas.microsoft.com/office/word/2010/wordprocessingCanvas" xmlns:cx="http://schemas.microsoft.com/office/drawing/2014/chartex" xmlns:cx1="http://schemas.microsoft.com/office/drawing/2015/9/8/chartex" xmlns:cx2="http://schemas.microsoft.com/office/drawing/2015/10/21/chartex" xmlns:cx3="http://schemas.microsoft.com/office/drawing/2016/5/9/chartex" xmlns:cx4="http://schemas.microsoft.com/office/drawing/2016/5/10/chartex" xmlns:cx5="http://schemas.microsoft.com/office/drawing/2016/5/11/chartex" xmlns:cx6="http://schemas.microsoft.com/office/drawing/2016/5/12/chartex" xmlns:cx7="http://schemas.microsoft.com/office/drawing/2016/5/13/chartex" xmlns:cx8="http://schemas.microsoft.com/office/drawing/2016/5/14/chartex" xmlns:mc="http://schemas.openxmlformats.org/markup-compatibility/2006" xmlns:aink="http://schemas.microsoft.com/office/drawing/2016/ink" xmlns:am3d="http://schemas.microsoft.com/office/drawing/2017/model3d" xmlns:o="urn:schemas-microsoft-com:office:office" xmlns:r="http://schemas.openxmlformats.org/officeDocument/2006/relationships" xmlns:m="http://schemas.openxmlformats.org/officeDocument/2006/math" xmlns:v="urn:schemas-microsoft-com:vml" xmlns:wp14="http://schemas.microsoft.com/office/word/2010/wordprocessingDrawing" xmlns:wp="http://schemas.openxmlformats.org/drawingml/2006/wordprocessingDrawing" xmlns:w10="urn:schemas-microsoft-com:office:word" xmlns:w="http://schemas.openxmlformats.org/wordprocessingml/2006/main" xmlns:w14="http://schemas.microsoft.com/office/word/2010/wordml" xmlns:w15="http://schemas.microsoft.com/office/word/2012/wordml" xmlns:w16cid="http://schemas.microsoft.com/office/word/2016/wordml/cid" xmlns:w16se="http://schemas.microsoft.com/office/word/2015/wordml/symex" xmlns:wpg="http://schemas.microsoft.com/office/word/2010/wordprocessingGroup" xmlns:wpi="http://schemas.microsoft.com/office/word/2010/wordprocessingInk" xmlns:wne="http://schemas.microsoft.com/office/word/2006/wordml" xmlns:wps="http://schemas.microsoft.com/office/word/2010/wordprocessingShape" mc:Ignorable="w14 w15 w16se w16cid wp14">
-  <w:p>
-    <w:pPr>
-      <w:pStyle w:val="a7"/>
-      <w:tabs>
-        <w:tab w:val="center" w:pos="4153"/>
-        <w:tab w:val="right" w:pos="8306"/>
-      </w:tabs>
-    </w:pPr>
-  </w:p>
-</w:ftr>
-</file>
-
-<file path=word/footer2.xml><?xml version="1.0" encoding="utf-8"?>
-<w:ftr xmlns:wpc="http://schemas.microsoft.com/office/word/2010/wordprocessingCanvas" xmlns:cx="http://schemas.microsoft.com/office/drawing/2014/chartex" xmlns:cx1="http://schemas.microsoft.com/office/drawing/2015/9/8/chartex" xmlns:cx2="http://schemas.microsoft.com/office/drawing/2015/10/21/chartex" xmlns:cx3="http://schemas.microsoft.com/office/drawing/2016/5/9/chartex" xmlns:cx4="http://schemas.microsoft.com/office/drawing/2016/5/10/chartex" xmlns:cx5="http://schemas.microsoft.com/office/drawing/2016/5/11/chartex" xmlns:cx6="http://schemas.microsoft.com/office/drawing/2016/5/12/chartex" xmlns:cx7="http://schemas.microsoft.com/office/drawing/2016/5/13/chartex" xmlns:cx8="http://schemas.microsoft.com/office/drawing/2016/5/14/chartex" xmlns:mc="http://schemas.openxmlformats.org/markup-compatibility/2006" xmlns:aink="http://schemas.microsoft.com/office/drawing/2016/ink" xmlns:am3d="http://schemas.microsoft.com/office/drawing/2017/model3d" xmlns:o="urn:schemas-microsoft-com:office:office" xmlns:r="http://schemas.openxmlformats.org/officeDocument/2006/relationships" xmlns:m="http://schemas.openxmlformats.org/officeDocument/2006/math" xmlns:v="urn:schemas-microsoft-com:vml" xmlns:wp14="http://schemas.microsoft.com/office/word/2010/wordprocessingDrawing" xmlns:wp="http://schemas.openxmlformats.org/drawingml/2006/wordprocessingDrawing" xmlns:w10="urn:schemas-microsoft-com:office:word" xmlns:w="http://schemas.openxmlformats.org/wordprocessingml/2006/main" xmlns:w14="http://schemas.microsoft.com/office/word/2010/wordml" xmlns:w15="http://schemas.microsoft.com/office/word/2012/wordml" xmlns:w16cid="http://schemas.microsoft.com/office/word/2016/wordml/cid" xmlns:w16se="http://schemas.microsoft.com/office/word/2015/wordml/symex" xmlns:wpg="http://schemas.microsoft.com/office/word/2010/wordprocessingGroup" xmlns:wpi="http://schemas.microsoft.com/office/word/2010/wordprocessingInk" xmlns:wne="http://schemas.microsoft.com/office/word/2006/wordml" xmlns:wps="http://schemas.microsoft.com/office/word/2010/wordprocessingShape" mc:Ignorable="w14 w15 w16se w16cid wp14">
+<w:ftr xmlns:wpc="http://schemas.microsoft.com/office/word/2010/wordprocessingCanvas" xmlns:mc="http://schemas.openxmlformats.org/markup-compatibility/2006" xmlns:o="urn:schemas-microsoft-com:office:office" xmlns:r="http://schemas.openxmlformats.org/officeDocument/2006/relationships" xmlns:m="http://schemas.openxmlformats.org/officeDocument/2006/math" xmlns:v="urn:schemas-microsoft-com:vml" xmlns:wp14="http://schemas.microsoft.com/office/word/2010/wordprocessingDrawing" xmlns:wp="http://schemas.openxmlformats.org/drawingml/2006/wordprocessingDrawing" xmlns:w10="urn:schemas-microsoft-com:office:word" xmlns:w="http://schemas.openxmlformats.org/wordprocessingml/2006/main" xmlns:w14="http://schemas.microsoft.com/office/word/2010/wordml" xmlns:w15="http://schemas.microsoft.com/office/word/2012/wordml" xmlns:wpg="http://schemas.microsoft.com/office/word/2010/wordprocessingGroup" xmlns:wpi="http://schemas.microsoft.com/office/word/2010/wordprocessingInk" xmlns:wne="http://schemas.microsoft.com/office/word/2006/wordml" xmlns:wps="http://schemas.microsoft.com/office/word/2010/wordprocessingShape" xmlns:wpsCustomData="http://www.wps.cn/officeDocument/2013/wpsCustomData" mc:Ignorable="w14 w15 wp14">
   <w:p>
     <w:pPr>
       <w:spacing w:line="500" w:lineRule="exact"/>
       <w:rPr>
-        <w:rFonts w:ascii="仿宋_GB2312" w:eastAsia="仿宋_GB2312" w:hAnsi="Mongolian Baiti" w:cs="Mongolian Baiti"/>
+        <w:rFonts w:ascii="仿宋_GB2312" w:hAnsi="Mongolian Baiti" w:eastAsia="仿宋_GB2312" w:cs="Mongolian Baiti"/>
         <w:color w:val="000000"/>
         <w:kern w:val="32"/>
         <w:sz w:val="32"/>
@@ -2086,37 +1745,59 @@
     </w:pPr>
     <w:r>
       <w:rPr>
-        <w:rFonts w:ascii="仿宋_GB2312" w:eastAsia="仿宋_GB2312" w:hAnsi="Mongolian Baiti" w:cs="Mongolian Baiti" w:hint="eastAsia"/>
+        <w:rFonts w:hint="eastAsia" w:ascii="仿宋_GB2312" w:hAnsi="Mongolian Baiti" w:eastAsia="仿宋_GB2312" w:cs="Mongolian Baiti"/>
         <w:color w:val="000000"/>
         <w:kern w:val="32"/>
         <w:sz w:val="32"/>
         <w:szCs w:val="32"/>
       </w:rPr>
-      <w:t>当事人（签名或者盖章）：</w:t>
+      <w:t xml:space="preserve">当事人（签名或者盖章）： </w:t>
     </w:r>
     <w:r>
       <w:rPr>
-        <w:rFonts w:ascii="仿宋_GB2312" w:eastAsia="仿宋_GB2312" w:hAnsi="Mongolian Baiti" w:cs="Mongolian Baiti" w:hint="eastAsia"/>
+        <w:rFonts w:ascii="仿宋_GB2312" w:hAnsi="Mongolian Baiti" w:eastAsia="仿宋_GB2312" w:cs="Mongolian Baiti"/>
         <w:color w:val="000000"/>
         <w:kern w:val="32"/>
         <w:sz w:val="32"/>
         <w:szCs w:val="32"/>
       </w:rPr>
-      <w:t xml:space="preserve"> </w:t>
+      <w:t xml:space="preserve">            $date</w:t>
     </w:r>
-    <w:r>
+  </w:p>
+  <w:p>
+    <w:pPr>
+      <w:spacing w:line="500" w:lineRule="exact"/>
       <w:rPr>
-        <w:rFonts w:ascii="仿宋_GB2312" w:eastAsia="仿宋_GB2312" w:hAnsi="Mongolian Baiti" w:cs="Mongolian Baiti"/>
+        <w:rFonts w:ascii="仿宋_GB2312" w:hAnsi="Mongolian Baiti" w:eastAsia="仿宋_GB2312" w:cs="Mongolian Baiti"/>
         <w:color w:val="000000"/>
         <w:kern w:val="32"/>
         <w:sz w:val="32"/>
         <w:szCs w:val="32"/>
       </w:rPr>
-      <w:t xml:space="preserve">            </w:t>
+    </w:pPr>
+    <w:r>
+      <w:rPr>
+        <w:rFonts w:hint="eastAsia" w:ascii="仿宋_GB2312" w:hAnsi="Mongolian Baiti" w:eastAsia="仿宋_GB2312" w:cs="Mongolian Baiti"/>
+        <w:color w:val="000000"/>
+        <w:kern w:val="32"/>
+        <w:sz w:val="32"/>
+        <w:szCs w:val="32"/>
+      </w:rPr>
+      <w:t xml:space="preserve">见证人（签名或者盖章）： </w:t>
     </w:r>
     <w:r>
       <w:rPr>
-        <w:rFonts w:ascii="仿宋_GB2312" w:eastAsia="仿宋_GB2312" w:hAnsi="Mongolian Baiti" w:cs="Mongolian Baiti"/>
+        <w:rFonts w:ascii="仿宋_GB2312" w:hAnsi="Mongolian Baiti" w:eastAsia="仿宋_GB2312" w:cs="Mongolian Baiti"/>
+        <w:color w:val="000000"/>
+        <w:kern w:val="32"/>
+        <w:sz w:val="32"/>
+        <w:szCs w:val="32"/>
+      </w:rPr>
+      <w:t xml:space="preserve">          </w:t>
+    </w:r>
+    <w:r>
+      <w:rPr>
+        <w:rFonts w:hint="eastAsia" w:ascii="仿宋_GB2312" w:hAnsi="Mongolian Baiti" w:eastAsia="仿宋_GB2312" w:cs="Mongolian Baiti"/>
         <w:color w:val="000000"/>
         <w:kern w:val="32"/>
         <w:sz w:val="32"/>
@@ -2129,7 +1810,7 @@
     <w:pPr>
       <w:spacing w:line="500" w:lineRule="exact"/>
       <w:rPr>
-        <w:rFonts w:ascii="仿宋_GB2312" w:eastAsia="仿宋_GB2312" w:hAnsi="Mongolian Baiti" w:cs="Mongolian Baiti"/>
+        <w:rFonts w:ascii="仿宋_GB2312" w:hAnsi="Mongolian Baiti" w:eastAsia="仿宋_GB2312" w:cs="Mongolian Baiti"/>
         <w:color w:val="000000"/>
         <w:kern w:val="32"/>
         <w:sz w:val="32"/>
@@ -2138,105 +1819,23 @@
     </w:pPr>
     <w:r>
       <w:rPr>
-        <w:rFonts w:ascii="仿宋_GB2312" w:eastAsia="仿宋_GB2312" w:hAnsi="Mongolian Baiti" w:cs="Mongolian Baiti" w:hint="eastAsia"/>
+        <w:rFonts w:hint="eastAsia" w:ascii="仿宋_GB2312" w:hAnsi="Mongolian Baiti" w:eastAsia="仿宋_GB2312" w:cs="Mongolian Baiti"/>
         <w:color w:val="000000"/>
         <w:kern w:val="32"/>
         <w:sz w:val="32"/>
         <w:szCs w:val="32"/>
       </w:rPr>
-      <w:t>见证人（签名或者盖章）：</w:t>
+      <w:t>检查人员：$pic1</w:t>
     </w:r>
     <w:r>
       <w:rPr>
-        <w:rFonts w:ascii="仿宋_GB2312" w:eastAsia="仿宋_GB2312" w:hAnsi="Mongolian Baiti" w:cs="Mongolian Baiti" w:hint="eastAsia"/>
+        <w:rFonts w:ascii="仿宋_GB2312" w:hAnsi="Mongolian Baiti" w:eastAsia="仿宋_GB2312" w:cs="Mongolian Baiti"/>
         <w:color w:val="000000"/>
         <w:kern w:val="32"/>
         <w:sz w:val="32"/>
         <w:szCs w:val="32"/>
       </w:rPr>
-      <w:t xml:space="preserve"> </w:t>
-    </w:r>
-    <w:r>
-      <w:rPr>
-        <w:rFonts w:ascii="仿宋_GB2312" w:eastAsia="仿宋_GB2312" w:hAnsi="Mongolian Baiti" w:cs="Mongolian Baiti"/>
-        <w:color w:val="000000"/>
-        <w:kern w:val="32"/>
-        <w:sz w:val="32"/>
-        <w:szCs w:val="32"/>
-      </w:rPr>
-      <w:t xml:space="preserve">          </w:t>
-    </w:r>
-    <w:r>
-      <w:rPr>
-        <w:rFonts w:ascii="仿宋_GB2312" w:eastAsia="仿宋_GB2312" w:hAnsi="Mongolian Baiti" w:cs="Mongolian Baiti" w:hint="eastAsia"/>
-        <w:color w:val="000000"/>
-        <w:kern w:val="32"/>
-        <w:sz w:val="32"/>
-        <w:szCs w:val="32"/>
-      </w:rPr>
-      <w:t>$date</w:t>
-    </w:r>
-  </w:p>
-  <w:p>
-    <w:pPr>
-      <w:spacing w:line="500" w:lineRule="exact"/>
-      <w:rPr>
-        <w:rFonts w:ascii="仿宋_GB2312" w:eastAsia="仿宋_GB2312" w:hAnsi="Mongolian Baiti" w:cs="Mongolian Baiti"/>
-        <w:color w:val="000000"/>
-        <w:kern w:val="32"/>
-        <w:sz w:val="32"/>
-        <w:szCs w:val="32"/>
-      </w:rPr>
-    </w:pPr>
-    <w:r>
-      <w:rPr>
-        <w:rFonts w:ascii="仿宋_GB2312" w:eastAsia="仿宋_GB2312" w:hAnsi="Mongolian Baiti" w:cs="Mongolian Baiti" w:hint="eastAsia"/>
-        <w:color w:val="000000"/>
-        <w:kern w:val="32"/>
-        <w:sz w:val="32"/>
-        <w:szCs w:val="32"/>
-      </w:rPr>
-      <w:t>检查人员：</w:t>
-    </w:r>
-    <w:r>
-      <w:rPr>
-        <w:rFonts w:ascii="仿宋_GB2312" w:eastAsia="仿宋_GB2312" w:hAnsi="Mongolian Baiti" w:cs="Mongolian Baiti" w:hint="eastAsia"/>
-        <w:color w:val="000000"/>
-        <w:kern w:val="32"/>
-        <w:sz w:val="32"/>
-        <w:szCs w:val="32"/>
-      </w:rPr>
-      <w:t>$pic1</w:t>
-    </w:r>
-    <w:r>
-      <w:rPr>
-        <w:rFonts w:ascii="仿宋_GB2312" w:eastAsia="仿宋_GB2312" w:hAnsi="Mongolian Baiti" w:cs="Mongolian Baiti"/>
-        <w:color w:val="000000"/>
-        <w:kern w:val="32"/>
-        <w:sz w:val="32"/>
-        <w:szCs w:val="32"/>
-      </w:rPr>
-      <w:t>$pic2</w:t>
-    </w:r>
-    <w:r>
-      <w:rPr>
-        <w:rFonts w:ascii="仿宋_GB2312" w:eastAsia="仿宋_GB2312" w:hAnsi="Mongolian Baiti" w:cs="Mongolian Baiti"/>
-        <w:color w:val="000000"/>
-        <w:kern w:val="32"/>
-        <w:sz w:val="32"/>
-        <w:szCs w:val="32"/>
-      </w:rPr>
-      <w:t xml:space="preserve">            </w:t>
-    </w:r>
-    <w:r>
-      <w:rPr>
-        <w:rFonts w:ascii="仿宋_GB2312" w:eastAsia="仿宋_GB2312" w:hAnsi="Mongolian Baiti" w:cs="Mongolian Baiti"/>
-        <w:color w:val="000000"/>
-        <w:kern w:val="32"/>
-        <w:sz w:val="32"/>
-        <w:szCs w:val="32"/>
-      </w:rPr>
-      <w:t>$date</w:t>
+      <w:t>$pic2            $date</w:t>
     </w:r>
   </w:p>
   <w:p>
@@ -2244,7 +1843,7 @@
       <w:spacing w:line="500" w:lineRule="exact"/>
       <w:jc w:val="center"/>
       <w:rPr>
-        <w:rFonts w:ascii="仿宋_GB2312" w:eastAsia="仿宋_GB2312" w:hAnsi="Mongolian Baiti" w:cs="Mongolian Baiti"/>
+        <w:rFonts w:ascii="仿宋_GB2312" w:hAnsi="Mongolian Baiti" w:eastAsia="仿宋_GB2312" w:cs="Mongolian Baiti"/>
         <w:b/>
         <w:color w:val="000000"/>
         <w:kern w:val="32"/>
@@ -2254,7 +1853,7 @@
     </w:pPr>
     <w:r>
       <w:rPr>
-        <w:rFonts w:ascii="仿宋_GB2312" w:eastAsia="仿宋_GB2312" w:hAnsi="Mongolian Baiti" w:cs="Mongolian Baiti"/>
+        <w:rFonts w:ascii="仿宋_GB2312" w:hAnsi="Mongolian Baiti" w:eastAsia="仿宋_GB2312" w:cs="Mongolian Baiti"/>
         <w:b/>
         <w:color w:val="000000"/>
         <w:kern w:val="32"/>
@@ -2266,7 +1865,7 @@
     </w:r>
     <w:r>
       <w:rPr>
-        <w:rFonts w:ascii="仿宋_GB2312" w:eastAsia="仿宋_GB2312" w:hAnsi="Mongolian Baiti" w:cs="Mongolian Baiti"/>
+        <w:rFonts w:ascii="仿宋_GB2312" w:hAnsi="Mongolian Baiti" w:eastAsia="仿宋_GB2312" w:cs="Mongolian Baiti"/>
         <w:b/>
         <w:color w:val="000000"/>
         <w:kern w:val="32"/>
@@ -2277,18 +1876,18 @@
     </w:r>
     <w:r>
       <w:rPr>
-        <w:rFonts w:ascii="仿宋_GB2312" w:eastAsia="仿宋_GB2312" w:hAnsi="Mongolian Baiti" w:cs="Mongolian Baiti"/>
+        <w:rFonts w:ascii="仿宋_GB2312" w:hAnsi="Mongolian Baiti" w:eastAsia="仿宋_GB2312" w:cs="Mongolian Baiti"/>
         <w:b/>
         <w:color w:val="000000"/>
         <w:kern w:val="32"/>
         <w:sz w:val="24"/>
         <w:szCs w:val="24"/>
       </w:rPr>
-      <w:instrText>PAGE \* Arabic \* MERGEFORMAT</w:instrText>
+      <w:instrText xml:space="preserve">PAGE \* Arabic \* MERGEFORMAT</w:instrText>
     </w:r>
     <w:r>
       <w:rPr>
-        <w:rFonts w:ascii="仿宋_GB2312" w:eastAsia="仿宋_GB2312" w:hAnsi="Mongolian Baiti" w:cs="Mongolian Baiti"/>
+        <w:rFonts w:ascii="仿宋_GB2312" w:hAnsi="Mongolian Baiti" w:eastAsia="仿宋_GB2312" w:cs="Mongolian Baiti"/>
         <w:b/>
         <w:color w:val="000000"/>
         <w:kern w:val="32"/>
@@ -2299,9 +1898,8 @@
     </w:r>
     <w:r>
       <w:rPr>
-        <w:rFonts w:ascii="仿宋_GB2312" w:eastAsia="仿宋_GB2312" w:hAnsi="Mongolian Baiti" w:cs="Mongolian Baiti"/>
+        <w:rFonts w:ascii="仿宋_GB2312" w:hAnsi="Mongolian Baiti" w:eastAsia="仿宋_GB2312" w:cs="Mongolian Baiti"/>
         <w:b/>
-        <w:noProof/>
         <w:color w:val="000000"/>
         <w:kern w:val="32"/>
         <w:sz w:val="24"/>
@@ -2312,7 +1910,7 @@
     </w:r>
     <w:r>
       <w:rPr>
-        <w:rFonts w:ascii="仿宋_GB2312" w:eastAsia="仿宋_GB2312" w:hAnsi="Mongolian Baiti" w:cs="Mongolian Baiti"/>
+        <w:rFonts w:ascii="仿宋_GB2312" w:hAnsi="Mongolian Baiti" w:eastAsia="仿宋_GB2312" w:cs="Mongolian Baiti"/>
         <w:b/>
         <w:color w:val="000000"/>
         <w:kern w:val="32"/>
@@ -2323,7 +1921,7 @@
     </w:r>
     <w:r>
       <w:rPr>
-        <w:rFonts w:ascii="仿宋_GB2312" w:eastAsia="仿宋_GB2312" w:hAnsi="Mongolian Baiti" w:cs="Mongolian Baiti"/>
+        <w:rFonts w:ascii="仿宋_GB2312" w:hAnsi="Mongolian Baiti" w:eastAsia="仿宋_GB2312" w:cs="Mongolian Baiti"/>
         <w:b/>
         <w:color w:val="000000"/>
         <w:kern w:val="32"/>
@@ -2335,7 +1933,7 @@
     </w:r>
     <w:r>
       <w:rPr>
-        <w:rFonts w:ascii="仿宋_GB2312" w:eastAsia="仿宋_GB2312" w:hAnsi="Mongolian Baiti" w:cs="Mongolian Baiti"/>
+        <w:rFonts w:ascii="仿宋_GB2312" w:hAnsi="Mongolian Baiti" w:eastAsia="仿宋_GB2312" w:cs="Mongolian Baiti"/>
         <w:b/>
         <w:color w:val="000000"/>
         <w:kern w:val="32"/>
@@ -2346,18 +1944,18 @@
     </w:r>
     <w:r>
       <w:rPr>
-        <w:rFonts w:ascii="仿宋_GB2312" w:eastAsia="仿宋_GB2312" w:hAnsi="Mongolian Baiti" w:cs="Mongolian Baiti"/>
+        <w:rFonts w:ascii="仿宋_GB2312" w:hAnsi="Mongolian Baiti" w:eastAsia="仿宋_GB2312" w:cs="Mongolian Baiti"/>
         <w:b/>
         <w:color w:val="000000"/>
         <w:kern w:val="32"/>
         <w:sz w:val="24"/>
         <w:szCs w:val="24"/>
       </w:rPr>
-      <w:instrText>NUMPAGES \* Arabic \* MERGEFORMAT</w:instrText>
+      <w:instrText xml:space="preserve">NUMPAGES \* Arabic \* MERGEFORMAT</w:instrText>
     </w:r>
     <w:r>
       <w:rPr>
-        <w:rFonts w:ascii="仿宋_GB2312" w:eastAsia="仿宋_GB2312" w:hAnsi="Mongolian Baiti" w:cs="Mongolian Baiti"/>
+        <w:rFonts w:ascii="仿宋_GB2312" w:hAnsi="Mongolian Baiti" w:eastAsia="仿宋_GB2312" w:cs="Mongolian Baiti"/>
         <w:b/>
         <w:color w:val="000000"/>
         <w:kern w:val="32"/>
@@ -2368,9 +1966,8 @@
     </w:r>
     <w:r>
       <w:rPr>
-        <w:rFonts w:ascii="仿宋_GB2312" w:eastAsia="仿宋_GB2312" w:hAnsi="Mongolian Baiti" w:cs="Mongolian Baiti"/>
+        <w:rFonts w:ascii="仿宋_GB2312" w:hAnsi="Mongolian Baiti" w:eastAsia="仿宋_GB2312" w:cs="Mongolian Baiti"/>
         <w:b/>
-        <w:noProof/>
         <w:color w:val="000000"/>
         <w:kern w:val="32"/>
         <w:sz w:val="24"/>
@@ -2381,7 +1978,7 @@
     </w:r>
     <w:r>
       <w:rPr>
-        <w:rFonts w:ascii="仿宋_GB2312" w:eastAsia="仿宋_GB2312" w:hAnsi="Mongolian Baiti" w:cs="Mongolian Baiti"/>
+        <w:rFonts w:ascii="仿宋_GB2312" w:hAnsi="Mongolian Baiti" w:eastAsia="仿宋_GB2312" w:cs="Mongolian Baiti"/>
         <w:b/>
         <w:color w:val="000000"/>
         <w:kern w:val="32"/>
@@ -2392,7 +1989,7 @@
     </w:r>
     <w:r>
       <w:rPr>
-        <w:rFonts w:ascii="仿宋_GB2312" w:eastAsia="仿宋_GB2312" w:hAnsi="Mongolian Baiti" w:cs="Mongolian Baiti"/>
+        <w:rFonts w:ascii="仿宋_GB2312" w:hAnsi="Mongolian Baiti" w:eastAsia="仿宋_GB2312" w:cs="Mongolian Baiti"/>
         <w:b/>
         <w:color w:val="000000"/>
         <w:kern w:val="32"/>
@@ -2405,11 +2002,11 @@
 </w:ftr>
 </file>
 
-<file path=word/footer3.xml><?xml version="1.0" encoding="utf-8"?>
-<w:ftr xmlns:wpc="http://schemas.microsoft.com/office/word/2010/wordprocessingCanvas" xmlns:cx="http://schemas.microsoft.com/office/drawing/2014/chartex" xmlns:cx1="http://schemas.microsoft.com/office/drawing/2015/9/8/chartex" xmlns:cx2="http://schemas.microsoft.com/office/drawing/2015/10/21/chartex" xmlns:cx3="http://schemas.microsoft.com/office/drawing/2016/5/9/chartex" xmlns:cx4="http://schemas.microsoft.com/office/drawing/2016/5/10/chartex" xmlns:cx5="http://schemas.microsoft.com/office/drawing/2016/5/11/chartex" xmlns:cx6="http://schemas.microsoft.com/office/drawing/2016/5/12/chartex" xmlns:cx7="http://schemas.microsoft.com/office/drawing/2016/5/13/chartex" xmlns:cx8="http://schemas.microsoft.com/office/drawing/2016/5/14/chartex" xmlns:mc="http://schemas.openxmlformats.org/markup-compatibility/2006" xmlns:aink="http://schemas.microsoft.com/office/drawing/2016/ink" xmlns:am3d="http://schemas.microsoft.com/office/drawing/2017/model3d" xmlns:o="urn:schemas-microsoft-com:office:office" xmlns:r="http://schemas.openxmlformats.org/officeDocument/2006/relationships" xmlns:m="http://schemas.openxmlformats.org/officeDocument/2006/math" xmlns:v="urn:schemas-microsoft-com:vml" xmlns:wp14="http://schemas.microsoft.com/office/word/2010/wordprocessingDrawing" xmlns:wp="http://schemas.openxmlformats.org/drawingml/2006/wordprocessingDrawing" xmlns:w10="urn:schemas-microsoft-com:office:word" xmlns:w="http://schemas.openxmlformats.org/wordprocessingml/2006/main" xmlns:w14="http://schemas.microsoft.com/office/word/2010/wordml" xmlns:w15="http://schemas.microsoft.com/office/word/2012/wordml" xmlns:w16cid="http://schemas.microsoft.com/office/word/2016/wordml/cid" xmlns:w16se="http://schemas.microsoft.com/office/word/2015/wordml/symex" xmlns:wpg="http://schemas.microsoft.com/office/word/2010/wordprocessingGroup" xmlns:wpi="http://schemas.microsoft.com/office/word/2010/wordprocessingInk" xmlns:wne="http://schemas.microsoft.com/office/word/2006/wordml" xmlns:wps="http://schemas.microsoft.com/office/word/2010/wordprocessingShape" mc:Ignorable="w14 w15 w16se w16cid wp14">
+<file path=word/footer2.xml><?xml version="1.0" encoding="utf-8"?>
+<w:ftr xmlns:wpc="http://schemas.microsoft.com/office/word/2010/wordprocessingCanvas" xmlns:mc="http://schemas.openxmlformats.org/markup-compatibility/2006" xmlns:o="urn:schemas-microsoft-com:office:office" xmlns:r="http://schemas.openxmlformats.org/officeDocument/2006/relationships" xmlns:m="http://schemas.openxmlformats.org/officeDocument/2006/math" xmlns:v="urn:schemas-microsoft-com:vml" xmlns:wp14="http://schemas.microsoft.com/office/word/2010/wordprocessingDrawing" xmlns:wp="http://schemas.openxmlformats.org/drawingml/2006/wordprocessingDrawing" xmlns:w10="urn:schemas-microsoft-com:office:word" xmlns:w="http://schemas.openxmlformats.org/wordprocessingml/2006/main" xmlns:w14="http://schemas.microsoft.com/office/word/2010/wordml" xmlns:w15="http://schemas.microsoft.com/office/word/2012/wordml" xmlns:wpg="http://schemas.microsoft.com/office/word/2010/wordprocessingGroup" xmlns:wpi="http://schemas.microsoft.com/office/word/2010/wordprocessingInk" xmlns:wne="http://schemas.microsoft.com/office/word/2006/wordml" xmlns:wps="http://schemas.microsoft.com/office/word/2010/wordprocessingShape" xmlns:wpsCustomData="http://www.wps.cn/officeDocument/2013/wpsCustomData" mc:Ignorable="w14 w15 wp14">
   <w:p>
     <w:pPr>
-      <w:pStyle w:val="a7"/>
+      <w:pStyle w:val="5"/>
       <w:tabs>
         <w:tab w:val="center" w:pos="4153"/>
         <w:tab w:val="right" w:pos="8306"/>
@@ -2419,46 +2016,27 @@
 </w:ftr>
 </file>
 
-<file path=word/footnotes.xml><?xml version="1.0" encoding="utf-8"?>
-<w:footnotes xmlns:wpc="http://schemas.microsoft.com/office/word/2010/wordprocessingCanvas" xmlns:cx="http://schemas.microsoft.com/office/drawing/2014/chartex" xmlns:cx1="http://schemas.microsoft.com/office/drawing/2015/9/8/chartex" xmlns:cx2="http://schemas.microsoft.com/office/drawing/2015/10/21/chartex" xmlns:cx3="http://schemas.microsoft.com/office/drawing/2016/5/9/chartex" xmlns:cx4="http://schemas.microsoft.com/office/drawing/2016/5/10/chartex" xmlns:cx5="http://schemas.microsoft.com/office/drawing/2016/5/11/chartex" xmlns:cx6="http://schemas.microsoft.com/office/drawing/2016/5/12/chartex" xmlns:cx7="http://schemas.microsoft.com/office/drawing/2016/5/13/chartex" xmlns:cx8="http://schemas.microsoft.com/office/drawing/2016/5/14/chartex" xmlns:mc="http://schemas.openxmlformats.org/markup-compatibility/2006" xmlns:aink="http://schemas.microsoft.com/office/drawing/2016/ink" xmlns:am3d="http://schemas.microsoft.com/office/drawing/2017/model3d" xmlns:o="urn:schemas-microsoft-com:office:office" xmlns:r="http://schemas.openxmlformats.org/officeDocument/2006/relationships" xmlns:m="http://schemas.openxmlformats.org/officeDocument/2006/math" xmlns:v="urn:schemas-microsoft-com:vml" xmlns:wp14="http://schemas.microsoft.com/office/word/2010/wordprocessingDrawing" xmlns:wp="http://schemas.openxmlformats.org/drawingml/2006/wordprocessingDrawing" xmlns:w10="urn:schemas-microsoft-com:office:word" xmlns:w="http://schemas.openxmlformats.org/wordprocessingml/2006/main" xmlns:w14="http://schemas.microsoft.com/office/word/2010/wordml" xmlns:w15="http://schemas.microsoft.com/office/word/2012/wordml" xmlns:w16cid="http://schemas.microsoft.com/office/word/2016/wordml/cid" xmlns:w16se="http://schemas.microsoft.com/office/word/2015/wordml/symex" xmlns:wpg="http://schemas.microsoft.com/office/word/2010/wordprocessingGroup" xmlns:wpi="http://schemas.microsoft.com/office/word/2010/wordprocessingInk" xmlns:wne="http://schemas.microsoft.com/office/word/2006/wordml" xmlns:wps="http://schemas.microsoft.com/office/word/2010/wordprocessingShape" mc:Ignorable="w14 w15 w16se w16cid wp14">
-  <w:footnote w:type="separator" w:id="-1">
-    <w:p>
-      <w:r>
-        <w:separator/>
-      </w:r>
-    </w:p>
-  </w:footnote>
-  <w:footnote w:type="continuationSeparator" w:id="0">
-    <w:p>
-      <w:r>
-        <w:continuationSeparator/>
-      </w:r>
-    </w:p>
-  </w:footnote>
-</w:footnotes>
-</file>
-
-<file path=word/header1.xml><?xml version="1.0" encoding="utf-8"?>
-<w:hdr xmlns:wpc="http://schemas.microsoft.com/office/word/2010/wordprocessingCanvas" xmlns:cx="http://schemas.microsoft.com/office/drawing/2014/chartex" xmlns:cx1="http://schemas.microsoft.com/office/drawing/2015/9/8/chartex" xmlns:cx2="http://schemas.microsoft.com/office/drawing/2015/10/21/chartex" xmlns:cx3="http://schemas.microsoft.com/office/drawing/2016/5/9/chartex" xmlns:cx4="http://schemas.microsoft.com/office/drawing/2016/5/10/chartex" xmlns:cx5="http://schemas.microsoft.com/office/drawing/2016/5/11/chartex" xmlns:cx6="http://schemas.microsoft.com/office/drawing/2016/5/12/chartex" xmlns:cx7="http://schemas.microsoft.com/office/drawing/2016/5/13/chartex" xmlns:cx8="http://schemas.microsoft.com/office/drawing/2016/5/14/chartex" xmlns:mc="http://schemas.openxmlformats.org/markup-compatibility/2006" xmlns:aink="http://schemas.microsoft.com/office/drawing/2016/ink" xmlns:am3d="http://schemas.microsoft.com/office/drawing/2017/model3d" xmlns:o="urn:schemas-microsoft-com:office:office" xmlns:r="http://schemas.openxmlformats.org/officeDocument/2006/relationships" xmlns:m="http://schemas.openxmlformats.org/officeDocument/2006/math" xmlns:v="urn:schemas-microsoft-com:vml" xmlns:wp14="http://schemas.microsoft.com/office/word/2010/wordprocessingDrawing" xmlns:wp="http://schemas.openxmlformats.org/drawingml/2006/wordprocessingDrawing" xmlns:w10="urn:schemas-microsoft-com:office:word" xmlns:w="http://schemas.openxmlformats.org/wordprocessingml/2006/main" xmlns:w14="http://schemas.microsoft.com/office/word/2010/wordml" xmlns:w15="http://schemas.microsoft.com/office/word/2012/wordml" xmlns:w16cid="http://schemas.microsoft.com/office/word/2016/wordml/cid" xmlns:w16se="http://schemas.microsoft.com/office/word/2015/wordml/symex" xmlns:wpg="http://schemas.microsoft.com/office/word/2010/wordprocessingGroup" xmlns:wpi="http://schemas.microsoft.com/office/word/2010/wordprocessingInk" xmlns:wne="http://schemas.microsoft.com/office/word/2006/wordml" xmlns:wps="http://schemas.microsoft.com/office/word/2010/wordprocessingShape" mc:Ignorable="w14 w15 w16se w16cid wp14">
+<file path=word/footer3.xml><?xml version="1.0" encoding="utf-8"?>
+<w:ftr xmlns:wpc="http://schemas.microsoft.com/office/word/2010/wordprocessingCanvas" xmlns:mc="http://schemas.openxmlformats.org/markup-compatibility/2006" xmlns:o="urn:schemas-microsoft-com:office:office" xmlns:r="http://schemas.openxmlformats.org/officeDocument/2006/relationships" xmlns:m="http://schemas.openxmlformats.org/officeDocument/2006/math" xmlns:v="urn:schemas-microsoft-com:vml" xmlns:wp14="http://schemas.microsoft.com/office/word/2010/wordprocessingDrawing" xmlns:wp="http://schemas.openxmlformats.org/drawingml/2006/wordprocessingDrawing" xmlns:w10="urn:schemas-microsoft-com:office:word" xmlns:w="http://schemas.openxmlformats.org/wordprocessingml/2006/main" xmlns:w14="http://schemas.microsoft.com/office/word/2010/wordml" xmlns:w15="http://schemas.microsoft.com/office/word/2012/wordml" xmlns:wpg="http://schemas.microsoft.com/office/word/2010/wordprocessingGroup" xmlns:wpi="http://schemas.microsoft.com/office/word/2010/wordprocessingInk" xmlns:wne="http://schemas.microsoft.com/office/word/2006/wordml" xmlns:wps="http://schemas.microsoft.com/office/word/2010/wordprocessingShape" xmlns:wpsCustomData="http://www.wps.cn/officeDocument/2013/wpsCustomData" mc:Ignorable="w14 w15 wp14">
   <w:p>
     <w:pPr>
-      <w:pStyle w:val="a9"/>
+      <w:pStyle w:val="5"/>
       <w:tabs>
         <w:tab w:val="center" w:pos="4153"/>
         <w:tab w:val="right" w:pos="8306"/>
       </w:tabs>
     </w:pPr>
   </w:p>
-</w:hdr>
+</w:ftr>
 </file>
 
-<file path=word/header2.xml><?xml version="1.0" encoding="utf-8"?>
-<w:hdr xmlns:wpc="http://schemas.microsoft.com/office/word/2010/wordprocessingCanvas" xmlns:cx="http://schemas.microsoft.com/office/drawing/2014/chartex" xmlns:cx1="http://schemas.microsoft.com/office/drawing/2015/9/8/chartex" xmlns:cx2="http://schemas.microsoft.com/office/drawing/2015/10/21/chartex" xmlns:cx3="http://schemas.microsoft.com/office/drawing/2016/5/9/chartex" xmlns:cx4="http://schemas.microsoft.com/office/drawing/2016/5/10/chartex" xmlns:cx5="http://schemas.microsoft.com/office/drawing/2016/5/11/chartex" xmlns:cx6="http://schemas.microsoft.com/office/drawing/2016/5/12/chartex" xmlns:cx7="http://schemas.microsoft.com/office/drawing/2016/5/13/chartex" xmlns:cx8="http://schemas.microsoft.com/office/drawing/2016/5/14/chartex" xmlns:mc="http://schemas.openxmlformats.org/markup-compatibility/2006" xmlns:aink="http://schemas.microsoft.com/office/drawing/2016/ink" xmlns:am3d="http://schemas.microsoft.com/office/drawing/2017/model3d" xmlns:o="urn:schemas-microsoft-com:office:office" xmlns:r="http://schemas.openxmlformats.org/officeDocument/2006/relationships" xmlns:m="http://schemas.openxmlformats.org/officeDocument/2006/math" xmlns:v="urn:schemas-microsoft-com:vml" xmlns:wp14="http://schemas.microsoft.com/office/word/2010/wordprocessingDrawing" xmlns:wp="http://schemas.openxmlformats.org/drawingml/2006/wordprocessingDrawing" xmlns:w10="urn:schemas-microsoft-com:office:word" xmlns:w="http://schemas.openxmlformats.org/wordprocessingml/2006/main" xmlns:w14="http://schemas.microsoft.com/office/word/2010/wordml" xmlns:w15="http://schemas.microsoft.com/office/word/2012/wordml" xmlns:w16cid="http://schemas.microsoft.com/office/word/2016/wordml/cid" xmlns:w16se="http://schemas.microsoft.com/office/word/2015/wordml/symex" xmlns:wpg="http://schemas.microsoft.com/office/word/2010/wordprocessingGroup" xmlns:wpi="http://schemas.microsoft.com/office/word/2010/wordprocessingInk" xmlns:wne="http://schemas.microsoft.com/office/word/2006/wordml" xmlns:wps="http://schemas.microsoft.com/office/word/2010/wordprocessingShape" mc:Ignorable="w14 w15 w16se w16cid wp14">
+<file path=word/header1.xml><?xml version="1.0" encoding="utf-8"?>
+<w:hdr xmlns:wpc="http://schemas.microsoft.com/office/word/2010/wordprocessingCanvas" xmlns:mc="http://schemas.openxmlformats.org/markup-compatibility/2006" xmlns:o="urn:schemas-microsoft-com:office:office" xmlns:r="http://schemas.openxmlformats.org/officeDocument/2006/relationships" xmlns:m="http://schemas.openxmlformats.org/officeDocument/2006/math" xmlns:v="urn:schemas-microsoft-com:vml" xmlns:wp14="http://schemas.microsoft.com/office/word/2010/wordprocessingDrawing" xmlns:wp="http://schemas.openxmlformats.org/drawingml/2006/wordprocessingDrawing" xmlns:w10="urn:schemas-microsoft-com:office:word" xmlns:w="http://schemas.openxmlformats.org/wordprocessingml/2006/main" xmlns:w14="http://schemas.microsoft.com/office/word/2010/wordml" xmlns:w15="http://schemas.microsoft.com/office/word/2012/wordml" xmlns:wpg="http://schemas.microsoft.com/office/word/2010/wordprocessingGroup" xmlns:wpi="http://schemas.microsoft.com/office/word/2010/wordprocessingInk" xmlns:wne="http://schemas.microsoft.com/office/word/2006/wordml" xmlns:wps="http://schemas.microsoft.com/office/word/2010/wordprocessingShape" xmlns:wpsCustomData="http://www.wps.cn/officeDocument/2013/wpsCustomData" mc:Ignorable="w14 w15 wp14">
   <w:p>
     <w:pPr>
       <w:spacing w:line="490" w:lineRule="exact"/>
       <w:rPr>
-        <w:rFonts w:ascii="方正小标宋简体" w:eastAsia="方正小标宋简体" w:hAnsi="Mongolian Baiti" w:cs="Mongolian Baiti"/>
+        <w:rFonts w:ascii="方正小标宋简体" w:hAnsi="Mongolian Baiti" w:eastAsia="方正小标宋简体" w:cs="Mongolian Baiti"/>
         <w:color w:val="000000"/>
         <w:sz w:val="32"/>
         <w:szCs w:val="32"/>
@@ -2469,11 +2047,25 @@
 </w:hdr>
 </file>
 
-<file path=word/header3.xml><?xml version="1.0" encoding="utf-8"?>
-<w:hdr xmlns:wpc="http://schemas.microsoft.com/office/word/2010/wordprocessingCanvas" xmlns:cx="http://schemas.microsoft.com/office/drawing/2014/chartex" xmlns:cx1="http://schemas.microsoft.com/office/drawing/2015/9/8/chartex" xmlns:cx2="http://schemas.microsoft.com/office/drawing/2015/10/21/chartex" xmlns:cx3="http://schemas.microsoft.com/office/drawing/2016/5/9/chartex" xmlns:cx4="http://schemas.microsoft.com/office/drawing/2016/5/10/chartex" xmlns:cx5="http://schemas.microsoft.com/office/drawing/2016/5/11/chartex" xmlns:cx6="http://schemas.microsoft.com/office/drawing/2016/5/12/chartex" xmlns:cx7="http://schemas.microsoft.com/office/drawing/2016/5/13/chartex" xmlns:cx8="http://schemas.microsoft.com/office/drawing/2016/5/14/chartex" xmlns:mc="http://schemas.openxmlformats.org/markup-compatibility/2006" xmlns:aink="http://schemas.microsoft.com/office/drawing/2016/ink" xmlns:am3d="http://schemas.microsoft.com/office/drawing/2017/model3d" xmlns:o="urn:schemas-microsoft-com:office:office" xmlns:r="http://schemas.openxmlformats.org/officeDocument/2006/relationships" xmlns:m="http://schemas.openxmlformats.org/officeDocument/2006/math" xmlns:v="urn:schemas-microsoft-com:vml" xmlns:wp14="http://schemas.microsoft.com/office/word/2010/wordprocessingDrawing" xmlns:wp="http://schemas.openxmlformats.org/drawingml/2006/wordprocessingDrawing" xmlns:w10="urn:schemas-microsoft-com:office:word" xmlns:w="http://schemas.openxmlformats.org/wordprocessingml/2006/main" xmlns:w14="http://schemas.microsoft.com/office/word/2010/wordml" xmlns:w15="http://schemas.microsoft.com/office/word/2012/wordml" xmlns:w16cid="http://schemas.microsoft.com/office/word/2016/wordml/cid" xmlns:w16se="http://schemas.microsoft.com/office/word/2015/wordml/symex" xmlns:wpg="http://schemas.microsoft.com/office/word/2010/wordprocessingGroup" xmlns:wpi="http://schemas.microsoft.com/office/word/2010/wordprocessingInk" xmlns:wne="http://schemas.microsoft.com/office/word/2006/wordml" xmlns:wps="http://schemas.microsoft.com/office/word/2010/wordprocessingShape" mc:Ignorable="w14 w15 w16se w16cid wp14">
+<file path=word/header2.xml><?xml version="1.0" encoding="utf-8"?>
+<w:hdr xmlns:wpc="http://schemas.microsoft.com/office/word/2010/wordprocessingCanvas" xmlns:mc="http://schemas.openxmlformats.org/markup-compatibility/2006" xmlns:o="urn:schemas-microsoft-com:office:office" xmlns:r="http://schemas.openxmlformats.org/officeDocument/2006/relationships" xmlns:m="http://schemas.openxmlformats.org/officeDocument/2006/math" xmlns:v="urn:schemas-microsoft-com:vml" xmlns:wp14="http://schemas.microsoft.com/office/word/2010/wordprocessingDrawing" xmlns:wp="http://schemas.openxmlformats.org/drawingml/2006/wordprocessingDrawing" xmlns:w10="urn:schemas-microsoft-com:office:word" xmlns:w="http://schemas.openxmlformats.org/wordprocessingml/2006/main" xmlns:w14="http://schemas.microsoft.com/office/word/2010/wordml" xmlns:w15="http://schemas.microsoft.com/office/word/2012/wordml" xmlns:wpg="http://schemas.microsoft.com/office/word/2010/wordprocessingGroup" xmlns:wpi="http://schemas.microsoft.com/office/word/2010/wordprocessingInk" xmlns:wne="http://schemas.microsoft.com/office/word/2006/wordml" xmlns:wps="http://schemas.microsoft.com/office/word/2010/wordprocessingShape" xmlns:wpsCustomData="http://www.wps.cn/officeDocument/2013/wpsCustomData" mc:Ignorable="w14 w15 wp14">
   <w:p>
     <w:pPr>
-      <w:pStyle w:val="a9"/>
+      <w:pStyle w:val="6"/>
+      <w:tabs>
+        <w:tab w:val="center" w:pos="4153"/>
+        <w:tab w:val="right" w:pos="8306"/>
+      </w:tabs>
+    </w:pPr>
+  </w:p>
+</w:hdr>
+</file>
+
+<file path=word/header3.xml><?xml version="1.0" encoding="utf-8"?>
+<w:hdr xmlns:wpc="http://schemas.microsoft.com/office/word/2010/wordprocessingCanvas" xmlns:mc="http://schemas.openxmlformats.org/markup-compatibility/2006" xmlns:o="urn:schemas-microsoft-com:office:office" xmlns:r="http://schemas.openxmlformats.org/officeDocument/2006/relationships" xmlns:m="http://schemas.openxmlformats.org/officeDocument/2006/math" xmlns:v="urn:schemas-microsoft-com:vml" xmlns:wp14="http://schemas.microsoft.com/office/word/2010/wordprocessingDrawing" xmlns:wp="http://schemas.openxmlformats.org/drawingml/2006/wordprocessingDrawing" xmlns:w10="urn:schemas-microsoft-com:office:word" xmlns:w="http://schemas.openxmlformats.org/wordprocessingml/2006/main" xmlns:w14="http://schemas.microsoft.com/office/word/2010/wordml" xmlns:w15="http://schemas.microsoft.com/office/word/2012/wordml" xmlns:wpg="http://schemas.microsoft.com/office/word/2010/wordprocessingGroup" xmlns:wpi="http://schemas.microsoft.com/office/word/2010/wordprocessingInk" xmlns:wne="http://schemas.microsoft.com/office/word/2006/wordml" xmlns:wps="http://schemas.microsoft.com/office/word/2010/wordprocessingShape" xmlns:wpsCustomData="http://www.wps.cn/officeDocument/2013/wpsCustomData" mc:Ignorable="w14 w15 wp14">
+  <w:p>
+    <w:pPr>
+      <w:pStyle w:val="6"/>
       <w:tabs>
         <w:tab w:val="center" w:pos="4153"/>
         <w:tab w:val="right" w:pos="8306"/>
@@ -2484,388 +2076,280 @@
 </file>
 
 <file path=word/styles.xml><?xml version="1.0" encoding="utf-8"?>
-<w:styles xmlns:mc="http://schemas.openxmlformats.org/markup-compatibility/2006" xmlns:r="http://schemas.openxmlformats.org/officeDocument/2006/relationships" xmlns:w="http://schemas.openxmlformats.org/wordprocessingml/2006/main" xmlns:w14="http://schemas.microsoft.com/office/word/2010/wordml" xmlns:w15="http://schemas.microsoft.com/office/word/2012/wordml" xmlns:w16cid="http://schemas.microsoft.com/office/word/2016/wordml/cid" xmlns:w16se="http://schemas.microsoft.com/office/word/2015/wordml/symex" mc:Ignorable="w14 w15 w16se w16cid">
+<w:styles xmlns:mc="http://schemas.openxmlformats.org/markup-compatibility/2006" xmlns:o="urn:schemas-microsoft-com:office:office" xmlns:r="http://schemas.openxmlformats.org/officeDocument/2006/relationships" xmlns:m="http://schemas.openxmlformats.org/officeDocument/2006/math" xmlns:v="urn:schemas-microsoft-com:vml" xmlns:w="http://schemas.openxmlformats.org/wordprocessingml/2006/main" xmlns:w14="http://schemas.microsoft.com/office/word/2010/wordml" xmlns:w10="urn:schemas-microsoft-com:office:word" xmlns:sl="http://schemas.openxmlformats.org/schemaLibrary/2006/main" mc:Ignorable="w14">
   <w:docDefaults>
     <w:rPrDefault>
       <w:rPr>
-        <w:rFonts w:ascii="Calibri" w:eastAsia="宋体" w:hAnsi="Calibri" w:cs="Times New Roman"/>
-        <w:lang w:val="en-US" w:eastAsia="zh-CN" w:bidi="ar-SA"/>
+        <w:rFonts w:ascii="Calibri" w:hAnsi="Calibri" w:eastAsia="宋体" w:cs="Times New Roman"/>
       </w:rPr>
     </w:rPrDefault>
-    <w:pPrDefault/>
   </w:docDefaults>
-  <w:latentStyles w:defLockedState="0" w:defUIPriority="0" w:defSemiHidden="0" w:defUnhideWhenUsed="0" w:defQFormat="0" w:count="375">
-    <w:lsdException w:name="Normal" w:qFormat="1"/>
-    <w:lsdException w:name="heading 1" w:qFormat="1"/>
-    <w:lsdException w:name="heading 2" w:semiHidden="1" w:unhideWhenUsed="1" w:qFormat="1"/>
-    <w:lsdException w:name="heading 3" w:semiHidden="1" w:unhideWhenUsed="1" w:qFormat="1"/>
-    <w:lsdException w:name="heading 4" w:semiHidden="1" w:unhideWhenUsed="1" w:qFormat="1"/>
-    <w:lsdException w:name="heading 5" w:semiHidden="1" w:unhideWhenUsed="1" w:qFormat="1"/>
-    <w:lsdException w:name="heading 6" w:semiHidden="1" w:unhideWhenUsed="1" w:qFormat="1"/>
-    <w:lsdException w:name="heading 7" w:semiHidden="1" w:unhideWhenUsed="1" w:qFormat="1"/>
-    <w:lsdException w:name="heading 8" w:semiHidden="1" w:unhideWhenUsed="1" w:qFormat="1"/>
-    <w:lsdException w:name="heading 9" w:semiHidden="1" w:unhideWhenUsed="1" w:qFormat="1"/>
-    <w:lsdException w:name="index 1" w:semiHidden="1" w:unhideWhenUsed="1"/>
-    <w:lsdException w:name="index 2" w:semiHidden="1" w:unhideWhenUsed="1"/>
-    <w:lsdException w:name="index 3" w:semiHidden="1" w:unhideWhenUsed="1"/>
-    <w:lsdException w:name="index 4" w:semiHidden="1" w:unhideWhenUsed="1"/>
-    <w:lsdException w:name="index 5" w:semiHidden="1" w:unhideWhenUsed="1"/>
-    <w:lsdException w:name="index 6" w:semiHidden="1" w:unhideWhenUsed="1"/>
-    <w:lsdException w:name="index 7" w:semiHidden="1" w:unhideWhenUsed="1"/>
-    <w:lsdException w:name="index 8" w:semiHidden="1" w:unhideWhenUsed="1"/>
-    <w:lsdException w:name="index 9" w:semiHidden="1" w:unhideWhenUsed="1"/>
-    <w:lsdException w:name="toc 1" w:semiHidden="1" w:unhideWhenUsed="1"/>
-    <w:lsdException w:name="toc 2" w:semiHidden="1" w:unhideWhenUsed="1"/>
-    <w:lsdException w:name="toc 3" w:semiHidden="1" w:unhideWhenUsed="1"/>
-    <w:lsdException w:name="toc 4" w:semiHidden="1" w:unhideWhenUsed="1"/>
-    <w:lsdException w:name="toc 5" w:semiHidden="1" w:unhideWhenUsed="1"/>
-    <w:lsdException w:name="toc 6" w:semiHidden="1" w:unhideWhenUsed="1"/>
-    <w:lsdException w:name="toc 7" w:semiHidden="1" w:unhideWhenUsed="1"/>
-    <w:lsdException w:name="toc 8" w:semiHidden="1" w:unhideWhenUsed="1"/>
-    <w:lsdException w:name="toc 9" w:semiHidden="1" w:unhideWhenUsed="1"/>
-    <w:lsdException w:name="Normal Indent" w:semiHidden="1" w:unhideWhenUsed="1"/>
-    <w:lsdException w:name="footnote text" w:semiHidden="1" w:unhideWhenUsed="1"/>
-    <w:lsdException w:name="annotation text" w:semiHidden="1" w:unhideWhenUsed="1"/>
-    <w:lsdException w:name="header" w:semiHidden="1" w:unhideWhenUsed="1"/>
-    <w:lsdException w:name="footer" w:semiHidden="1" w:unhideWhenUsed="1"/>
-    <w:lsdException w:name="index heading" w:semiHidden="1" w:unhideWhenUsed="1"/>
-    <w:lsdException w:name="caption" w:semiHidden="1" w:unhideWhenUsed="1" w:qFormat="1"/>
-    <w:lsdException w:name="table of figures" w:semiHidden="1" w:unhideWhenUsed="1"/>
-    <w:lsdException w:name="envelope address" w:semiHidden="1" w:unhideWhenUsed="1"/>
-    <w:lsdException w:name="envelope return" w:semiHidden="1" w:unhideWhenUsed="1"/>
-    <w:lsdException w:name="footnote reference" w:semiHidden="1" w:unhideWhenUsed="1"/>
-    <w:lsdException w:name="annotation reference" w:semiHidden="1" w:unhideWhenUsed="1"/>
-    <w:lsdException w:name="line number" w:semiHidden="1" w:unhideWhenUsed="1"/>
-    <w:lsdException w:name="page number" w:semiHidden="1" w:unhideWhenUsed="1"/>
-    <w:lsdException w:name="endnote text" w:semiHidden="1" w:unhideWhenUsed="1"/>
-    <w:lsdException w:name="table of authorities" w:semiHidden="1" w:unhideWhenUsed="1"/>
-    <w:lsdException w:name="List" w:semiHidden="1" w:unhideWhenUsed="1"/>
-    <w:lsdException w:name="List Bullet" w:semiHidden="1" w:unhideWhenUsed="1"/>
-    <w:lsdException w:name="List Number" w:semiHidden="1" w:unhideWhenUsed="1"/>
-    <w:lsdException w:name="List 2" w:semiHidden="1" w:unhideWhenUsed="1"/>
-    <w:lsdException w:name="List 3" w:semiHidden="1" w:unhideWhenUsed="1"/>
-    <w:lsdException w:name="List 4" w:semiHidden="1" w:unhideWhenUsed="1"/>
-    <w:lsdException w:name="List 5" w:semiHidden="1" w:unhideWhenUsed="1"/>
-    <w:lsdException w:name="List Bullet 2" w:semiHidden="1" w:unhideWhenUsed="1"/>
-    <w:lsdException w:name="List Bullet 3" w:semiHidden="1" w:unhideWhenUsed="1"/>
-    <w:lsdException w:name="List Bullet 4" w:semiHidden="1" w:unhideWhenUsed="1"/>
-    <w:lsdException w:name="List Bullet 5" w:semiHidden="1" w:unhideWhenUsed="1"/>
-    <w:lsdException w:name="List Number 2" w:semiHidden="1" w:unhideWhenUsed="1"/>
-    <w:lsdException w:name="List Number 3" w:semiHidden="1" w:unhideWhenUsed="1"/>
-    <w:lsdException w:name="List Number 4" w:semiHidden="1" w:unhideWhenUsed="1"/>
-    <w:lsdException w:name="List Number 5" w:semiHidden="1" w:unhideWhenUsed="1"/>
-    <w:lsdException w:name="Title" w:qFormat="1"/>
-    <w:lsdException w:name="Closing" w:semiHidden="1" w:unhideWhenUsed="1"/>
-    <w:lsdException w:name="Signature" w:semiHidden="1" w:unhideWhenUsed="1"/>
-    <w:lsdException w:name="Default Paragraph Font" w:semiHidden="1" w:unhideWhenUsed="1"/>
-    <w:lsdException w:name="Body Text" w:semiHidden="1" w:unhideWhenUsed="1"/>
-    <w:lsdException w:name="List Continue 4" w:semiHidden="1" w:unhideWhenUsed="1"/>
-    <w:lsdException w:name="List Continue 5" w:semiHidden="1" w:unhideWhenUsed="1"/>
-    <w:lsdException w:name="Message Header" w:semiHidden="1" w:unhideWhenUsed="1"/>
-    <w:lsdException w:name="Subtitle" w:qFormat="1"/>
-    <w:lsdException w:name="Salutation" w:semiHidden="1" w:unhideWhenUsed="1"/>
-    <w:lsdException w:name="Date" w:semiHidden="1" w:unhideWhenUsed="1"/>
-    <w:lsdException w:name="Body Text First Indent" w:semiHidden="1" w:unhideWhenUsed="1"/>
-    <w:lsdException w:name="Body Text First Indent 2" w:semiHidden="1" w:unhideWhenUsed="1"/>
-    <w:lsdException w:name="Note Heading" w:semiHidden="1" w:unhideWhenUsed="1"/>
-    <w:lsdException w:name="Body Text 2" w:semiHidden="1" w:unhideWhenUsed="1"/>
-    <w:lsdException w:name="Body Text 3" w:semiHidden="1" w:unhideWhenUsed="1"/>
-    <w:lsdException w:name="Body Text Indent 2" w:semiHidden="1" w:unhideWhenUsed="1"/>
-    <w:lsdException w:name="Body Text Indent 3" w:semiHidden="1" w:unhideWhenUsed="1"/>
-    <w:lsdException w:name="Block Text" w:semiHidden="1" w:unhideWhenUsed="1"/>
-    <w:lsdException w:name="Hyperlink" w:semiHidden="1" w:unhideWhenUsed="1"/>
-    <w:lsdException w:name="FollowedHyperlink" w:semiHidden="1" w:unhideWhenUsed="1"/>
-    <w:lsdException w:name="Strong" w:qFormat="1"/>
-    <w:lsdException w:name="Emphasis" w:qFormat="1"/>
-    <w:lsdException w:name="Document Map" w:semiHidden="1" w:unhideWhenUsed="1"/>
-    <w:lsdException w:name="Plain Text" w:semiHidden="1" w:unhideWhenUsed="1"/>
-    <w:lsdException w:name="E-mail Signature" w:semiHidden="1" w:unhideWhenUsed="1"/>
-    <w:lsdException w:name="HTML Top of Form" w:semiHidden="1" w:unhideWhenUsed="1"/>
-    <w:lsdException w:name="HTML Bottom of Form" w:semiHidden="1" w:unhideWhenUsed="1"/>
-    <w:lsdException w:name="Normal (Web)" w:semiHidden="1" w:unhideWhenUsed="1"/>
-    <w:lsdException w:name="HTML Acronym" w:semiHidden="1" w:unhideWhenUsed="1"/>
-    <w:lsdException w:name="HTML Address" w:semiHidden="1" w:unhideWhenUsed="1"/>
-    <w:lsdException w:name="HTML Cite" w:semiHidden="1" w:unhideWhenUsed="1"/>
-    <w:lsdException w:name="HTML Code" w:semiHidden="1" w:unhideWhenUsed="1"/>
-    <w:lsdException w:name="HTML Definition" w:semiHidden="1" w:unhideWhenUsed="1"/>
-    <w:lsdException w:name="HTML Keyboard" w:semiHidden="1" w:unhideWhenUsed="1"/>
-    <w:lsdException w:name="HTML Preformatted" w:semiHidden="1" w:unhideWhenUsed="1"/>
-    <w:lsdException w:name="HTML Sample" w:semiHidden="1" w:unhideWhenUsed="1"/>
-    <w:lsdException w:name="HTML Typewriter" w:semiHidden="1" w:unhideWhenUsed="1"/>
-    <w:lsdException w:name="HTML Variable" w:semiHidden="1" w:unhideWhenUsed="1"/>
-    <w:lsdException w:name="annotation subject" w:semiHidden="1" w:unhideWhenUsed="1"/>
-    <w:lsdException w:name="No List" w:semiHidden="1" w:unhideWhenUsed="1"/>
-    <w:lsdException w:name="Outline List 1" w:semiHidden="1" w:unhideWhenUsed="1"/>
-    <w:lsdException w:name="Outline List 2" w:semiHidden="1" w:unhideWhenUsed="1"/>
-    <w:lsdException w:name="Outline List 3" w:semiHidden="1" w:unhideWhenUsed="1"/>
-    <w:lsdException w:name="Table Simple 1" w:semiHidden="1" w:unhideWhenUsed="1"/>
-    <w:lsdException w:name="Table Simple 2" w:semiHidden="1" w:unhideWhenUsed="1"/>
-    <w:lsdException w:name="Table Simple 3" w:semiHidden="1" w:unhideWhenUsed="1"/>
-    <w:lsdException w:name="Table Classic 1" w:semiHidden="1" w:unhideWhenUsed="1"/>
-    <w:lsdException w:name="Table Classic 2" w:semiHidden="1" w:unhideWhenUsed="1"/>
-    <w:lsdException w:name="Table Classic 3" w:semiHidden="1" w:unhideWhenUsed="1"/>
-    <w:lsdException w:name="Table Classic 4" w:semiHidden="1" w:unhideWhenUsed="1"/>
-    <w:lsdException w:name="Table Colorful 1" w:semiHidden="1" w:unhideWhenUsed="1"/>
-    <w:lsdException w:name="Table Colorful 2" w:semiHidden="1" w:unhideWhenUsed="1"/>
-    <w:lsdException w:name="Table Colorful 3" w:semiHidden="1" w:unhideWhenUsed="1"/>
-    <w:lsdException w:name="Table Columns 1" w:semiHidden="1" w:unhideWhenUsed="1"/>
-    <w:lsdException w:name="Table Columns 2" w:semiHidden="1" w:unhideWhenUsed="1"/>
-    <w:lsdException w:name="Table Columns 3" w:semiHidden="1" w:unhideWhenUsed="1"/>
-    <w:lsdException w:name="Table Columns 4" w:semiHidden="1" w:unhideWhenUsed="1"/>
-    <w:lsdException w:name="Table Columns 5" w:semiHidden="1" w:unhideWhenUsed="1"/>
-    <w:lsdException w:name="Table Grid 1" w:semiHidden="1" w:unhideWhenUsed="1"/>
-    <w:lsdException w:name="Table Grid 2" w:semiHidden="1" w:unhideWhenUsed="1"/>
-    <w:lsdException w:name="Table Grid 3" w:semiHidden="1" w:unhideWhenUsed="1"/>
-    <w:lsdException w:name="Table Grid 4" w:semiHidden="1" w:unhideWhenUsed="1"/>
-    <w:lsdException w:name="Table Grid 5" w:semiHidden="1" w:unhideWhenUsed="1"/>
-    <w:lsdException w:name="Table Grid 6" w:semiHidden="1" w:unhideWhenUsed="1"/>
-    <w:lsdException w:name="Table Grid 7" w:semiHidden="1" w:unhideWhenUsed="1"/>
-    <w:lsdException w:name="Table Grid 8" w:semiHidden="1" w:unhideWhenUsed="1"/>
-    <w:lsdException w:name="Table List 1" w:semiHidden="1" w:unhideWhenUsed="1"/>
-    <w:lsdException w:name="Table List 2" w:semiHidden="1" w:unhideWhenUsed="1"/>
-    <w:lsdException w:name="Table List 3" w:semiHidden="1" w:unhideWhenUsed="1"/>
-    <w:lsdException w:name="Table List 4" w:semiHidden="1" w:unhideWhenUsed="1"/>
-    <w:lsdException w:name="Table List 5" w:semiHidden="1" w:unhideWhenUsed="1"/>
-    <w:lsdException w:name="Table List 6" w:semiHidden="1" w:unhideWhenUsed="1"/>
-    <w:lsdException w:name="Table List 7" w:semiHidden="1" w:unhideWhenUsed="1"/>
-    <w:lsdException w:name="Table List 8" w:semiHidden="1" w:unhideWhenUsed="1"/>
-    <w:lsdException w:name="Table 3D effects 1" w:semiHidden="1" w:unhideWhenUsed="1"/>
-    <w:lsdException w:name="Table 3D effects 2" w:semiHidden="1" w:unhideWhenUsed="1"/>
-    <w:lsdException w:name="Table 3D effects 3" w:semiHidden="1" w:unhideWhenUsed="1"/>
-    <w:lsdException w:name="Table Contemporary" w:semiHidden="1" w:unhideWhenUsed="1"/>
-    <w:lsdException w:name="Table Elegant" w:semiHidden="1" w:unhideWhenUsed="1"/>
-    <w:lsdException w:name="Table Professional" w:semiHidden="1" w:unhideWhenUsed="1"/>
-    <w:lsdException w:name="Table Subtle 1" w:semiHidden="1" w:unhideWhenUsed="1"/>
-    <w:lsdException w:name="Table Web 1" w:semiHidden="1" w:unhideWhenUsed="1"/>
-    <w:lsdException w:name="Table Web 2" w:semiHidden="1" w:unhideWhenUsed="1"/>
-    <w:lsdException w:name="Table Theme" w:semiHidden="1" w:unhideWhenUsed="1"/>
-    <w:lsdException w:name="Placeholder Text" w:semiHidden="1"/>
-    <w:lsdException w:name="No Spacing" w:qFormat="1"/>
-    <w:lsdException w:name="Light Shading"/>
-    <w:lsdException w:name="Light List"/>
-    <w:lsdException w:name="Light Grid"/>
-    <w:lsdException w:name="Medium Shading 1"/>
-    <w:lsdException w:name="Medium Shading 2"/>
-    <w:lsdException w:name="Medium List 1"/>
-    <w:lsdException w:name="Medium List 2"/>
-    <w:lsdException w:name="Medium Grid 1"/>
-    <w:lsdException w:name="Medium Grid 2"/>
-    <w:lsdException w:name="Medium Grid 3"/>
-    <w:lsdException w:name="Dark List"/>
-    <w:lsdException w:name="Colorful Shading"/>
-    <w:lsdException w:name="Colorful List"/>
-    <w:lsdException w:name="Colorful Grid"/>
-    <w:lsdException w:name="Light Shading Accent 1"/>
-    <w:lsdException w:name="Light List Accent 1"/>
-    <w:lsdException w:name="Revision" w:semiHidden="1"/>
-    <w:lsdException w:name="List Paragraph" w:qFormat="1"/>
-    <w:lsdException w:name="Quote" w:qFormat="1"/>
-    <w:lsdException w:name="Intense Quote" w:qFormat="1"/>
-    <w:lsdException w:name="Medium List 2 Accent 1"/>
-    <w:lsdException w:name="Medium Grid 1 Accent 1"/>
-    <w:lsdException w:name="Medium Grid 2 Accent 1"/>
-    <w:lsdException w:name="Medium Grid 3 Accent 1"/>
-    <w:lsdException w:name="Dark List Accent 1"/>
-    <w:lsdException w:name="Colorful Shading Accent 1"/>
-    <w:lsdException w:name="Colorful List Accent 1"/>
-    <w:lsdException w:name="Colorful Grid Accent 1"/>
-    <w:lsdException w:name="Light Shading Accent 2"/>
-    <w:lsdException w:name="Light List Accent 2"/>
-    <w:lsdException w:name="Light Grid Accent 2"/>
-    <w:lsdException w:name="Medium Shading 1 Accent 2"/>
-    <w:lsdException w:name="Medium Shading 2 Accent 2"/>
-    <w:lsdException w:name="Medium List 1 Accent 2"/>
-    <w:lsdException w:name="Medium List 2 Accent 2"/>
-    <w:lsdException w:name="Medium Grid 1 Accent 2"/>
-    <w:lsdException w:name="Medium Grid 2 Accent 2"/>
-    <w:lsdException w:name="Medium Grid 3 Accent 2"/>
-    <w:lsdException w:name="Dark List Accent 2"/>
-    <w:lsdException w:name="Colorful Shading Accent 2"/>
-    <w:lsdException w:name="Colorful List Accent 2"/>
-    <w:lsdException w:name="Colorful Grid Accent 2"/>
-    <w:lsdException w:name="Light Shading Accent 3"/>
-    <w:lsdException w:name="Light List Accent 3"/>
-    <w:lsdException w:name="Light Grid Accent 3"/>
-    <w:lsdException w:name="Medium Shading 1 Accent 3"/>
-    <w:lsdException w:name="Medium Shading 2 Accent 3"/>
-    <w:lsdException w:name="Medium List 1 Accent 3"/>
-    <w:lsdException w:name="Medium List 2 Accent 3"/>
-    <w:lsdException w:name="Medium Grid 1 Accent 3"/>
-    <w:lsdException w:name="Medium Grid 2 Accent 3"/>
-    <w:lsdException w:name="Medium Grid 3 Accent 3"/>
-    <w:lsdException w:name="Dark List Accent 3"/>
-    <w:lsdException w:name="Colorful Shading Accent 3"/>
-    <w:lsdException w:name="Colorful List Accent 3"/>
-    <w:lsdException w:name="Colorful Grid Accent 3"/>
-    <w:lsdException w:name="Light Shading Accent 4"/>
-    <w:lsdException w:name="Light List Accent 4"/>
-    <w:lsdException w:name="Light Grid Accent 4"/>
-    <w:lsdException w:name="Medium Shading 1 Accent 4"/>
-    <w:lsdException w:name="Medium Shading 2 Accent 4"/>
-    <w:lsdException w:name="Medium List 1 Accent 4"/>
-    <w:lsdException w:name="Medium List 2 Accent 4"/>
-    <w:lsdException w:name="Medium Grid 1 Accent 4"/>
-    <w:lsdException w:name="Medium Grid 2 Accent 4"/>
-    <w:lsdException w:name="Medium Grid 3 Accent 4"/>
-    <w:lsdException w:name="Dark List Accent 4"/>
-    <w:lsdException w:name="Colorful Shading Accent 4"/>
-    <w:lsdException w:name="Colorful List Accent 4"/>
-    <w:lsdException w:name="Colorful Grid Accent 4"/>
-    <w:lsdException w:name="Light Shading Accent 5"/>
-    <w:lsdException w:name="Light List Accent 5"/>
-    <w:lsdException w:name="Light Grid Accent 5"/>
-    <w:lsdException w:name="Medium Shading 1 Accent 5"/>
-    <w:lsdException w:name="Medium Shading 2 Accent 5"/>
-    <w:lsdException w:name="Medium List 1 Accent 5"/>
-    <w:lsdException w:name="Medium List 2 Accent 5"/>
-    <w:lsdException w:name="Medium Grid 1 Accent 5"/>
-    <w:lsdException w:name="Medium Grid 2 Accent 5"/>
-    <w:lsdException w:name="Medium Grid 3 Accent 5"/>
-    <w:lsdException w:name="Dark List Accent 5"/>
-    <w:lsdException w:name="Colorful Shading Accent 5"/>
-    <w:lsdException w:name="Colorful List Accent 5"/>
-    <w:lsdException w:name="Colorful Grid Accent 5"/>
-    <w:lsdException w:name="Light Shading Accent 6"/>
-    <w:lsdException w:name="Light List Accent 6"/>
-    <w:lsdException w:name="Light Grid Accent 6"/>
-    <w:lsdException w:name="Medium Shading 1 Accent 6"/>
-    <w:lsdException w:name="Medium Shading 2 Accent 6"/>
-    <w:lsdException w:name="Medium List 1 Accent 6"/>
-    <w:lsdException w:name="Medium List 2 Accent 6"/>
-    <w:lsdException w:name="Medium Grid 1 Accent 6"/>
-    <w:lsdException w:name="Medium Grid 2 Accent 6"/>
-    <w:lsdException w:name="Medium Grid 3 Accent 6"/>
-    <w:lsdException w:name="Subtle Emphasis" w:uiPriority="19" w:qFormat="1"/>
-    <w:lsdException w:name="Intense Emphasis" w:uiPriority="21" w:qFormat="1"/>
-    <w:lsdException w:name="Subtle Reference" w:uiPriority="31" w:qFormat="1"/>
-    <w:lsdException w:name="Intense Reference" w:uiPriority="32" w:qFormat="1"/>
-    <w:lsdException w:name="Book Title" w:uiPriority="33" w:qFormat="1"/>
-    <w:lsdException w:name="Bibliography" w:semiHidden="1" w:uiPriority="37" w:unhideWhenUsed="1"/>
-    <w:lsdException w:name="TOC Heading" w:semiHidden="1" w:uiPriority="39" w:unhideWhenUsed="1" w:qFormat="1"/>
-    <w:lsdException w:name="Plain Table 1" w:uiPriority="41"/>
-    <w:lsdException w:name="Plain Table 2" w:uiPriority="42"/>
-    <w:lsdException w:name="Plain Table 3" w:uiPriority="43"/>
-    <w:lsdException w:name="Plain Table 4" w:uiPriority="44"/>
-    <w:lsdException w:name="Plain Table 5" w:uiPriority="45"/>
-    <w:lsdException w:name="Grid Table Light" w:uiPriority="40"/>
-    <w:lsdException w:name="Grid Table 1 Light" w:uiPriority="46"/>
-    <w:lsdException w:name="Grid Table 2" w:uiPriority="47"/>
-    <w:lsdException w:name="Grid Table 3" w:uiPriority="48"/>
-    <w:lsdException w:name="Grid Table 4" w:uiPriority="49"/>
-    <w:lsdException w:name="Grid Table 5 Dark" w:uiPriority="50"/>
-    <w:lsdException w:name="Grid Table 6 Colorful" w:uiPriority="51"/>
-    <w:lsdException w:name="Grid Table 7 Colorful" w:uiPriority="52"/>
-    <w:lsdException w:name="Grid Table 1 Light Accent 1" w:uiPriority="46"/>
-    <w:lsdException w:name="Grid Table 2 Accent 1" w:uiPriority="47"/>
-    <w:lsdException w:name="Grid Table 3 Accent 1" w:uiPriority="48"/>
-    <w:lsdException w:name="Grid Table 4 Accent 1" w:uiPriority="49"/>
-    <w:lsdException w:name="Grid Table 5 Dark Accent 1" w:uiPriority="50"/>
-    <w:lsdException w:name="Grid Table 6 Colorful Accent 1" w:uiPriority="51"/>
-    <w:lsdException w:name="Grid Table 7 Colorful Accent 1" w:uiPriority="52"/>
-    <w:lsdException w:name="Grid Table 1 Light Accent 2" w:uiPriority="46"/>
-    <w:lsdException w:name="Grid Table 2 Accent 2" w:uiPriority="47"/>
-    <w:lsdException w:name="Grid Table 3 Accent 2" w:uiPriority="48"/>
-    <w:lsdException w:name="Grid Table 4 Accent 2" w:uiPriority="49"/>
-    <w:lsdException w:name="Grid Table 5 Dark Accent 2" w:uiPriority="50"/>
-    <w:lsdException w:name="Grid Table 6 Colorful Accent 2" w:uiPriority="51"/>
-    <w:lsdException w:name="Grid Table 7 Colorful Accent 2" w:uiPriority="52"/>
-    <w:lsdException w:name="Grid Table 1 Light Accent 3" w:uiPriority="46"/>
-    <w:lsdException w:name="Grid Table 2 Accent 3" w:uiPriority="47"/>
-    <w:lsdException w:name="Grid Table 3 Accent 3" w:uiPriority="48"/>
-    <w:lsdException w:name="Grid Table 4 Accent 3" w:uiPriority="49"/>
-    <w:lsdException w:name="Grid Table 5 Dark Accent 3" w:uiPriority="50"/>
-    <w:lsdException w:name="Grid Table 6 Colorful Accent 3" w:uiPriority="51"/>
-    <w:lsdException w:name="Grid Table 7 Colorful Accent 3" w:uiPriority="52"/>
-    <w:lsdException w:name="Grid Table 1 Light Accent 4" w:uiPriority="46"/>
-    <w:lsdException w:name="Grid Table 2 Accent 4" w:uiPriority="47"/>
-    <w:lsdException w:name="Grid Table 3 Accent 4" w:uiPriority="48"/>
-    <w:lsdException w:name="Grid Table 4 Accent 4" w:uiPriority="49"/>
-    <w:lsdException w:name="Grid Table 5 Dark Accent 4" w:uiPriority="50"/>
-    <w:lsdException w:name="Grid Table 6 Colorful Accent 4" w:uiPriority="51"/>
-    <w:lsdException w:name="Grid Table 7 Colorful Accent 4" w:uiPriority="52"/>
-    <w:lsdException w:name="Grid Table 1 Light Accent 5" w:uiPriority="46"/>
-    <w:lsdException w:name="Grid Table 2 Accent 5" w:uiPriority="47"/>
-    <w:lsdException w:name="Grid Table 3 Accent 5" w:uiPriority="48"/>
-    <w:lsdException w:name="Grid Table 4 Accent 5" w:uiPriority="49"/>
-    <w:lsdException w:name="Grid Table 5 Dark Accent 5" w:uiPriority="50"/>
-    <w:lsdException w:name="Grid Table 6 Colorful Accent 5" w:uiPriority="51"/>
-    <w:lsdException w:name="Grid Table 7 Colorful Accent 5" w:uiPriority="52"/>
-    <w:lsdException w:name="Grid Table 1 Light Accent 6" w:uiPriority="46"/>
-    <w:lsdException w:name="Grid Table 2 Accent 6" w:uiPriority="47"/>
-    <w:lsdException w:name="Grid Table 3 Accent 6" w:uiPriority="48"/>
-    <w:lsdException w:name="Grid Table 4 Accent 6" w:uiPriority="49"/>
-    <w:lsdException w:name="Grid Table 5 Dark Accent 6" w:uiPriority="50"/>
-    <w:lsdException w:name="Grid Table 6 Colorful Accent 6" w:uiPriority="51"/>
-    <w:lsdException w:name="Grid Table 7 Colorful Accent 6" w:uiPriority="52"/>
-    <w:lsdException w:name="List Table 1 Light" w:uiPriority="46"/>
-    <w:lsdException w:name="List Table 2" w:uiPriority="47"/>
-    <w:lsdException w:name="List Table 3" w:uiPriority="48"/>
-    <w:lsdException w:name="List Table 4" w:uiPriority="49"/>
-    <w:lsdException w:name="List Table 5 Dark" w:uiPriority="50"/>
-    <w:lsdException w:name="List Table 6 Colorful" w:uiPriority="51"/>
-    <w:lsdException w:name="List Table 7 Colorful" w:uiPriority="52"/>
-    <w:lsdException w:name="List Table 1 Light Accent 1" w:uiPriority="46"/>
-    <w:lsdException w:name="List Table 2 Accent 1" w:uiPriority="47"/>
-    <w:lsdException w:name="List Table 3 Accent 1" w:uiPriority="48"/>
-    <w:lsdException w:name="List Table 4 Accent 1" w:uiPriority="49"/>
-    <w:lsdException w:name="List Table 5 Dark Accent 1" w:uiPriority="50"/>
-    <w:lsdException w:name="List Table 6 Colorful Accent 1" w:uiPriority="51"/>
-    <w:lsdException w:name="List Table 7 Colorful Accent 1" w:uiPriority="52"/>
-    <w:lsdException w:name="List Table 1 Light Accent 2" w:uiPriority="46"/>
-    <w:lsdException w:name="List Table 2 Accent 2" w:uiPriority="47"/>
-    <w:lsdException w:name="List Table 3 Accent 2" w:uiPriority="48"/>
-    <w:lsdException w:name="List Table 4 Accent 2" w:uiPriority="49"/>
-    <w:lsdException w:name="List Table 5 Dark Accent 2" w:uiPriority="50"/>
-    <w:lsdException w:name="List Table 6 Colorful Accent 2" w:uiPriority="51"/>
-    <w:lsdException w:name="List Table 7 Colorful Accent 2" w:uiPriority="52"/>
-    <w:lsdException w:name="List Table 1 Light Accent 3" w:uiPriority="46"/>
-    <w:lsdException w:name="List Table 2 Accent 3" w:uiPriority="47"/>
-    <w:lsdException w:name="List Table 3 Accent 3" w:uiPriority="48"/>
-    <w:lsdException w:name="List Table 4 Accent 3" w:uiPriority="49"/>
-    <w:lsdException w:name="List Table 5 Dark Accent 3" w:uiPriority="50"/>
-    <w:lsdException w:name="List Table 6 Colorful Accent 3" w:uiPriority="51"/>
-    <w:lsdException w:name="List Table 7 Colorful Accent 3" w:uiPriority="52"/>
-    <w:lsdException w:name="List Table 1 Light Accent 4" w:uiPriority="46"/>
-    <w:lsdException w:name="List Table 2 Accent 4" w:uiPriority="47"/>
-    <w:lsdException w:name="List Table 3 Accent 4" w:uiPriority="48"/>
-    <w:lsdException w:name="List Table 4 Accent 4" w:uiPriority="49"/>
-    <w:lsdException w:name="List Table 5 Dark Accent 4" w:uiPriority="50"/>
-    <w:lsdException w:name="List Table 6 Colorful Accent 4" w:uiPriority="51"/>
-    <w:lsdException w:name="List Table 7 Colorful Accent 4" w:uiPriority="52"/>
-    <w:lsdException w:name="List Table 1 Light Accent 5" w:uiPriority="46"/>
-    <w:lsdException w:name="List Table 2 Accent 5" w:uiPriority="47"/>
-    <w:lsdException w:name="List Table 3 Accent 5" w:uiPriority="48"/>
-    <w:lsdException w:name="List Table 4 Accent 5" w:uiPriority="49"/>
-    <w:lsdException w:name="List Table 5 Dark Accent 5" w:uiPriority="50"/>
-    <w:lsdException w:name="List Table 6 Colorful Accent 5" w:uiPriority="51"/>
-    <w:lsdException w:name="List Table 7 Colorful Accent 5" w:uiPriority="52"/>
-    <w:lsdException w:name="List Table 1 Light Accent 6" w:uiPriority="46"/>
-    <w:lsdException w:name="List Table 2 Accent 6" w:uiPriority="47"/>
-    <w:lsdException w:name="List Table 3 Accent 6" w:uiPriority="48"/>
-    <w:lsdException w:name="List Table 4 Accent 6" w:uiPriority="49"/>
-    <w:lsdException w:name="List Table 5 Dark Accent 6" w:uiPriority="50"/>
-    <w:lsdException w:name="List Table 6 Colorful Accent 6" w:uiPriority="51"/>
-    <w:lsdException w:name="List Table 7 Colorful Accent 6" w:uiPriority="52"/>
-    <w:lsdException w:name="Mention" w:semiHidden="1" w:uiPriority="99" w:unhideWhenUsed="1"/>
-    <w:lsdException w:name="Smart Hyperlink" w:semiHidden="1" w:uiPriority="99" w:unhideWhenUsed="1"/>
-    <w:lsdException w:name="Hashtag" w:semiHidden="1" w:uiPriority="99" w:unhideWhenUsed="1"/>
-    <w:lsdException w:name="Unresolved Mention" w:semiHidden="1" w:uiPriority="99" w:unhideWhenUsed="1"/>
+  <w:latentStyles w:count="260" w:defQFormat="0" w:defUnhideWhenUsed="1" w:defSemiHidden="1" w:defUIPriority="99" w:defLockedState="0">
+    <w:lsdException w:qFormat="1" w:unhideWhenUsed="0" w:uiPriority="0" w:semiHidden="0" w:name="Normal"/>
+    <w:lsdException w:qFormat="1" w:unhideWhenUsed="0" w:uiPriority="0" w:semiHidden="0" w:name="heading 1"/>
+    <w:lsdException w:qFormat="1" w:uiPriority="0" w:name="heading 2"/>
+    <w:lsdException w:qFormat="1" w:uiPriority="0" w:name="heading 3"/>
+    <w:lsdException w:qFormat="1" w:uiPriority="0" w:name="heading 4"/>
+    <w:lsdException w:qFormat="1" w:uiPriority="0" w:name="heading 5"/>
+    <w:lsdException w:qFormat="1" w:uiPriority="0" w:name="heading 6"/>
+    <w:lsdException w:qFormat="1" w:uiPriority="0" w:name="heading 7"/>
+    <w:lsdException w:qFormat="1" w:uiPriority="0" w:name="heading 8"/>
+    <w:lsdException w:qFormat="1" w:uiPriority="0" w:name="heading 9"/>
+    <w:lsdException w:uiPriority="0" w:name="index 1"/>
+    <w:lsdException w:uiPriority="0" w:name="index 2"/>
+    <w:lsdException w:uiPriority="0" w:name="index 3"/>
+    <w:lsdException w:uiPriority="0" w:name="index 4"/>
+    <w:lsdException w:uiPriority="0" w:name="index 5"/>
+    <w:lsdException w:uiPriority="0" w:name="index 6"/>
+    <w:lsdException w:uiPriority="0" w:name="index 7"/>
+    <w:lsdException w:uiPriority="0" w:name="index 8"/>
+    <w:lsdException w:uiPriority="0" w:name="index 9"/>
+    <w:lsdException w:uiPriority="0" w:name="toc 1"/>
+    <w:lsdException w:uiPriority="0" w:name="toc 2"/>
+    <w:lsdException w:uiPriority="0" w:name="toc 3"/>
+    <w:lsdException w:uiPriority="0" w:name="toc 4"/>
+    <w:lsdException w:uiPriority="0" w:name="toc 5"/>
+    <w:lsdException w:uiPriority="0" w:name="toc 6"/>
+    <w:lsdException w:uiPriority="0" w:name="toc 7"/>
+    <w:lsdException w:uiPriority="0" w:name="toc 8"/>
+    <w:lsdException w:uiPriority="0" w:name="toc 9"/>
+    <w:lsdException w:uiPriority="0" w:name="Normal Indent"/>
+    <w:lsdException w:uiPriority="0" w:name="footnote text"/>
+    <w:lsdException w:unhideWhenUsed="0" w:uiPriority="0" w:semiHidden="0" w:name="annotation text"/>
+    <w:lsdException w:unhideWhenUsed="0" w:uiPriority="0" w:semiHidden="0" w:name="header"/>
+    <w:lsdException w:qFormat="1" w:unhideWhenUsed="0" w:uiPriority="0" w:semiHidden="0" w:name="footer"/>
+    <w:lsdException w:uiPriority="0" w:name="index heading"/>
+    <w:lsdException w:qFormat="1" w:uiPriority="0" w:name="caption"/>
+    <w:lsdException w:uiPriority="0" w:name="table of figures"/>
+    <w:lsdException w:uiPriority="0" w:name="envelope address"/>
+    <w:lsdException w:uiPriority="0" w:name="envelope return"/>
+    <w:lsdException w:uiPriority="0" w:name="footnote reference"/>
+    <w:lsdException w:qFormat="1" w:unhideWhenUsed="0" w:uiPriority="0" w:semiHidden="0" w:name="annotation reference"/>
+    <w:lsdException w:uiPriority="0" w:name="line number"/>
+    <w:lsdException w:uiPriority="0" w:name="page number"/>
+    <w:lsdException w:unhideWhenUsed="0" w:uiPriority="0" w:semiHidden="0" w:name="endnote reference"/>
+    <w:lsdException w:uiPriority="0" w:name="endnote text"/>
+    <w:lsdException w:uiPriority="0" w:name="table of authorities"/>
+    <w:lsdException w:unhideWhenUsed="0" w:uiPriority="0" w:semiHidden="0" w:name="macro"/>
+    <w:lsdException w:unhideWhenUsed="0" w:uiPriority="0" w:semiHidden="0" w:name="toa heading"/>
+    <w:lsdException w:uiPriority="0" w:name="List"/>
+    <w:lsdException w:uiPriority="0" w:name="List Bullet"/>
+    <w:lsdException w:uiPriority="0" w:name="List Number"/>
+    <w:lsdException w:uiPriority="0" w:name="List 2"/>
+    <w:lsdException w:uiPriority="0" w:name="List 3"/>
+    <w:lsdException w:uiPriority="0" w:name="List 4"/>
+    <w:lsdException w:uiPriority="0" w:name="List 5"/>
+    <w:lsdException w:uiPriority="0" w:name="List Bullet 2"/>
+    <w:lsdException w:uiPriority="0" w:name="List Bullet 3"/>
+    <w:lsdException w:uiPriority="0" w:name="List Bullet 4"/>
+    <w:lsdException w:uiPriority="0" w:name="List Bullet 5"/>
+    <w:lsdException w:uiPriority="0" w:name="List Number 2"/>
+    <w:lsdException w:uiPriority="0" w:name="List Number 3"/>
+    <w:lsdException w:uiPriority="0" w:name="List Number 4"/>
+    <w:lsdException w:uiPriority="0" w:name="List Number 5"/>
+    <w:lsdException w:qFormat="1" w:unhideWhenUsed="0" w:uiPriority="0" w:semiHidden="0" w:name="Title"/>
+    <w:lsdException w:uiPriority="0" w:name="Closing"/>
+    <w:lsdException w:uiPriority="0" w:name="Signature"/>
+    <w:lsdException w:uiPriority="1" w:name="Default Paragraph Font"/>
+    <w:lsdException w:uiPriority="0" w:name="Body Text"/>
+    <w:lsdException w:unhideWhenUsed="0" w:uiPriority="0" w:semiHidden="0" w:name="Body Text Indent"/>
+    <w:lsdException w:unhideWhenUsed="0" w:uiPriority="0" w:semiHidden="0" w:name="List Continue"/>
+    <w:lsdException w:unhideWhenUsed="0" w:uiPriority="0" w:semiHidden="0" w:name="List Continue 2"/>
+    <w:lsdException w:unhideWhenUsed="0" w:uiPriority="0" w:semiHidden="0" w:name="List Continue 3"/>
+    <w:lsdException w:uiPriority="0" w:name="List Continue 4"/>
+    <w:lsdException w:uiPriority="0" w:name="List Continue 5"/>
+    <w:lsdException w:uiPriority="0" w:name="Message Header"/>
+    <w:lsdException w:qFormat="1" w:unhideWhenUsed="0" w:uiPriority="0" w:semiHidden="0" w:name="Subtitle"/>
+    <w:lsdException w:uiPriority="0" w:name="Salutation"/>
+    <w:lsdException w:uiPriority="0" w:name="Date"/>
+    <w:lsdException w:uiPriority="0" w:name="Body Text First Indent"/>
+    <w:lsdException w:uiPriority="0" w:name="Body Text First Indent 2"/>
+    <w:lsdException w:uiPriority="0" w:name="Note Heading"/>
+    <w:lsdException w:uiPriority="0" w:name="Body Text 2"/>
+    <w:lsdException w:uiPriority="0" w:name="Body Text 3"/>
+    <w:lsdException w:uiPriority="0" w:name="Body Text Indent 2"/>
+    <w:lsdException w:uiPriority="0" w:name="Body Text Indent 3"/>
+    <w:lsdException w:uiPriority="0" w:name="Block Text"/>
+    <w:lsdException w:uiPriority="0" w:name="Hyperlink"/>
+    <w:lsdException w:uiPriority="0" w:name="FollowedHyperlink"/>
+    <w:lsdException w:qFormat="1" w:unhideWhenUsed="0" w:uiPriority="0" w:semiHidden="0" w:name="Strong"/>
+    <w:lsdException w:qFormat="1" w:unhideWhenUsed="0" w:uiPriority="0" w:semiHidden="0" w:name="Emphasis"/>
+    <w:lsdException w:uiPriority="0" w:name="Document Map"/>
+    <w:lsdException w:uiPriority="0" w:name="Plain Text"/>
+    <w:lsdException w:uiPriority="0" w:name="E-mail Signature"/>
+    <w:lsdException w:uiPriority="0" w:name="Normal (Web)"/>
+    <w:lsdException w:uiPriority="0" w:name="HTML Acronym"/>
+    <w:lsdException w:uiPriority="0" w:name="HTML Address"/>
+    <w:lsdException w:uiPriority="0" w:name="HTML Cite"/>
+    <w:lsdException w:uiPriority="0" w:name="HTML Code"/>
+    <w:lsdException w:uiPriority="0" w:name="HTML Definition"/>
+    <w:lsdException w:uiPriority="0" w:name="HTML Keyboard"/>
+    <w:lsdException w:uiPriority="0" w:name="HTML Preformatted"/>
+    <w:lsdException w:uiPriority="0" w:name="HTML Sample"/>
+    <w:lsdException w:uiPriority="0" w:name="HTML Typewriter"/>
+    <w:lsdException w:uiPriority="0" w:name="HTML Variable"/>
+    <w:lsdException w:uiPriority="99" w:name="Normal Table"/>
+    <w:lsdException w:unhideWhenUsed="0" w:uiPriority="0" w:semiHidden="0" w:name="annotation subject"/>
+    <w:lsdException w:uiPriority="0" w:name="Table Simple 1"/>
+    <w:lsdException w:uiPriority="0" w:name="Table Simple 2"/>
+    <w:lsdException w:uiPriority="0" w:name="Table Simple 3"/>
+    <w:lsdException w:uiPriority="0" w:name="Table Classic 1"/>
+    <w:lsdException w:uiPriority="0" w:name="Table Classic 2"/>
+    <w:lsdException w:uiPriority="0" w:name="Table Classic 3"/>
+    <w:lsdException w:uiPriority="0" w:name="Table Classic 4"/>
+    <w:lsdException w:uiPriority="0" w:name="Table Colorful 1"/>
+    <w:lsdException w:uiPriority="0" w:name="Table Colorful 2"/>
+    <w:lsdException w:uiPriority="0" w:name="Table Colorful 3"/>
+    <w:lsdException w:uiPriority="0" w:name="Table Columns 1"/>
+    <w:lsdException w:uiPriority="0" w:name="Table Columns 2"/>
+    <w:lsdException w:uiPriority="0" w:name="Table Columns 3"/>
+    <w:lsdException w:uiPriority="0" w:name="Table Columns 4"/>
+    <w:lsdException w:uiPriority="0" w:name="Table Columns 5"/>
+    <w:lsdException w:uiPriority="0" w:name="Table Grid 1"/>
+    <w:lsdException w:uiPriority="0" w:name="Table Grid 2"/>
+    <w:lsdException w:uiPriority="0" w:name="Table Grid 3"/>
+    <w:lsdException w:uiPriority="0" w:name="Table Grid 4"/>
+    <w:lsdException w:uiPriority="0" w:name="Table Grid 5"/>
+    <w:lsdException w:uiPriority="0" w:name="Table Grid 6"/>
+    <w:lsdException w:uiPriority="0" w:name="Table Grid 7"/>
+    <w:lsdException w:uiPriority="0" w:name="Table Grid 8"/>
+    <w:lsdException w:uiPriority="0" w:name="Table List 1"/>
+    <w:lsdException w:uiPriority="0" w:name="Table List 2"/>
+    <w:lsdException w:uiPriority="0" w:name="Table List 3"/>
+    <w:lsdException w:uiPriority="0" w:name="Table List 4"/>
+    <w:lsdException w:uiPriority="0" w:name="Table List 5"/>
+    <w:lsdException w:uiPriority="0" w:name="Table List 6"/>
+    <w:lsdException w:uiPriority="0" w:name="Table List 7"/>
+    <w:lsdException w:uiPriority="0" w:name="Table List 8"/>
+    <w:lsdException w:uiPriority="0" w:name="Table 3D effects 1"/>
+    <w:lsdException w:uiPriority="0" w:name="Table 3D effects 2"/>
+    <w:lsdException w:uiPriority="0" w:name="Table 3D effects 3"/>
+    <w:lsdException w:uiPriority="0" w:name="Table Contemporary"/>
+    <w:lsdException w:uiPriority="0" w:name="Table Elegant"/>
+    <w:lsdException w:uiPriority="0" w:name="Table Professional"/>
+    <w:lsdException w:uiPriority="0" w:name="Table Subtle 1"/>
+    <w:lsdException w:uiPriority="0" w:name="Table Subtle 2"/>
+    <w:lsdException w:uiPriority="0" w:name="Table Web 1"/>
+    <w:lsdException w:uiPriority="0" w:name="Table Web 2"/>
+    <w:lsdException w:uiPriority="0" w:name="Table Web 3"/>
+    <w:lsdException w:qFormat="1" w:unhideWhenUsed="0" w:uiPriority="0" w:semiHidden="0" w:name="Balloon Text"/>
+    <w:lsdException w:qFormat="1" w:unhideWhenUsed="0" w:uiPriority="0" w:semiHidden="0" w:name="Table Grid"/>
+    <w:lsdException w:uiPriority="0" w:name="Table Theme"/>
+    <w:lsdException w:unhideWhenUsed="0" w:uiPriority="60" w:semiHidden="0" w:name="Light Shading"/>
+    <w:lsdException w:unhideWhenUsed="0" w:uiPriority="61" w:semiHidden="0" w:name="Light List"/>
+    <w:lsdException w:unhideWhenUsed="0" w:uiPriority="62" w:semiHidden="0" w:name="Light Grid"/>
+    <w:lsdException w:unhideWhenUsed="0" w:uiPriority="63" w:semiHidden="0" w:name="Medium Shading 1"/>
+    <w:lsdException w:unhideWhenUsed="0" w:uiPriority="64" w:semiHidden="0" w:name="Medium Shading 2"/>
+    <w:lsdException w:unhideWhenUsed="0" w:uiPriority="65" w:semiHidden="0" w:name="Medium List 1"/>
+    <w:lsdException w:unhideWhenUsed="0" w:uiPriority="66" w:semiHidden="0" w:name="Medium List 2"/>
+    <w:lsdException w:unhideWhenUsed="0" w:uiPriority="67" w:semiHidden="0" w:name="Medium Grid 1"/>
+    <w:lsdException w:unhideWhenUsed="0" w:uiPriority="68" w:semiHidden="0" w:name="Medium Grid 2"/>
+    <w:lsdException w:unhideWhenUsed="0" w:uiPriority="69" w:semiHidden="0" w:name="Medium Grid 3"/>
+    <w:lsdException w:unhideWhenUsed="0" w:uiPriority="70" w:semiHidden="0" w:name="Dark List"/>
+    <w:lsdException w:unhideWhenUsed="0" w:uiPriority="71" w:semiHidden="0" w:name="Colorful Shading"/>
+    <w:lsdException w:unhideWhenUsed="0" w:uiPriority="72" w:semiHidden="0" w:name="Colorful List"/>
+    <w:lsdException w:unhideWhenUsed="0" w:uiPriority="73" w:semiHidden="0" w:name="Colorful Grid"/>
+    <w:lsdException w:unhideWhenUsed="0" w:uiPriority="60" w:semiHidden="0" w:name="Light Shading Accent 1"/>
+    <w:lsdException w:unhideWhenUsed="0" w:uiPriority="61" w:semiHidden="0" w:name="Light List Accent 1"/>
+    <w:lsdException w:unhideWhenUsed="0" w:uiPriority="62" w:semiHidden="0" w:name="Light Grid Accent 1"/>
+    <w:lsdException w:unhideWhenUsed="0" w:uiPriority="63" w:semiHidden="0" w:name="Medium Shading 1 Accent 1"/>
+    <w:lsdException w:unhideWhenUsed="0" w:uiPriority="64" w:semiHidden="0" w:name="Medium Shading 2 Accent 1"/>
+    <w:lsdException w:unhideWhenUsed="0" w:uiPriority="65" w:semiHidden="0" w:name="Medium List 1 Accent 1"/>
+    <w:lsdException w:unhideWhenUsed="0" w:uiPriority="66" w:semiHidden="0" w:name="Medium List 2 Accent 1"/>
+    <w:lsdException w:unhideWhenUsed="0" w:uiPriority="67" w:semiHidden="0" w:name="Medium Grid 1 Accent 1"/>
+    <w:lsdException w:unhideWhenUsed="0" w:uiPriority="68" w:semiHidden="0" w:name="Medium Grid 2 Accent 1"/>
+    <w:lsdException w:unhideWhenUsed="0" w:uiPriority="69" w:semiHidden="0" w:name="Medium Grid 3 Accent 1"/>
+    <w:lsdException w:unhideWhenUsed="0" w:uiPriority="70" w:semiHidden="0" w:name="Dark List Accent 1"/>
+    <w:lsdException w:unhideWhenUsed="0" w:uiPriority="71" w:semiHidden="0" w:name="Colorful Shading Accent 1"/>
+    <w:lsdException w:unhideWhenUsed="0" w:uiPriority="72" w:semiHidden="0" w:name="Colorful List Accent 1"/>
+    <w:lsdException w:unhideWhenUsed="0" w:uiPriority="73" w:semiHidden="0" w:name="Colorful Grid Accent 1"/>
+    <w:lsdException w:unhideWhenUsed="0" w:uiPriority="60" w:semiHidden="0" w:name="Light Shading Accent 2"/>
+    <w:lsdException w:unhideWhenUsed="0" w:uiPriority="61" w:semiHidden="0" w:name="Light List Accent 2"/>
+    <w:lsdException w:unhideWhenUsed="0" w:uiPriority="62" w:semiHidden="0" w:name="Light Grid Accent 2"/>
+    <w:lsdException w:unhideWhenUsed="0" w:uiPriority="63" w:semiHidden="0" w:name="Medium Shading 1 Accent 2"/>
+    <w:lsdException w:unhideWhenUsed="0" w:uiPriority="64" w:semiHidden="0" w:name="Medium Shading 2 Accent 2"/>
+    <w:lsdException w:unhideWhenUsed="0" w:uiPriority="65" w:semiHidden="0" w:name="Medium List 1 Accent 2"/>
+    <w:lsdException w:unhideWhenUsed="0" w:uiPriority="66" w:semiHidden="0" w:name="Medium List 2 Accent 2"/>
+    <w:lsdException w:unhideWhenUsed="0" w:uiPriority="67" w:semiHidden="0" w:name="Medium Grid 1 Accent 2"/>
+    <w:lsdException w:unhideWhenUsed="0" w:uiPriority="68" w:semiHidden="0" w:name="Medium Grid 2 Accent 2"/>
+    <w:lsdException w:unhideWhenUsed="0" w:uiPriority="69" w:semiHidden="0" w:name="Medium Grid 3 Accent 2"/>
+    <w:lsdException w:unhideWhenUsed="0" w:uiPriority="70" w:semiHidden="0" w:name="Dark List Accent 2"/>
+    <w:lsdException w:unhideWhenUsed="0" w:uiPriority="71" w:semiHidden="0" w:name="Colorful Shading Accent 2"/>
+    <w:lsdException w:unhideWhenUsed="0" w:uiPriority="72" w:semiHidden="0" w:name="Colorful List Accent 2"/>
+    <w:lsdException w:unhideWhenUsed="0" w:uiPriority="73" w:semiHidden="0" w:name="Colorful Grid Accent 2"/>
+    <w:lsdException w:unhideWhenUsed="0" w:uiPriority="60" w:semiHidden="0" w:name="Light Shading Accent 3"/>
+    <w:lsdException w:unhideWhenUsed="0" w:uiPriority="61" w:semiHidden="0" w:name="Light List Accent 3"/>
+    <w:lsdException w:unhideWhenUsed="0" w:uiPriority="62" w:semiHidden="0" w:name="Light Grid Accent 3"/>
+    <w:lsdException w:unhideWhenUsed="0" w:uiPriority="63" w:semiHidden="0" w:name="Medium Shading 1 Accent 3"/>
+    <w:lsdException w:unhideWhenUsed="0" w:uiPriority="64" w:semiHidden="0" w:name="Medium Shading 2 Accent 3"/>
+    <w:lsdException w:unhideWhenUsed="0" w:uiPriority="65" w:semiHidden="0" w:name="Medium List 1 Accent 3"/>
+    <w:lsdException w:unhideWhenUsed="0" w:uiPriority="66" w:semiHidden="0" w:name="Medium List 2 Accent 3"/>
+    <w:lsdException w:unhideWhenUsed="0" w:uiPriority="67" w:semiHidden="0" w:name="Medium Grid 1 Accent 3"/>
+    <w:lsdException w:unhideWhenUsed="0" w:uiPriority="68" w:semiHidden="0" w:name="Medium Grid 2 Accent 3"/>
+    <w:lsdException w:unhideWhenUsed="0" w:uiPriority="69" w:semiHidden="0" w:name="Medium Grid 3 Accent 3"/>
+    <w:lsdException w:unhideWhenUsed="0" w:uiPriority="70" w:semiHidden="0" w:name="Dark List Accent 3"/>
+    <w:lsdException w:unhideWhenUsed="0" w:uiPriority="71" w:semiHidden="0" w:name="Colorful Shading Accent 3"/>
+    <w:lsdException w:unhideWhenUsed="0" w:uiPriority="72" w:semiHidden="0" w:name="Colorful List Accent 3"/>
+    <w:lsdException w:unhideWhenUsed="0" w:uiPriority="73" w:semiHidden="0" w:name="Colorful Grid Accent 3"/>
+    <w:lsdException w:unhideWhenUsed="0" w:uiPriority="60" w:semiHidden="0" w:name="Light Shading Accent 4"/>
+    <w:lsdException w:unhideWhenUsed="0" w:uiPriority="61" w:semiHidden="0" w:name="Light List Accent 4"/>
+    <w:lsdException w:unhideWhenUsed="0" w:uiPriority="62" w:semiHidden="0" w:name="Light Grid Accent 4"/>
+    <w:lsdException w:unhideWhenUsed="0" w:uiPriority="63" w:semiHidden="0" w:name="Medium Shading 1 Accent 4"/>
+    <w:lsdException w:unhideWhenUsed="0" w:uiPriority="64" w:semiHidden="0" w:name="Medium Shading 2 Accent 4"/>
+    <w:lsdException w:unhideWhenUsed="0" w:uiPriority="65" w:semiHidden="0" w:name="Medium List 1 Accent 4"/>
+    <w:lsdException w:unhideWhenUsed="0" w:uiPriority="66" w:semiHidden="0" w:name="Medium List 2 Accent 4"/>
+    <w:lsdException w:unhideWhenUsed="0" w:uiPriority="67" w:semiHidden="0" w:name="Medium Grid 1 Accent 4"/>
+    <w:lsdException w:unhideWhenUsed="0" w:uiPriority="68" w:semiHidden="0" w:name="Medium Grid 2 Accent 4"/>
+    <w:lsdException w:unhideWhenUsed="0" w:uiPriority="69" w:semiHidden="0" w:name="Medium Grid 3 Accent 4"/>
+    <w:lsdException w:unhideWhenUsed="0" w:uiPriority="70" w:semiHidden="0" w:name="Dark List Accent 4"/>
+    <w:lsdException w:unhideWhenUsed="0" w:uiPriority="71" w:semiHidden="0" w:name="Colorful Shading Accent 4"/>
+    <w:lsdException w:unhideWhenUsed="0" w:uiPriority="72" w:semiHidden="0" w:name="Colorful List Accent 4"/>
+    <w:lsdException w:unhideWhenUsed="0" w:uiPriority="73" w:semiHidden="0" w:name="Colorful Grid Accent 4"/>
+    <w:lsdException w:unhideWhenUsed="0" w:uiPriority="60" w:semiHidden="0" w:name="Light Shading Accent 5"/>
+    <w:lsdException w:unhideWhenUsed="0" w:uiPriority="61" w:semiHidden="0" w:name="Light List Accent 5"/>
+    <w:lsdException w:unhideWhenUsed="0" w:uiPriority="62" w:semiHidden="0" w:name="Light Grid Accent 5"/>
+    <w:lsdException w:unhideWhenUsed="0" w:uiPriority="63" w:semiHidden="0" w:name="Medium Shading 1 Accent 5"/>
+    <w:lsdException w:unhideWhenUsed="0" w:uiPriority="64" w:semiHidden="0" w:name="Medium Shading 2 Accent 5"/>
+    <w:lsdException w:unhideWhenUsed="0" w:uiPriority="65" w:semiHidden="0" w:name="Medium List 1 Accent 5"/>
+    <w:lsdException w:unhideWhenUsed="0" w:uiPriority="66" w:semiHidden="0" w:name="Medium List 2 Accent 5"/>
+    <w:lsdException w:unhideWhenUsed="0" w:uiPriority="67" w:semiHidden="0" w:name="Medium Grid 1 Accent 5"/>
+    <w:lsdException w:unhideWhenUsed="0" w:uiPriority="68" w:semiHidden="0" w:name="Medium Grid 2 Accent 5"/>
+    <w:lsdException w:unhideWhenUsed="0" w:uiPriority="69" w:semiHidden="0" w:name="Medium Grid 3 Accent 5"/>
+    <w:lsdException w:unhideWhenUsed="0" w:uiPriority="70" w:semiHidden="0" w:name="Dark List Accent 5"/>
+    <w:lsdException w:unhideWhenUsed="0" w:uiPriority="71" w:semiHidden="0" w:name="Colorful Shading Accent 5"/>
+    <w:lsdException w:unhideWhenUsed="0" w:uiPriority="72" w:semiHidden="0" w:name="Colorful List Accent 5"/>
+    <w:lsdException w:unhideWhenUsed="0" w:uiPriority="73" w:semiHidden="0" w:name="Colorful Grid Accent 5"/>
+    <w:lsdException w:unhideWhenUsed="0" w:uiPriority="60" w:semiHidden="0" w:name="Light Shading Accent 6"/>
+    <w:lsdException w:unhideWhenUsed="0" w:uiPriority="61" w:semiHidden="0" w:name="Light List Accent 6"/>
+    <w:lsdException w:unhideWhenUsed="0" w:uiPriority="62" w:semiHidden="0" w:name="Light Grid Accent 6"/>
+    <w:lsdException w:unhideWhenUsed="0" w:uiPriority="63" w:semiHidden="0" w:name="Medium Shading 1 Accent 6"/>
+    <w:lsdException w:unhideWhenUsed="0" w:uiPriority="64" w:semiHidden="0" w:name="Medium Shading 2 Accent 6"/>
+    <w:lsdException w:unhideWhenUsed="0" w:uiPriority="65" w:semiHidden="0" w:name="Medium List 1 Accent 6"/>
+    <w:lsdException w:unhideWhenUsed="0" w:uiPriority="66" w:semiHidden="0" w:name="Medium List 2 Accent 6"/>
+    <w:lsdException w:unhideWhenUsed="0" w:uiPriority="67" w:semiHidden="0" w:name="Medium Grid 1 Accent 6"/>
+    <w:lsdException w:unhideWhenUsed="0" w:uiPriority="68" w:semiHidden="0" w:name="Medium Grid 2 Accent 6"/>
+    <w:lsdException w:unhideWhenUsed="0" w:uiPriority="69" w:semiHidden="0" w:name="Medium Grid 3 Accent 6"/>
+    <w:lsdException w:unhideWhenUsed="0" w:uiPriority="70" w:semiHidden="0" w:name="Dark List Accent 6"/>
+    <w:lsdException w:unhideWhenUsed="0" w:uiPriority="71" w:semiHidden="0" w:name="Colorful Shading Accent 6"/>
+    <w:lsdException w:unhideWhenUsed="0" w:uiPriority="72" w:semiHidden="0" w:name="Colorful List Accent 6"/>
+    <w:lsdException w:unhideWhenUsed="0" w:uiPriority="73" w:semiHidden="0" w:name="Colorful Grid Accent 6"/>
   </w:latentStyles>
-  <w:style w:type="paragraph" w:default="1" w:styleId="a">
+  <w:style w:type="paragraph" w:default="1" w:styleId="1">
     <w:name w:val="Normal"/>
     <w:qFormat/>
-    <w:rsid w:val="0064718E"/>
+    <w:uiPriority w:val="0"/>
     <w:rPr>
-      <w:rFonts w:cs="Arial"/>
+      <w:rFonts w:ascii="Calibri" w:hAnsi="Calibri" w:eastAsia="宋体" w:cs="Arial"/>
+      <w:lang w:val="en-US" w:eastAsia="zh-CN" w:bidi="ar-SA"/>
     </w:rPr>
   </w:style>
-  <w:style w:type="paragraph" w:styleId="1">
+  <w:style w:type="paragraph" w:styleId="2">
     <w:name w:val="heading 1"/>
-    <w:basedOn w:val="a"/>
-    <w:next w:val="a"/>
-    <w:link w:val="10"/>
+    <w:basedOn w:val="1"/>
+    <w:next w:val="1"/>
+    <w:link w:val="15"/>
     <w:qFormat/>
-    <w:rsid w:val="0064718E"/>
+    <w:uiPriority w:val="0"/>
     <w:pPr>
       <w:keepNext/>
       <w:widowControl w:val="0"/>
@@ -2881,19 +2365,18 @@
       <w:lang w:val="zh-CN"/>
     </w:rPr>
   </w:style>
-  <w:style w:type="character" w:default="1" w:styleId="a0">
+  <w:style w:type="character" w:default="1" w:styleId="10">
     <w:name w:val="Default Paragraph Font"/>
-    <w:uiPriority w:val="1"/>
     <w:semiHidden/>
     <w:unhideWhenUsed/>
+    <w:uiPriority w:val="1"/>
   </w:style>
-  <w:style w:type="table" w:default="1" w:styleId="a1">
+  <w:style w:type="table" w:default="1" w:styleId="8">
     <w:name w:val="Normal Table"/>
-    <w:uiPriority w:val="99"/>
     <w:semiHidden/>
     <w:unhideWhenUsed/>
+    <w:uiPriority w:val="99"/>
     <w:tblPr>
-      <w:tblInd w:w="0" w:type="dxa"/>
       <w:tblCellMar>
         <w:top w:w="0" w:type="dxa"/>
         <w:left w:w="108" w:type="dxa"/>
@@ -2902,34 +2385,30 @@
       </w:tblCellMar>
     </w:tblPr>
   </w:style>
-  <w:style w:type="numbering" w:default="1" w:styleId="a2">
-    <w:name w:val="No List"/>
-    <w:uiPriority w:val="99"/>
-    <w:semiHidden/>
-    <w:unhideWhenUsed/>
+  <w:style w:type="paragraph" w:styleId="3">
+    <w:name w:val="annotation text"/>
+    <w:basedOn w:val="1"/>
+    <w:link w:val="16"/>
+    <w:uiPriority w:val="0"/>
   </w:style>
-  <w:style w:type="paragraph" w:styleId="a3">
-    <w:name w:val="annotation text"/>
-    <w:basedOn w:val="a"/>
-    <w:link w:val="a4"/>
-    <w:rsid w:val="0064718E"/>
-  </w:style>
-  <w:style w:type="paragraph" w:styleId="a5">
+  <w:style w:type="paragraph" w:styleId="4">
     <w:name w:val="Balloon Text"/>
-    <w:basedOn w:val="a"/>
-    <w:link w:val="a6"/>
-    <w:rsid w:val="0064718E"/>
+    <w:basedOn w:val="1"/>
+    <w:link w:val="18"/>
+    <w:qFormat/>
+    <w:uiPriority w:val="0"/>
     <w:rPr>
       <w:rFonts w:ascii="宋体"/>
       <w:sz w:val="18"/>
       <w:szCs w:val="18"/>
     </w:rPr>
   </w:style>
-  <w:style w:type="paragraph" w:styleId="a7">
+  <w:style w:type="paragraph" w:styleId="5">
     <w:name w:val="footer"/>
-    <w:basedOn w:val="a"/>
-    <w:link w:val="a8"/>
-    <w:rsid w:val="0064718E"/>
+    <w:basedOn w:val="1"/>
+    <w:link w:val="13"/>
+    <w:qFormat/>
+    <w:uiPriority w:val="0"/>
     <w:pPr>
       <w:snapToGrid w:val="0"/>
     </w:pPr>
@@ -2938,14 +2417,14 @@
       <w:szCs w:val="18"/>
     </w:rPr>
   </w:style>
-  <w:style w:type="paragraph" w:styleId="a9">
+  <w:style w:type="paragraph" w:styleId="6">
     <w:name w:val="header"/>
-    <w:basedOn w:val="a"/>
-    <w:link w:val="aa"/>
-    <w:rsid w:val="0064718E"/>
+    <w:basedOn w:val="1"/>
+    <w:link w:val="12"/>
+    <w:uiPriority w:val="0"/>
     <w:pPr>
       <w:pBdr>
-        <w:bottom w:val="single" w:sz="6" w:space="1" w:color="auto"/>
+        <w:bottom w:val="single" w:color="auto" w:sz="6" w:space="1"/>
       </w:pBdr>
       <w:snapToGrid w:val="0"/>
       <w:jc w:val="center"/>
@@ -2955,68 +2434,71 @@
       <w:szCs w:val="18"/>
     </w:rPr>
   </w:style>
-  <w:style w:type="table" w:styleId="ab">
+  <w:style w:type="paragraph" w:styleId="7">
+    <w:name w:val="annotation subject"/>
+    <w:basedOn w:val="3"/>
+    <w:next w:val="3"/>
+    <w:link w:val="17"/>
+    <w:uiPriority w:val="0"/>
+    <w:rPr>
+      <w:b/>
+    </w:rPr>
+  </w:style>
+  <w:style w:type="table" w:styleId="9">
     <w:name w:val="Table Grid"/>
-    <w:basedOn w:val="a1"/>
-    <w:rsid w:val="0064718E"/>
+    <w:basedOn w:val="8"/>
+    <w:qFormat/>
+    <w:uiPriority w:val="0"/>
     <w:tblPr>
       <w:tblBorders>
-        <w:top w:val="single" w:sz="4" w:space="0" w:color="000000"/>
-        <w:left w:val="single" w:sz="4" w:space="0" w:color="000000"/>
-        <w:bottom w:val="single" w:sz="4" w:space="0" w:color="000000"/>
-        <w:right w:val="single" w:sz="4" w:space="0" w:color="000000"/>
-        <w:insideH w:val="single" w:sz="4" w:space="0" w:color="000000"/>
-        <w:insideV w:val="single" w:sz="4" w:space="0" w:color="000000"/>
+        <w:top w:val="single" w:color="000000" w:sz="4" w:space="0"/>
+        <w:left w:val="single" w:color="000000" w:sz="4" w:space="0"/>
+        <w:bottom w:val="single" w:color="000000" w:sz="4" w:space="0"/>
+        <w:right w:val="single" w:color="000000" w:sz="4" w:space="0"/>
+        <w:insideH w:val="single" w:color="000000" w:sz="4" w:space="0"/>
+        <w:insideV w:val="single" w:color="000000" w:sz="4" w:space="0"/>
       </w:tblBorders>
     </w:tblPr>
   </w:style>
-  <w:style w:type="character" w:styleId="ac">
+  <w:style w:type="character" w:styleId="11">
     <w:name w:val="annotation reference"/>
-    <w:basedOn w:val="a0"/>
-    <w:rsid w:val="0064718E"/>
+    <w:basedOn w:val="10"/>
+    <w:qFormat/>
+    <w:uiPriority w:val="0"/>
     <w:rPr>
       <w:sz w:val="21"/>
       <w:szCs w:val="21"/>
     </w:rPr>
   </w:style>
-  <w:style w:type="paragraph" w:styleId="ad">
-    <w:name w:val="annotation subject"/>
-    <w:basedOn w:val="a3"/>
-    <w:next w:val="a3"/>
-    <w:link w:val="ae"/>
-    <w:rsid w:val="0064718E"/>
+  <w:style w:type="character" w:customStyle="1" w:styleId="12">
+    <w:name w:val="页眉 字符"/>
+    <w:basedOn w:val="10"/>
+    <w:link w:val="6"/>
+    <w:uiPriority w:val="0"/>
     <w:rPr>
-      <w:b/>
-    </w:rPr>
-  </w:style>
-  <w:style w:type="character" w:customStyle="1" w:styleId="aa">
-    <w:name w:val="页眉 字符"/>
-    <w:basedOn w:val="a0"/>
-    <w:link w:val="a9"/>
-    <w:rsid w:val="0064718E"/>
-    <w:rPr>
-      <w:rFonts w:ascii="Calibri" w:eastAsia="宋体" w:hAnsi="Calibri" w:cs="Arial" w:hint="default"/>
+      <w:rFonts w:hint="default" w:ascii="Calibri" w:hAnsi="Calibri" w:eastAsia="宋体" w:cs="Arial"/>
       <w:kern w:val="0"/>
       <w:sz w:val="18"/>
       <w:szCs w:val="18"/>
     </w:rPr>
   </w:style>
-  <w:style w:type="character" w:customStyle="1" w:styleId="a8">
+  <w:style w:type="character" w:customStyle="1" w:styleId="13">
     <w:name w:val="页脚 字符"/>
-    <w:basedOn w:val="a0"/>
-    <w:link w:val="a7"/>
-    <w:rsid w:val="0064718E"/>
+    <w:basedOn w:val="10"/>
+    <w:link w:val="5"/>
+    <w:uiPriority w:val="0"/>
     <w:rPr>
-      <w:rFonts w:ascii="Calibri" w:eastAsia="宋体" w:hAnsi="Calibri" w:cs="Arial" w:hint="default"/>
+      <w:rFonts w:hint="default" w:ascii="Calibri" w:hAnsi="Calibri" w:eastAsia="宋体" w:cs="Arial"/>
       <w:kern w:val="0"/>
       <w:sz w:val="18"/>
       <w:szCs w:val="18"/>
     </w:rPr>
   </w:style>
-  <w:style w:type="paragraph" w:customStyle="1" w:styleId="p17">
+  <w:style w:type="paragraph" w:customStyle="1" w:styleId="14">
     <w:name w:val="p17"/>
-    <w:basedOn w:val="a"/>
-    <w:rsid w:val="0064718E"/>
+    <w:basedOn w:val="1"/>
+    <w:qFormat/>
+    <w:uiPriority w:val="0"/>
     <w:pPr>
       <w:spacing w:before="100" w:after="100"/>
     </w:pPr>
@@ -3026,51 +2508,52 @@
       <w:szCs w:val="24"/>
     </w:rPr>
   </w:style>
-  <w:style w:type="character" w:customStyle="1" w:styleId="10">
+  <w:style w:type="character" w:customStyle="1" w:styleId="15">
     <w:name w:val="标题 1 字符"/>
-    <w:basedOn w:val="a0"/>
-    <w:link w:val="1"/>
-    <w:rsid w:val="0064718E"/>
+    <w:basedOn w:val="10"/>
+    <w:link w:val="2"/>
+    <w:uiPriority w:val="0"/>
     <w:rPr>
-      <w:rFonts w:ascii="Times New Roman" w:eastAsia="宋体" w:hAnsi="Times New Roman" w:cs="Mangal" w:hint="default"/>
+      <w:rFonts w:hint="default" w:ascii="Times New Roman" w:hAnsi="Times New Roman" w:eastAsia="宋体" w:cs="Mangal"/>
       <w:color w:val="00000A"/>
       <w:sz w:val="24"/>
       <w:szCs w:val="24"/>
       <w:lang w:val="zh-CN"/>
     </w:rPr>
   </w:style>
-  <w:style w:type="character" w:customStyle="1" w:styleId="a4">
+  <w:style w:type="character" w:customStyle="1" w:styleId="16">
     <w:name w:val="批注文字 字符"/>
-    <w:basedOn w:val="a0"/>
-    <w:link w:val="a3"/>
-    <w:rsid w:val="0064718E"/>
+    <w:basedOn w:val="10"/>
+    <w:link w:val="3"/>
+    <w:qFormat/>
+    <w:uiPriority w:val="0"/>
     <w:rPr>
-      <w:rFonts w:ascii="Calibri" w:eastAsia="宋体" w:hAnsi="Calibri" w:cs="Arial" w:hint="default"/>
+      <w:rFonts w:hint="default" w:ascii="Calibri" w:hAnsi="Calibri" w:eastAsia="宋体" w:cs="Arial"/>
       <w:kern w:val="0"/>
       <w:sz w:val="20"/>
       <w:szCs w:val="20"/>
     </w:rPr>
   </w:style>
-  <w:style w:type="character" w:customStyle="1" w:styleId="ae">
+  <w:style w:type="character" w:customStyle="1" w:styleId="17">
     <w:name w:val="批注主题 字符"/>
-    <w:basedOn w:val="a4"/>
-    <w:link w:val="ad"/>
-    <w:rsid w:val="0064718E"/>
+    <w:basedOn w:val="16"/>
+    <w:link w:val="7"/>
+    <w:uiPriority w:val="0"/>
     <w:rPr>
-      <w:rFonts w:ascii="Calibri" w:eastAsia="宋体" w:hAnsi="Calibri" w:cs="Arial" w:hint="default"/>
+      <w:rFonts w:hint="default" w:ascii="Calibri" w:hAnsi="Calibri" w:eastAsia="宋体" w:cs="Arial"/>
       <w:b/>
       <w:kern w:val="0"/>
       <w:sz w:val="20"/>
       <w:szCs w:val="20"/>
     </w:rPr>
   </w:style>
-  <w:style w:type="character" w:customStyle="1" w:styleId="a6">
+  <w:style w:type="character" w:customStyle="1" w:styleId="18">
     <w:name w:val="批注框文本 字符"/>
-    <w:basedOn w:val="a0"/>
-    <w:link w:val="a5"/>
-    <w:rsid w:val="0064718E"/>
+    <w:basedOn w:val="10"/>
+    <w:link w:val="4"/>
+    <w:uiPriority w:val="0"/>
     <w:rPr>
-      <w:rFonts w:ascii="宋体" w:eastAsia="宋体" w:hAnsi="Calibri" w:cs="Arial" w:hint="default"/>
+      <w:rFonts w:hint="default" w:ascii="宋体" w:hAnsi="Calibri" w:eastAsia="宋体" w:cs="Arial"/>
       <w:kern w:val="0"/>
       <w:sz w:val="18"/>
       <w:szCs w:val="18"/>
@@ -3122,7 +2605,7 @@
     </a:clrScheme>
     <a:fontScheme name="Office">
       <a:majorFont>
-        <a:latin typeface="等线 Light" panose="020F0302020204030204"/>
+        <a:latin typeface="等线 Light"/>
         <a:ea typeface=""/>
         <a:cs typeface=""/>
         <a:font script="Jpan" typeface="游ゴシック Light"/>
@@ -3157,7 +2640,7 @@
         <a:font script="Geor" typeface="Sylfaen"/>
       </a:majorFont>
       <a:minorFont>
-        <a:latin typeface="等线" panose="020F0502020204030204"/>
+        <a:latin typeface="等线"/>
         <a:ea typeface=""/>
         <a:cs typeface=""/>
         <a:font script="Jpan" typeface="游明朝"/>
@@ -3331,11 +2814,21 @@
     </a:fmtScheme>
   </a:themeElements>
   <a:objectDefaults/>
-  <a:extraClrSchemeLst/>
-  <a:extLst>
-    <a:ext uri="{05A4C25C-085E-4340-85A3-A5531E510DB2}">
-      <thm15:themeFamily xmlns:thm15="http://schemas.microsoft.com/office/thememl/2012/main" name="Office Theme" id="{62F939B6-93AF-4DB8-9C6B-D6C7DFDC589F}" vid="{4A3C46E8-61CC-4603-A589-7422A47A8E4A}"/>
-    </a:ext>
-  </a:extLst>
 </a:theme>
+</file>
+
+<file path=customXml/item1.xml><?xml version="1.0" encoding="utf-8"?>
+<s:customData xmlns="http://www.wps.cn/officeDocument/2013/wpsCustomData" xmlns:s="http://www.wps.cn/officeDocument/2013/wpsCustomData">
+  <customSectProps>
+    <customSectPr/>
+  </customSectProps>
+</s:customData>
+</file>
+
+<file path=customXml/itemProps1.xml><?xml version="1.0" encoding="utf-8"?>
+<ds:datastoreItem xmlns:ds="http://schemas.openxmlformats.org/officeDocument/2006/customXml" ds:itemID="{B1977F7D-205B-4081-913C-38D41E755F92}">
+  <ds:schemaRefs>
+    <ds:schemaRef ds:uri="http://www.wps.cn/officeDocument/2013/wpsCustomData"/>
+  </ds:schemaRefs>
+</ds:datastoreItem>
 </file>